--- a/BD.docx
+++ b/BD.docx
@@ -387,7 +387,6 @@
         </w:rPr>
         <w:tab/>
       </w:r>
-      <w:proofErr w:type="spellStart"/>
       <w:r>
         <w:rPr>
           <w:szCs w:val="24"/>
@@ -395,39 +394,13 @@
         </w:rPr>
         <w:t>asoc.prof</w:t>
       </w:r>
-      <w:proofErr w:type="spellEnd"/>
       <w:r>
         <w:rPr>
           <w:szCs w:val="24"/>
           <w:u w:val="single"/>
         </w:rPr>
-        <w:t xml:space="preserve">., Dr. math. </w:t>
-      </w:r>
-      <w:proofErr w:type="spellStart"/>
-      <w:r>
-        <w:rPr>
-          <w:szCs w:val="24"/>
-          <w:u w:val="single"/>
-        </w:rPr>
-        <w:t>Gaļina</w:t>
-      </w:r>
-      <w:proofErr w:type="spellEnd"/>
-      <w:r>
-        <w:rPr>
-          <w:szCs w:val="24"/>
-          <w:u w:val="single"/>
-        </w:rPr>
-        <w:t xml:space="preserve"> </w:t>
-      </w:r>
-      <w:proofErr w:type="spellStart"/>
-      <w:r>
-        <w:rPr>
-          <w:szCs w:val="24"/>
-          <w:u w:val="single"/>
-        </w:rPr>
-        <w:t>Hiļķeviča</w:t>
-      </w:r>
-      <w:proofErr w:type="spellEnd"/>
+        <w:t>., Dr. math. Gaļina Hiļķeviča</w:t>
+      </w:r>
     </w:p>
     <w:p>
       <w:pPr>
@@ -910,19 +883,11 @@
         </w:rPr>
         <w:t xml:space="preserve">Darba vadītājs: </w:t>
       </w:r>
-      <w:proofErr w:type="spellStart"/>
       <w:r>
         <w:rPr>
           <w:color w:val="FF0000"/>
         </w:rPr>
-        <w:t>dr.</w:t>
-      </w:r>
-      <w:proofErr w:type="spellEnd"/>
-      <w:r>
-        <w:rPr>
-          <w:color w:val="FF0000"/>
-        </w:rPr>
-        <w:t xml:space="preserve"> math.</w:t>
+        <w:t>dr. math.</w:t>
       </w:r>
       <w:r>
         <w:rPr>
@@ -954,21 +919,7 @@
         <w:rPr>
           <w:color w:val="FF0000"/>
         </w:rPr>
-        <w:t xml:space="preserve">90 lpp., 10 tabulas, 9 attēli, 40 </w:t>
-      </w:r>
-      <w:proofErr w:type="spellStart"/>
-      <w:r>
-        <w:rPr>
-          <w:color w:val="FF0000"/>
-        </w:rPr>
-        <w:t>bibliogr</w:t>
-      </w:r>
-      <w:proofErr w:type="spellEnd"/>
-      <w:r>
-        <w:rPr>
-          <w:color w:val="FF0000"/>
-        </w:rPr>
-        <w:t xml:space="preserve"> norādes, 6 pielikumi.</w:t>
+        <w:t>90 lpp., 10 tabulas, 9 attēli, 40 bibliogr norādes, 6 pielikumi.</w:t>
       </w:r>
     </w:p>
     <w:p>
@@ -1140,19 +1091,11 @@
         </w:rPr>
         <w:t xml:space="preserve">Darba vadītājs: </w:t>
       </w:r>
-      <w:proofErr w:type="spellStart"/>
       <w:r>
         <w:rPr>
           <w:color w:val="FF0000"/>
         </w:rPr>
-        <w:t>dr.</w:t>
-      </w:r>
-      <w:proofErr w:type="spellEnd"/>
-      <w:r>
-        <w:rPr>
-          <w:color w:val="FF0000"/>
-        </w:rPr>
-        <w:t xml:space="preserve"> math.</w:t>
+        <w:t>dr. math.</w:t>
       </w:r>
       <w:r>
         <w:rPr>
@@ -1184,21 +1127,7 @@
         <w:rPr>
           <w:color w:val="FF0000"/>
         </w:rPr>
-        <w:t xml:space="preserve">90 lpp., 10 tabulas, 9 attēli, 40 </w:t>
-      </w:r>
-      <w:proofErr w:type="spellStart"/>
-      <w:r>
-        <w:rPr>
-          <w:color w:val="FF0000"/>
-        </w:rPr>
-        <w:t>bibliogr</w:t>
-      </w:r>
-      <w:proofErr w:type="spellEnd"/>
-      <w:r>
-        <w:rPr>
-          <w:color w:val="FF0000"/>
-        </w:rPr>
-        <w:t xml:space="preserve"> norādes, 6 pielikumi.</w:t>
+        <w:t>90 lpp., 10 tabulas, 9 attēli, 40 bibliogr norādes, 6 pielikumi.</w:t>
       </w:r>
     </w:p>
     <w:p>
@@ -1363,19 +1292,11 @@
         </w:rPr>
         <w:t xml:space="preserve">Darba vadītājs: </w:t>
       </w:r>
-      <w:proofErr w:type="spellStart"/>
       <w:r>
         <w:rPr>
           <w:color w:val="FF0000"/>
         </w:rPr>
-        <w:t>dr.</w:t>
-      </w:r>
-      <w:proofErr w:type="spellEnd"/>
-      <w:r>
-        <w:rPr>
-          <w:color w:val="FF0000"/>
-        </w:rPr>
-        <w:t xml:space="preserve"> math.</w:t>
+        <w:t>dr. math.</w:t>
       </w:r>
       <w:r>
         <w:rPr>
@@ -1407,21 +1328,7 @@
         <w:rPr>
           <w:color w:val="FF0000"/>
         </w:rPr>
-        <w:t xml:space="preserve">90 lpp., 10 tabulas, 9 attēli, 40 </w:t>
-      </w:r>
-      <w:proofErr w:type="spellStart"/>
-      <w:r>
-        <w:rPr>
-          <w:color w:val="FF0000"/>
-        </w:rPr>
-        <w:t>bibliogr</w:t>
-      </w:r>
-      <w:proofErr w:type="spellEnd"/>
-      <w:r>
-        <w:rPr>
-          <w:color w:val="FF0000"/>
-        </w:rPr>
-        <w:t xml:space="preserve"> norādes, 6 pielikumi.</w:t>
+        <w:t>90 lpp., 10 tabulas, 9 attēli, 40 bibliogr norādes, 6 pielikumi.</w:t>
       </w:r>
     </w:p>
     <w:p>
@@ -4285,6 +4192,7 @@
     <w:p>
       <w:pPr>
         <w:ind w:left="0" w:firstLine="360"/>
+        <w:jc w:val="both"/>
       </w:pPr>
       <w:r>
         <w:t>Šī bakalaura darba mērķis</w:t>
@@ -4302,13 +4210,43 @@
         <w:t>izstrādāt uzņēmuma mācību centra vad</w:t>
       </w:r>
       <w:r>
-        <w:t>ības sistēmu</w:t>
-      </w:r>
-      <w:r>
-        <w:t>, kas ir uzņēmuma informācijas sistēma, tad autoram darbā ir nepieciešams apskatīt, kas ir informācijas sistēma. Papildus tam, lai veiksmīgi izstrādātu darbu, autors apskatīs kādi ir sistēmas dzīves cikli un pazīstamākos izstrādes modeļus.</w:t>
-      </w:r>
-      <w:bookmarkStart w:id="11" w:name="_GoBack"/>
-      <w:bookmarkEnd w:id="11"/>
+        <w:t>ības sistēmu, kas ir uzņēmuma informācijas sistēma, tad autoram darbā ir nepieciešams apskatīt, kas ir informācijas sistēma. Papildus tam, lai veiksmīgi izstrādātu darbu, autors apskatīs kādi ir sistēmas dzīves cikli un pazīstamākos izstrādes modeļus.</w:t>
+      </w:r>
+    </w:p>
+    <w:p>
+      <w:pPr>
+        <w:ind w:left="0" w:firstLine="360"/>
+        <w:jc w:val="both"/>
+      </w:pPr>
+      <w:r>
+        <w:t xml:space="preserve">Informāciju sistēma ir programmatūra, kas mums palīdz organizēt un analizēt datus. Tā palīdz atbildēt uz jautājumiem un risināt problēmas, kas attiecas uz organizācijas attīstību. </w:t>
+      </w:r>
+      <w:sdt>
+        <w:sdtPr>
+          <w:id w:val="-1359733263"/>
+          <w:citation/>
+        </w:sdtPr>
+        <w:sdtContent>
+          <w:r>
+            <w:fldChar w:fldCharType="begin"/>
+          </w:r>
+          <w:r>
+            <w:instrText xml:space="preserve"> CITATION Pau \l 1062 </w:instrText>
+          </w:r>
+          <w:r>
+            <w:fldChar w:fldCharType="separate"/>
+          </w:r>
+          <w:r>
+            <w:rPr>
+              <w:noProof/>
+            </w:rPr>
+            <w:t>[2]</w:t>
+          </w:r>
+          <w:r>
+            <w:fldChar w:fldCharType="end"/>
+          </w:r>
+        </w:sdtContent>
+      </w:sdt>
     </w:p>
     <w:p>
       <w:pPr>
@@ -4318,7 +4256,7 @@
           <w:numId w:val="5"/>
         </w:numPr>
       </w:pPr>
-      <w:bookmarkStart w:id="12" w:name="_Toc443386030"/>
+      <w:bookmarkStart w:id="11" w:name="_Toc443386030"/>
       <w:r>
         <w:t>Informācijas sistēmas jēdzi</w:t>
       </w:r>
@@ -4328,9 +4266,300 @@
       <w:r>
         <w:t>s</w:t>
       </w:r>
-      <w:bookmarkEnd w:id="12"/>
-    </w:p>
-    <w:p/>
+      <w:bookmarkEnd w:id="11"/>
+    </w:p>
+    <w:p>
+      <w:pPr>
+        <w:ind w:left="0" w:firstLine="360"/>
+        <w:jc w:val="both"/>
+      </w:pPr>
+      <w:r>
+        <w:t xml:space="preserve">Tā tad informāciju sistēma ir integrēts komponenšu kopums informācijas savākšanai, uzglabāšanai un nodrošināšanai ar informāciju, zināšanām un digitāliem produktiem. </w:t>
+      </w:r>
+      <w:r>
+        <w:t>Biznesa uzņēmumi un citas organizācijas paļaujas uz informāciju sistēmām, lai veiktu un vadītu savas darbības, mijiedarbojoties ar saviem klientiem, piegādātājiem un konkurētu tirgū. Informāciju sistēmas tiek izmantotas lai vadītu internacionālu organizāciju piegāžu ķēdes un elektriskos tirgus. Piemēram, korporācijas izmanto informāciju sistēmas, lai apstrādātu finanšu pārskatus, lai pārvaldītu savus cilvēkresursus un sasniegtu savus potenciālos klientus ar tiešsaistes reklāmām.</w:t>
+      </w:r>
+      <w:r>
+        <w:t xml:space="preserve"> </w:t>
+      </w:r>
+      <w:sdt>
+        <w:sdtPr>
+          <w:id w:val="1545397821"/>
+          <w:citation/>
+        </w:sdtPr>
+        <w:sdtContent>
+          <w:r>
+            <w:fldChar w:fldCharType="begin"/>
+          </w:r>
+          <w:r>
+            <w:instrText xml:space="preserve"> CITATION htt1 \l 1062 </w:instrText>
+          </w:r>
+          <w:r>
+            <w:fldChar w:fldCharType="separate"/>
+          </w:r>
+          <w:r>
+            <w:rPr>
+              <w:noProof/>
+            </w:rPr>
+            <w:t>[3]</w:t>
+          </w:r>
+          <w:r>
+            <w:fldChar w:fldCharType="end"/>
+          </w:r>
+        </w:sdtContent>
+      </w:sdt>
+    </w:p>
+    <w:p>
+      <w:pPr>
+        <w:ind w:left="0" w:firstLine="360"/>
+        <w:jc w:val="both"/>
+      </w:pPr>
+      <w:r>
+        <w:t>Daudzi lielie uzņēmumi ir pilnībā uzbūvēti uz informācijas sistēmām. Pazīstamākie šāda veida uzņēmumi ir eBay, kas ir izveidojis lielāko izsoles tirgu; Amazone, kas attīsta elektronisko tirdzniecības centru un sniedz mākoņošanas pakalpojumus; Alibaba</w:t>
+      </w:r>
+      <w:r>
+        <w:t>, kas piedāvā “no biznesa uz biznesu” e-tirgu; un Google, meklētājprogrammas kompānija, kas lielāko daļu savus ienākumus gūst no atslēgvārdu meklēšanas dažādos interneta resursos. Tā pat arī valdība izmanto informācijas sistēmas, lai izmaksu ziņā lētāk sniegtu pakalpojumus iedzīvotājiem. Arī digitālās preces, piemēram, elektroniskās grāmatas, video produktus, programmatūras un tiešsaistes pakalpojumiem, piemēram, spē</w:t>
+      </w:r>
+      <w:r>
+        <w:t xml:space="preserve">les un sociālos tīklus arī pārvalda ar informācijas sistēmām. </w:t>
+      </w:r>
+      <w:sdt>
+        <w:sdtPr>
+          <w:id w:val="2104305520"/>
+          <w:citation/>
+        </w:sdtPr>
+        <w:sdtContent>
+          <w:r>
+            <w:fldChar w:fldCharType="begin"/>
+          </w:r>
+          <w:r>
+            <w:instrText xml:space="preserve"> CITATION htt1 \l 1062 </w:instrText>
+          </w:r>
+          <w:r>
+            <w:fldChar w:fldCharType="separate"/>
+          </w:r>
+          <w:r>
+            <w:rPr>
+              <w:noProof/>
+            </w:rPr>
+            <w:t>[3]</w:t>
+          </w:r>
+          <w:r>
+            <w:fldChar w:fldCharType="end"/>
+          </w:r>
+        </w:sdtContent>
+      </w:sdt>
+    </w:p>
+    <w:p>
+      <w:pPr>
+        <w:ind w:left="0" w:firstLine="360"/>
+        <w:jc w:val="both"/>
+      </w:pPr>
+      <w:r>
+        <w:t xml:space="preserve">Ir daži vispārīgi informāciju sistēmu veidi. Piemēram, datu bāzes pārvaldības sistēma (DBPS) ir programmatūras un datu apvienojums, kas ļauj organizēt un analizēt datus. DBPS programmatūra parasti nav paredzēta darbam ar konkrētu organizāciju vai konkrēta veida analīzi. Drīzāk, tās ir universālas  informāciju sistēmas. Vēl viens </w:t>
+      </w:r>
+      <w:r>
+        <w:lastRenderedPageBreak/>
+        <w:t>piemērs ir elektroniskās izklājlapas, tas ir instruments, lai veiktu pamata datu analīzi</w:t>
+      </w:r>
+      <w:r>
+        <w:t>, pamatojoties uz formulām, kas nosaka attiecības starp datiem. Piemēram, lietotāji izklājlapu var izmantot, lai aprēķinātu kādu datu vidējo vērtību, vai kāda noteikta laika posma vērtību.</w:t>
+      </w:r>
+      <w:sdt>
+        <w:sdtPr>
+          <w:id w:val="1874347828"/>
+          <w:citation/>
+        </w:sdtPr>
+        <w:sdtContent>
+          <w:r>
+            <w:fldChar w:fldCharType="begin"/>
+          </w:r>
+          <w:r>
+            <w:instrText xml:space="preserve"> CITATION Pau \l 1062 </w:instrText>
+          </w:r>
+          <w:r>
+            <w:fldChar w:fldCharType="separate"/>
+          </w:r>
+          <w:r>
+            <w:rPr>
+              <w:noProof/>
+            </w:rPr>
+            <w:t xml:space="preserve"> </w:t>
+          </w:r>
+          <w:r>
+            <w:rPr>
+              <w:noProof/>
+            </w:rPr>
+            <w:t>[2]</w:t>
+          </w:r>
+          <w:r>
+            <w:fldChar w:fldCharType="end"/>
+          </w:r>
+        </w:sdtContent>
+      </w:sdt>
+    </w:p>
+    <w:p>
+      <w:pPr>
+        <w:ind w:left="0" w:firstLine="360"/>
+        <w:jc w:val="both"/>
+      </w:pPr>
+      <w:r>
+        <w:t>Turpretim ir vairākas specializētas informācijas sistēmas, kas ir īpaši izstrādātas, lai atbalstītu kādu konkrētu procesu organizācijā lai veiktu ļoti specifiskas analīzes uzdevumus. Piemēram uzņēmuma resursu plānoš</w:t>
+      </w:r>
+      <w:r>
+        <w:t>ana ir informācijas sistēma, ko izmanto, lai integrētu visu vadības iekšējo un ārējo informāciju par uzņēmumu. Vēl viens piemērs ir ģeogrāfiskās informāciju sistēmas, kas tiek izmantotas, lai pārvaldītu un analizētu visa veida ģeogrāfiskos datus.</w:t>
+      </w:r>
+      <w:sdt>
+        <w:sdtPr>
+          <w:id w:val="157822613"/>
+          <w:citation/>
+        </w:sdtPr>
+        <w:sdtContent>
+          <w:r>
+            <w:fldChar w:fldCharType="begin"/>
+          </w:r>
+          <w:r>
+            <w:instrText xml:space="preserve"> CITATION Pau \l 1062 </w:instrText>
+          </w:r>
+          <w:r>
+            <w:fldChar w:fldCharType="separate"/>
+          </w:r>
+          <w:r>
+            <w:rPr>
+              <w:noProof/>
+            </w:rPr>
+            <w:t xml:space="preserve"> </w:t>
+          </w:r>
+          <w:r>
+            <w:rPr>
+              <w:noProof/>
+            </w:rPr>
+            <w:t>[2]</w:t>
+          </w:r>
+          <w:r>
+            <w:fldChar w:fldCharType="end"/>
+          </w:r>
+        </w:sdtContent>
+      </w:sdt>
+    </w:p>
+    <w:p>
+      <w:pPr>
+        <w:ind w:left="0" w:firstLine="360"/>
+        <w:jc w:val="both"/>
+      </w:pPr>
+      <w:r>
+        <w:t>Lai gan informāciju sistēmas var atšķirties, kā tās tiek izmantotas organizācijās, tās parasti satur šādas sastāvdaļās:</w:t>
+      </w:r>
+    </w:p>
+    <w:p>
+      <w:pPr>
+        <w:pStyle w:val="Sarakstarindkopa"/>
+        <w:numPr>
+          <w:ilvl w:val="0"/>
+          <w:numId w:val="14"/>
+        </w:numPr>
+        <w:jc w:val="both"/>
+      </w:pPr>
+      <w:r>
+        <w:t>Aparatūra: uz datoru balstītas informāciju sistēmas izmanto datortehniku, kā procesorus, monitorus, klaviatūras, printerus un tamlīdzīgi.</w:t>
+      </w:r>
+    </w:p>
+    <w:p>
+      <w:pPr>
+        <w:pStyle w:val="Sarakstarindkopa"/>
+        <w:numPr>
+          <w:ilvl w:val="0"/>
+          <w:numId w:val="14"/>
+        </w:numPr>
+        <w:jc w:val="both"/>
+      </w:pPr>
+      <w:r>
+        <w:t>Programmatūra: tās ir programmas, ko izmanto lai organizētu, apstrādātu un analizētu datus.</w:t>
+      </w:r>
+    </w:p>
+    <w:p>
+      <w:pPr>
+        <w:pStyle w:val="Sarakstarindkopa"/>
+        <w:numPr>
+          <w:ilvl w:val="0"/>
+          <w:numId w:val="14"/>
+        </w:numPr>
+        <w:jc w:val="both"/>
+      </w:pPr>
+      <w:r>
+        <w:t>Datu bāze: informācijas sistēmas darbam ar datiem, organizēta tabulās un failos.</w:t>
+      </w:r>
+    </w:p>
+    <w:p>
+      <w:pPr>
+        <w:pStyle w:val="Sarakstarindkopa"/>
+        <w:numPr>
+          <w:ilvl w:val="0"/>
+          <w:numId w:val="14"/>
+        </w:numPr>
+        <w:jc w:val="both"/>
+      </w:pPr>
+      <w:r>
+        <w:t>Tīkls: dažādiem elementiem ir jābūt savienotiem savā starpā, it īpaši, ja daudzi un dažādi cilvēki izmanto vienu un to pašu informācijas sistēmu.</w:t>
+      </w:r>
+    </w:p>
+    <w:p>
+      <w:pPr>
+        <w:pStyle w:val="Sarakstarindkopa"/>
+        <w:numPr>
+          <w:ilvl w:val="0"/>
+          <w:numId w:val="14"/>
+        </w:numPr>
+        <w:jc w:val="both"/>
+      </w:pPr>
+      <w:r>
+        <w:t>Procedūras: tās apraksta, kādā secībā specifiski dati tiek apstrādāti un analizēti, lai saņ</w:t>
+      </w:r>
+      <w:r>
+        <w:t>emtu atbildes uz jautājumiem, pēc kuriem informācijas sistēma tiek izstrādāta.</w:t>
+      </w:r>
+    </w:p>
+    <w:p>
+      <w:pPr>
+        <w:ind w:firstLine="190"/>
+        <w:jc w:val="both"/>
+      </w:pPr>
+      <w:r>
+        <w:t>Pirmās četras komponentes ir daļās no vispārējas informācijas tehnoloģiju organizācijā. Procedūras, jeb piektais elements, ir ļoti specifiska informācija, kas vajadzīga, lai atbildētu uz konkrētu jautājumu.</w:t>
+      </w:r>
+      <w:sdt>
+        <w:sdtPr>
+          <w:id w:val="-240025013"/>
+          <w:citation/>
+        </w:sdtPr>
+        <w:sdtContent>
+          <w:r>
+            <w:fldChar w:fldCharType="begin"/>
+          </w:r>
+          <w:r>
+            <w:instrText xml:space="preserve"> CITATION Pau \l 1062 </w:instrText>
+          </w:r>
+          <w:r>
+            <w:fldChar w:fldCharType="separate"/>
+          </w:r>
+          <w:r>
+            <w:rPr>
+              <w:noProof/>
+            </w:rPr>
+            <w:t xml:space="preserve"> </w:t>
+          </w:r>
+          <w:r>
+            <w:rPr>
+              <w:noProof/>
+            </w:rPr>
+            <w:t>[2]</w:t>
+          </w:r>
+          <w:r>
+            <w:fldChar w:fldCharType="end"/>
+          </w:r>
+        </w:sdtContent>
+      </w:sdt>
+    </w:p>
     <w:p>
       <w:pPr>
         <w:pStyle w:val="Virsraksts2"/>
@@ -4339,11 +4568,365 @@
           <w:numId w:val="5"/>
         </w:numPr>
       </w:pPr>
-      <w:bookmarkStart w:id="13" w:name="_Toc443386031"/>
+      <w:bookmarkStart w:id="12" w:name="_Toc443386031"/>
       <w:r>
         <w:t>Informācijas sistēmas izstrādes dzīves cikls</w:t>
       </w:r>
-      <w:bookmarkEnd w:id="13"/>
+      <w:bookmarkEnd w:id="12"/>
+    </w:p>
+    <w:p>
+      <w:pPr>
+        <w:ind w:left="0" w:firstLine="360"/>
+        <w:jc w:val="both"/>
+        <w:rPr>
+          <w:rFonts w:cs="Times New Roman"/>
+          <w:color w:val="000000"/>
+          <w:szCs w:val="24"/>
+          <w:shd w:val="clear" w:color="auto" w:fill="FFFFFF"/>
+        </w:rPr>
+      </w:pPr>
+      <w:r>
+        <w:t xml:space="preserve">Informācijas sistēmas izstrādes dzīves cikls ir </w:t>
+      </w:r>
+      <w:r>
+        <w:rPr>
+          <w:rFonts w:cs="Times New Roman"/>
+          <w:color w:val="000000"/>
+          <w:szCs w:val="24"/>
+          <w:shd w:val="clear" w:color="auto" w:fill="FFFFFF"/>
+        </w:rPr>
+        <w:t>v</w:t>
+      </w:r>
+      <w:r>
+        <w:rPr>
+          <w:rFonts w:cs="Times New Roman"/>
+          <w:color w:val="000000"/>
+          <w:szCs w:val="24"/>
+          <w:shd w:val="clear" w:color="auto" w:fill="FFFFFF"/>
+        </w:rPr>
+        <w:t>iss programmatūras pastāvēšanas laiks - no tās izstrādāšanas sākuma līdz brīdim, kad tā ir zaudējusi savu praktisko vērtību. Programmatūras dzīves cikla galvenās fāzes ir projektēšana, izstrādāšana, testēšana, nodošana ekspluatācijā, uzturēšana un, iespējams, arī modernizēšana.</w:t>
+      </w:r>
+      <w:r>
+        <w:rPr>
+          <w:rFonts w:cs="Times New Roman"/>
+          <w:color w:val="000000"/>
+          <w:szCs w:val="24"/>
+          <w:shd w:val="clear" w:color="auto" w:fill="FFFFFF"/>
+        </w:rPr>
+        <w:t xml:space="preserve"> </w:t>
+      </w:r>
+      <w:sdt>
+        <w:sdtPr>
+          <w:rPr>
+            <w:rFonts w:cs="Times New Roman"/>
+            <w:color w:val="000000"/>
+            <w:szCs w:val="24"/>
+            <w:shd w:val="clear" w:color="auto" w:fill="FFFFFF"/>
+          </w:rPr>
+          <w:id w:val="491298418"/>
+          <w:citation/>
+        </w:sdtPr>
+        <w:sdtContent>
+          <w:r>
+            <w:rPr>
+              <w:rFonts w:cs="Times New Roman"/>
+              <w:color w:val="000000"/>
+              <w:szCs w:val="24"/>
+              <w:shd w:val="clear" w:color="auto" w:fill="FFFFFF"/>
+            </w:rPr>
+            <w:fldChar w:fldCharType="begin"/>
+          </w:r>
+          <w:r>
+            <w:rPr>
+              <w:rFonts w:cs="Times New Roman"/>
+              <w:color w:val="000000"/>
+              <w:szCs w:val="24"/>
+              <w:shd w:val="clear" w:color="auto" w:fill="FFFFFF"/>
+            </w:rPr>
+            <w:instrText xml:space="preserve"> CITATION Lat \l 1062 </w:instrText>
+          </w:r>
+          <w:r>
+            <w:rPr>
+              <w:rFonts w:cs="Times New Roman"/>
+              <w:color w:val="000000"/>
+              <w:szCs w:val="24"/>
+              <w:shd w:val="clear" w:color="auto" w:fill="FFFFFF"/>
+            </w:rPr>
+            <w:fldChar w:fldCharType="separate"/>
+          </w:r>
+          <w:r>
+            <w:rPr>
+              <w:rFonts w:cs="Times New Roman"/>
+              <w:noProof/>
+              <w:color w:val="000000"/>
+              <w:szCs w:val="24"/>
+              <w:shd w:val="clear" w:color="auto" w:fill="FFFFFF"/>
+            </w:rPr>
+            <w:t>[4]</w:t>
+          </w:r>
+          <w:r>
+            <w:rPr>
+              <w:rFonts w:cs="Times New Roman"/>
+              <w:color w:val="000000"/>
+              <w:szCs w:val="24"/>
+              <w:shd w:val="clear" w:color="auto" w:fill="FFFFFF"/>
+            </w:rPr>
+            <w:fldChar w:fldCharType="end"/>
+          </w:r>
+        </w:sdtContent>
+      </w:sdt>
+    </w:p>
+    <w:p>
+      <w:pPr>
+        <w:ind w:left="0" w:firstLine="360"/>
+        <w:jc w:val="both"/>
+        <w:rPr>
+          <w:rFonts w:cs="Times New Roman"/>
+          <w:color w:val="000000"/>
+        </w:rPr>
+      </w:pPr>
+      <w:r>
+        <w:rPr>
+          <w:rFonts w:cs="Times New Roman"/>
+          <w:color w:val="000000"/>
+        </w:rPr>
+        <w:lastRenderedPageBreak/>
+        <w:t>Tāpat kā dzīva būtne, arī IS netop vienā mirklī, un tai ir savs dzīves cikls, kas tiek aprakstīts ar dzīves cikla modeli. Jau kopš 70. gadu sākuma par klasiskām sistēmas izstrādes dzīves cikla sastāvdaļām tiek uzskatītas šādas fāzes</w:t>
+      </w:r>
+      <w:r>
+        <w:rPr>
+          <w:rFonts w:cs="Times New Roman"/>
+          <w:color w:val="000000"/>
+        </w:rPr>
+        <w:t>:</w:t>
+      </w:r>
+    </w:p>
+    <w:p>
+      <w:pPr>
+        <w:pStyle w:val="Sarakstarindkopa"/>
+        <w:numPr>
+          <w:ilvl w:val="0"/>
+          <w:numId w:val="15"/>
+        </w:numPr>
+        <w:jc w:val="both"/>
+        <w:rPr>
+          <w:rFonts w:cs="Times New Roman"/>
+        </w:rPr>
+      </w:pPr>
+      <w:r>
+        <w:rPr>
+          <w:rFonts w:cs="Times New Roman"/>
+          <w:color w:val="000000"/>
+        </w:rPr>
+        <w:t>Prasības (sistēmu analīze, prasību specificēšana) – tiek apzinātas, izanalizētas un dokumentētas prasības (visdažādākās: sākot ar funkcionālajām un beidzot ar tehniskajām), kurām izstrādājamai IS ir jāatbilst;</w:t>
+      </w:r>
+    </w:p>
+    <w:p>
+      <w:pPr>
+        <w:pStyle w:val="Sarakstarindkopa"/>
+        <w:numPr>
+          <w:ilvl w:val="0"/>
+          <w:numId w:val="15"/>
+        </w:numPr>
+        <w:jc w:val="both"/>
+        <w:rPr>
+          <w:rFonts w:cs="Times New Roman"/>
+        </w:rPr>
+      </w:pPr>
+      <w:r>
+        <w:rPr>
+          <w:rFonts w:cs="Times New Roman"/>
+          <w:color w:val="000000"/>
+        </w:rPr>
+        <w:t>Projektēšana – atbilstoši prasībām tiek projektēta sistēmas iekšējā uzbūve;</w:t>
+      </w:r>
+    </w:p>
+    <w:p>
+      <w:pPr>
+        <w:pStyle w:val="Sarakstarindkopa"/>
+        <w:numPr>
+          <w:ilvl w:val="0"/>
+          <w:numId w:val="15"/>
+        </w:numPr>
+        <w:jc w:val="both"/>
+        <w:rPr>
+          <w:rFonts w:cs="Times New Roman"/>
+        </w:rPr>
+      </w:pPr>
+      <w:r>
+        <w:rPr>
+          <w:rFonts w:cs="Times New Roman"/>
+          <w:color w:val="000000"/>
+        </w:rPr>
+        <w:t>Kodēšana un vienību testēšana – atbilstoši projektētajam tiek izstrādāta (kodēta) programmatūra un veikta atsevišķu sistēmas sastāvdaļu (moduļu) autonoma testēšana;</w:t>
+      </w:r>
+    </w:p>
+    <w:p>
+      <w:pPr>
+        <w:pStyle w:val="Sarakstarindkopa"/>
+        <w:numPr>
+          <w:ilvl w:val="0"/>
+          <w:numId w:val="15"/>
+        </w:numPr>
+        <w:jc w:val="both"/>
+        <w:rPr>
+          <w:rFonts w:cs="Times New Roman"/>
+        </w:rPr>
+      </w:pPr>
+      <w:r>
+        <w:rPr>
+          <w:rFonts w:cs="Times New Roman"/>
+          <w:color w:val="000000"/>
+        </w:rPr>
+        <w:t>Sistēmas integrācija – atsevišķās sistēmas daļas un komponenti tiek apvienoti vienā strādājošā sistēmā, kas pēc attiecīgas pārbaudes tiek palaista ražošanā;</w:t>
+      </w:r>
+    </w:p>
+    <w:p>
+      <w:pPr>
+        <w:pStyle w:val="Sarakstarindkopa"/>
+        <w:numPr>
+          <w:ilvl w:val="0"/>
+          <w:numId w:val="15"/>
+        </w:numPr>
+        <w:jc w:val="both"/>
+        <w:rPr>
+          <w:rFonts w:cs="Times New Roman"/>
+        </w:rPr>
+      </w:pPr>
+      <w:r>
+        <w:rPr>
+          <w:rFonts w:cs="Times New Roman"/>
+          <w:color w:val="000000"/>
+        </w:rPr>
+        <w:t>Darbināšana un uzturēšana – regulārs darbs ar sistēmu, kā arī sistēmas modificēšana atbilstoši prasībām, kas parādās jau tās darbināšanas laikā;</w:t>
+      </w:r>
+    </w:p>
+    <w:p>
+      <w:pPr>
+        <w:jc w:val="center"/>
+      </w:pPr>
+      <w:r>
+        <w:rPr>
+          <w:noProof/>
+          <w:lang w:eastAsia="lv-LV"/>
+        </w:rPr>
+        <w:drawing>
+          <wp:inline distT="0" distB="0" distL="0" distR="0" wp14:anchorId="0110E659" wp14:editId="37517EAE">
+            <wp:extent cx="2943225" cy="2990850"/>
+            <wp:effectExtent l="0" t="0" r="9525" b="0"/>
+            <wp:docPr id="1" name="Attēls 1"/>
+            <wp:cNvGraphicFramePr>
+              <a:graphicFrameLocks xmlns:a="http://schemas.openxmlformats.org/drawingml/2006/main" noChangeAspect="1"/>
+            </wp:cNvGraphicFramePr>
+            <a:graphic xmlns:a="http://schemas.openxmlformats.org/drawingml/2006/main">
+              <a:graphicData uri="http://schemas.openxmlformats.org/drawingml/2006/picture">
+                <pic:pic xmlns:pic="http://schemas.openxmlformats.org/drawingml/2006/picture">
+                  <pic:nvPicPr>
+                    <pic:cNvPr id="1" name=""/>
+                    <pic:cNvPicPr/>
+                  </pic:nvPicPr>
+                  <pic:blipFill>
+                    <a:blip r:embed="rId10"/>
+                    <a:stretch>
+                      <a:fillRect/>
+                    </a:stretch>
+                  </pic:blipFill>
+                  <pic:spPr>
+                    <a:xfrm>
+                      <a:off x="0" y="0"/>
+                      <a:ext cx="2943225" cy="2990850"/>
+                    </a:xfrm>
+                    <a:prstGeom prst="rect">
+                      <a:avLst/>
+                    </a:prstGeom>
+                  </pic:spPr>
+                </pic:pic>
+              </a:graphicData>
+            </a:graphic>
+          </wp:inline>
+        </w:drawing>
+      </w:r>
+    </w:p>
+    <w:p>
+      <w:pPr>
+        <w:jc w:val="center"/>
+      </w:pPr>
+    </w:p>
+    <w:p>
+      <w:pPr>
+        <w:ind w:left="0" w:firstLine="360"/>
+        <w:jc w:val="both"/>
+        <w:rPr>
+          <w:rFonts w:cs="Times New Roman"/>
+        </w:rPr>
+      </w:pPr>
+      <w:r>
+        <w:rPr>
+          <w:rFonts w:cs="Times New Roman"/>
+          <w:color w:val="000000"/>
+        </w:rPr>
+        <w:t>Tas ir tā saucamais vienkāršais ūdenskrituma modelis, kas paredz lineāru atsevišķu fāžu secību. Katrā fāzē ir definēti konkrēti mērķi un aktivitātes, kā arī rezultāti, kurus izmanto nākamajā fāzē. Lai gan pastāv variācijas attiecībā uz fāžu nosaukumiem, kā arī atsevišķas fāzes dažkārt tiek dalītas vēl sīkāk, konkrētais modelis ir uzskatāms par klasisku.</w:t>
+      </w:r>
+      <w:r>
+        <w:rPr>
+          <w:rFonts w:cs="Times New Roman"/>
+          <w:color w:val="000000"/>
+        </w:rPr>
+        <w:t xml:space="preserve"> </w:t>
+      </w:r>
+      <w:sdt>
+        <w:sdtPr>
+          <w:rPr>
+            <w:rFonts w:cs="Times New Roman"/>
+            <w:color w:val="000000"/>
+          </w:rPr>
+          <w:id w:val="-911617593"/>
+          <w:citation/>
+        </w:sdtPr>
+        <w:sdtContent>
+          <w:r>
+            <w:rPr>
+              <w:rFonts w:cs="Times New Roman"/>
+              <w:color w:val="000000"/>
+            </w:rPr>
+            <w:fldChar w:fldCharType="begin"/>
+          </w:r>
+          <w:r>
+            <w:rPr>
+              <w:rFonts w:cs="Times New Roman"/>
+              <w:color w:val="000000"/>
+            </w:rPr>
+            <w:instrText xml:space="preserve"> CITATION Iva \l 1062 </w:instrText>
+          </w:r>
+          <w:r>
+            <w:rPr>
+              <w:rFonts w:cs="Times New Roman"/>
+              <w:color w:val="000000"/>
+            </w:rPr>
+            <w:fldChar w:fldCharType="separate"/>
+          </w:r>
+          <w:r>
+            <w:rPr>
+              <w:rFonts w:cs="Times New Roman"/>
+              <w:noProof/>
+              <w:color w:val="000000"/>
+            </w:rPr>
+            <w:t>[5]</w:t>
+          </w:r>
+          <w:r>
+            <w:rPr>
+              <w:rFonts w:cs="Times New Roman"/>
+              <w:color w:val="000000"/>
+            </w:rPr>
+            <w:fldChar w:fldCharType="end"/>
+          </w:r>
+        </w:sdtContent>
+      </w:sdt>
+    </w:p>
+    <w:p>
+      <w:pPr>
+        <w:jc w:val="center"/>
+      </w:pPr>
     </w:p>
     <w:p>
       <w:pPr>
@@ -4353,10 +4936,14 @@
           <w:numId w:val="5"/>
         </w:numPr>
       </w:pPr>
-      <w:bookmarkStart w:id="14" w:name="_Toc443386032"/>
+      <w:bookmarkStart w:id="13" w:name="_Toc443386032"/>
       <w:r>
         <w:t>Informāciju sistēmas izstrādes modeļi</w:t>
       </w:r>
+      <w:bookmarkEnd w:id="13"/>
+    </w:p>
+    <w:p>
+      <w:bookmarkStart w:id="14" w:name="_GoBack"/>
       <w:bookmarkEnd w:id="14"/>
     </w:p>
     <w:p>
@@ -4416,13 +5003,8 @@
         </w:numPr>
       </w:pPr>
       <w:bookmarkStart w:id="18" w:name="_Toc443386036"/>
-      <w:proofErr w:type="spellStart"/>
-      <w:r>
-        <w:t>MySQL</w:t>
-      </w:r>
-      <w:proofErr w:type="spellEnd"/>
-      <w:r>
-        <w:t xml:space="preserve"> piedāvātās iespējas</w:t>
+      <w:r>
+        <w:t>MySQL piedāvātās iespējas</w:t>
       </w:r>
       <w:bookmarkEnd w:id="18"/>
     </w:p>
@@ -4435,13 +5017,8 @@
         </w:numPr>
       </w:pPr>
       <w:bookmarkStart w:id="19" w:name="_Toc443386037"/>
-      <w:proofErr w:type="spellStart"/>
-      <w:r>
-        <w:t>Saskarnes</w:t>
-      </w:r>
-      <w:proofErr w:type="spellEnd"/>
-      <w:r>
-        <w:t xml:space="preserve"> veidošanas risinājumi</w:t>
+      <w:r>
+        <w:t>Saskarnes veidošanas risinājumi</w:t>
       </w:r>
       <w:bookmarkEnd w:id="19"/>
     </w:p>
@@ -4454,13 +5031,8 @@
         </w:numPr>
       </w:pPr>
       <w:bookmarkStart w:id="20" w:name="_Toc443386038"/>
-      <w:proofErr w:type="spellStart"/>
-      <w:r>
-        <w:t>Saskarnes</w:t>
-      </w:r>
-      <w:proofErr w:type="spellEnd"/>
-      <w:r>
-        <w:t xml:space="preserve"> veidošanas populārākās alternatīvas</w:t>
+      <w:r>
+        <w:t>Saskarnes veidošanas populārākās alternatīvas</w:t>
       </w:r>
       <w:bookmarkEnd w:id="20"/>
     </w:p>
@@ -4529,13 +5101,8 @@
         </w:numPr>
       </w:pPr>
       <w:bookmarkStart w:id="25" w:name="_Toc443386043"/>
-      <w:proofErr w:type="spellStart"/>
-      <w:r>
-        <w:t>Saskarnes</w:t>
-      </w:r>
-      <w:proofErr w:type="spellEnd"/>
-      <w:r>
-        <w:t xml:space="preserve"> projektējums</w:t>
+      <w:r>
+        <w:t>Saskarnes projektējums</w:t>
       </w:r>
       <w:bookmarkEnd w:id="25"/>
     </w:p>
@@ -4571,14 +5138,8 @@
         </w:numPr>
       </w:pPr>
       <w:bookmarkStart w:id="27" w:name="_Toc443386045"/>
-      <w:proofErr w:type="spellStart"/>
-      <w:r>
-        <w:lastRenderedPageBreak/>
-        <w:t>MySQL</w:t>
-      </w:r>
-      <w:proofErr w:type="spellEnd"/>
-      <w:r>
-        <w:t xml:space="preserve"> datu bāzes izstrāde</w:t>
+      <w:r>
+        <w:t>MySQL datu bāzes izstrāde</w:t>
       </w:r>
       <w:bookmarkEnd w:id="27"/>
     </w:p>
@@ -4628,13 +5189,8 @@
         </w:numPr>
       </w:pPr>
       <w:bookmarkStart w:id="30" w:name="_Toc443386048"/>
-      <w:proofErr w:type="spellStart"/>
-      <w:r>
-        <w:t>Saskarnes</w:t>
-      </w:r>
-      <w:proofErr w:type="spellEnd"/>
-      <w:r>
-        <w:t xml:space="preserve"> izstrāde</w:t>
+      <w:r>
+        <w:t>Saskarnes izstrāde</w:t>
       </w:r>
       <w:bookmarkEnd w:id="30"/>
     </w:p>
@@ -4799,15 +5355,7 @@
         <w:ind w:left="170" w:right="113"/>
       </w:pPr>
       <w:r>
-        <w:t xml:space="preserve">Esmu informēts (-a), ka mans bakalaura darbs tiks ievietots un apstrādāts Vienotajā datorizētajā plaģiāta kontroles sistēmā </w:t>
-      </w:r>
-      <w:proofErr w:type="spellStart"/>
-      <w:r>
-        <w:t>plāģiāta</w:t>
-      </w:r>
-      <w:proofErr w:type="spellEnd"/>
-      <w:r>
-        <w:t xml:space="preserve"> kontroles nolūkos.</w:t>
+        <w:t>Esmu informēts (-a), ka mans bakalaura darbs tiks ievietots un apstrādāts Vienotajā datorizētajā plaģiāta kontroles sistēmā plāģiāta kontroles nolūkos.</w:t>
       </w:r>
     </w:p>
     <w:p>
@@ -5578,6 +6126,119 @@
     </w:lvl>
   </w:abstractNum>
   <w:abstractNum w:abstractNumId="6" w15:restartNumberingAfterBreak="0">
+    <w:nsid w:val="32F518C1"/>
+    <w:multiLevelType w:val="hybridMultilevel"/>
+    <w:tmpl w:val="B8701D38"/>
+    <w:lvl w:ilvl="0" w:tplc="04260001">
+      <w:start w:val="1"/>
+      <w:numFmt w:val="bullet"/>
+      <w:lvlText w:val=""/>
+      <w:lvlJc w:val="left"/>
+      <w:pPr>
+        <w:ind w:left="1080" w:hanging="360"/>
+      </w:pPr>
+      <w:rPr>
+        <w:rFonts w:ascii="Symbol" w:hAnsi="Symbol" w:hint="default"/>
+      </w:rPr>
+    </w:lvl>
+    <w:lvl w:ilvl="1" w:tplc="04260003" w:tentative="1">
+      <w:start w:val="1"/>
+      <w:numFmt w:val="bullet"/>
+      <w:lvlText w:val="o"/>
+      <w:lvlJc w:val="left"/>
+      <w:pPr>
+        <w:ind w:left="1800" w:hanging="360"/>
+      </w:pPr>
+      <w:rPr>
+        <w:rFonts w:ascii="Courier New" w:hAnsi="Courier New" w:cs="Courier New" w:hint="default"/>
+      </w:rPr>
+    </w:lvl>
+    <w:lvl w:ilvl="2" w:tplc="04260005" w:tentative="1">
+      <w:start w:val="1"/>
+      <w:numFmt w:val="bullet"/>
+      <w:lvlText w:val=""/>
+      <w:lvlJc w:val="left"/>
+      <w:pPr>
+        <w:ind w:left="2520" w:hanging="360"/>
+      </w:pPr>
+      <w:rPr>
+        <w:rFonts w:ascii="Wingdings" w:hAnsi="Wingdings" w:hint="default"/>
+      </w:rPr>
+    </w:lvl>
+    <w:lvl w:ilvl="3" w:tplc="04260001" w:tentative="1">
+      <w:start w:val="1"/>
+      <w:numFmt w:val="bullet"/>
+      <w:lvlText w:val=""/>
+      <w:lvlJc w:val="left"/>
+      <w:pPr>
+        <w:ind w:left="3240" w:hanging="360"/>
+      </w:pPr>
+      <w:rPr>
+        <w:rFonts w:ascii="Symbol" w:hAnsi="Symbol" w:hint="default"/>
+      </w:rPr>
+    </w:lvl>
+    <w:lvl w:ilvl="4" w:tplc="04260003" w:tentative="1">
+      <w:start w:val="1"/>
+      <w:numFmt w:val="bullet"/>
+      <w:lvlText w:val="o"/>
+      <w:lvlJc w:val="left"/>
+      <w:pPr>
+        <w:ind w:left="3960" w:hanging="360"/>
+      </w:pPr>
+      <w:rPr>
+        <w:rFonts w:ascii="Courier New" w:hAnsi="Courier New" w:cs="Courier New" w:hint="default"/>
+      </w:rPr>
+    </w:lvl>
+    <w:lvl w:ilvl="5" w:tplc="04260005" w:tentative="1">
+      <w:start w:val="1"/>
+      <w:numFmt w:val="bullet"/>
+      <w:lvlText w:val=""/>
+      <w:lvlJc w:val="left"/>
+      <w:pPr>
+        <w:ind w:left="4680" w:hanging="360"/>
+      </w:pPr>
+      <w:rPr>
+        <w:rFonts w:ascii="Wingdings" w:hAnsi="Wingdings" w:hint="default"/>
+      </w:rPr>
+    </w:lvl>
+    <w:lvl w:ilvl="6" w:tplc="04260001" w:tentative="1">
+      <w:start w:val="1"/>
+      <w:numFmt w:val="bullet"/>
+      <w:lvlText w:val=""/>
+      <w:lvlJc w:val="left"/>
+      <w:pPr>
+        <w:ind w:left="5400" w:hanging="360"/>
+      </w:pPr>
+      <w:rPr>
+        <w:rFonts w:ascii="Symbol" w:hAnsi="Symbol" w:hint="default"/>
+      </w:rPr>
+    </w:lvl>
+    <w:lvl w:ilvl="7" w:tplc="04260003" w:tentative="1">
+      <w:start w:val="1"/>
+      <w:numFmt w:val="bullet"/>
+      <w:lvlText w:val="o"/>
+      <w:lvlJc w:val="left"/>
+      <w:pPr>
+        <w:ind w:left="6120" w:hanging="360"/>
+      </w:pPr>
+      <w:rPr>
+        <w:rFonts w:ascii="Courier New" w:hAnsi="Courier New" w:cs="Courier New" w:hint="default"/>
+      </w:rPr>
+    </w:lvl>
+    <w:lvl w:ilvl="8" w:tplc="04260005" w:tentative="1">
+      <w:start w:val="1"/>
+      <w:numFmt w:val="bullet"/>
+      <w:lvlText w:val=""/>
+      <w:lvlJc w:val="left"/>
+      <w:pPr>
+        <w:ind w:left="6840" w:hanging="360"/>
+      </w:pPr>
+      <w:rPr>
+        <w:rFonts w:ascii="Wingdings" w:hAnsi="Wingdings" w:hint="default"/>
+      </w:rPr>
+    </w:lvl>
+  </w:abstractNum>
+  <w:abstractNum w:abstractNumId="7" w15:restartNumberingAfterBreak="0">
     <w:nsid w:val="33C30D08"/>
     <w:multiLevelType w:val="multilevel"/>
     <w:tmpl w:val="0426001F"/>
@@ -5663,7 +6324,7 @@
       </w:pPr>
     </w:lvl>
   </w:abstractNum>
-  <w:abstractNum w:abstractNumId="7" w15:restartNumberingAfterBreak="0">
+  <w:abstractNum w:abstractNumId="8" w15:restartNumberingAfterBreak="0">
     <w:nsid w:val="359675ED"/>
     <w:multiLevelType w:val="multilevel"/>
     <w:tmpl w:val="001C8F58"/>
@@ -5784,7 +6445,7 @@
       </w:rPr>
     </w:lvl>
   </w:abstractNum>
-  <w:abstractNum w:abstractNumId="8" w15:restartNumberingAfterBreak="0">
+  <w:abstractNum w:abstractNumId="9" w15:restartNumberingAfterBreak="0">
     <w:nsid w:val="38612BF4"/>
     <w:multiLevelType w:val="hybridMultilevel"/>
     <w:tmpl w:val="EADA2DBC"/>
@@ -5870,7 +6531,7 @@
       </w:pPr>
     </w:lvl>
   </w:abstractNum>
-  <w:abstractNum w:abstractNumId="9" w15:restartNumberingAfterBreak="0">
+  <w:abstractNum w:abstractNumId="10" w15:restartNumberingAfterBreak="0">
     <w:nsid w:val="46197A5C"/>
     <w:multiLevelType w:val="hybridMultilevel"/>
     <w:tmpl w:val="21287EA6"/>
@@ -5959,7 +6620,120 @@
       </w:pPr>
     </w:lvl>
   </w:abstractNum>
-  <w:abstractNum w:abstractNumId="10" w15:restartNumberingAfterBreak="0">
+  <w:abstractNum w:abstractNumId="11" w15:restartNumberingAfterBreak="0">
+    <w:nsid w:val="4F9A0813"/>
+    <w:multiLevelType w:val="hybridMultilevel"/>
+    <w:tmpl w:val="CCF21D34"/>
+    <w:lvl w:ilvl="0" w:tplc="04260001">
+      <w:start w:val="1"/>
+      <w:numFmt w:val="bullet"/>
+      <w:lvlText w:val=""/>
+      <w:lvlJc w:val="left"/>
+      <w:pPr>
+        <w:ind w:left="1080" w:hanging="360"/>
+      </w:pPr>
+      <w:rPr>
+        <w:rFonts w:ascii="Symbol" w:hAnsi="Symbol" w:hint="default"/>
+      </w:rPr>
+    </w:lvl>
+    <w:lvl w:ilvl="1" w:tplc="04260003" w:tentative="1">
+      <w:start w:val="1"/>
+      <w:numFmt w:val="bullet"/>
+      <w:lvlText w:val="o"/>
+      <w:lvlJc w:val="left"/>
+      <w:pPr>
+        <w:ind w:left="1800" w:hanging="360"/>
+      </w:pPr>
+      <w:rPr>
+        <w:rFonts w:ascii="Courier New" w:hAnsi="Courier New" w:cs="Courier New" w:hint="default"/>
+      </w:rPr>
+    </w:lvl>
+    <w:lvl w:ilvl="2" w:tplc="04260005" w:tentative="1">
+      <w:start w:val="1"/>
+      <w:numFmt w:val="bullet"/>
+      <w:lvlText w:val=""/>
+      <w:lvlJc w:val="left"/>
+      <w:pPr>
+        <w:ind w:left="2520" w:hanging="360"/>
+      </w:pPr>
+      <w:rPr>
+        <w:rFonts w:ascii="Wingdings" w:hAnsi="Wingdings" w:hint="default"/>
+      </w:rPr>
+    </w:lvl>
+    <w:lvl w:ilvl="3" w:tplc="04260001" w:tentative="1">
+      <w:start w:val="1"/>
+      <w:numFmt w:val="bullet"/>
+      <w:lvlText w:val=""/>
+      <w:lvlJc w:val="left"/>
+      <w:pPr>
+        <w:ind w:left="3240" w:hanging="360"/>
+      </w:pPr>
+      <w:rPr>
+        <w:rFonts w:ascii="Symbol" w:hAnsi="Symbol" w:hint="default"/>
+      </w:rPr>
+    </w:lvl>
+    <w:lvl w:ilvl="4" w:tplc="04260003" w:tentative="1">
+      <w:start w:val="1"/>
+      <w:numFmt w:val="bullet"/>
+      <w:lvlText w:val="o"/>
+      <w:lvlJc w:val="left"/>
+      <w:pPr>
+        <w:ind w:left="3960" w:hanging="360"/>
+      </w:pPr>
+      <w:rPr>
+        <w:rFonts w:ascii="Courier New" w:hAnsi="Courier New" w:cs="Courier New" w:hint="default"/>
+      </w:rPr>
+    </w:lvl>
+    <w:lvl w:ilvl="5" w:tplc="04260005" w:tentative="1">
+      <w:start w:val="1"/>
+      <w:numFmt w:val="bullet"/>
+      <w:lvlText w:val=""/>
+      <w:lvlJc w:val="left"/>
+      <w:pPr>
+        <w:ind w:left="4680" w:hanging="360"/>
+      </w:pPr>
+      <w:rPr>
+        <w:rFonts w:ascii="Wingdings" w:hAnsi="Wingdings" w:hint="default"/>
+      </w:rPr>
+    </w:lvl>
+    <w:lvl w:ilvl="6" w:tplc="04260001" w:tentative="1">
+      <w:start w:val="1"/>
+      <w:numFmt w:val="bullet"/>
+      <w:lvlText w:val=""/>
+      <w:lvlJc w:val="left"/>
+      <w:pPr>
+        <w:ind w:left="5400" w:hanging="360"/>
+      </w:pPr>
+      <w:rPr>
+        <w:rFonts w:ascii="Symbol" w:hAnsi="Symbol" w:hint="default"/>
+      </w:rPr>
+    </w:lvl>
+    <w:lvl w:ilvl="7" w:tplc="04260003" w:tentative="1">
+      <w:start w:val="1"/>
+      <w:numFmt w:val="bullet"/>
+      <w:lvlText w:val="o"/>
+      <w:lvlJc w:val="left"/>
+      <w:pPr>
+        <w:ind w:left="6120" w:hanging="360"/>
+      </w:pPr>
+      <w:rPr>
+        <w:rFonts w:ascii="Courier New" w:hAnsi="Courier New" w:cs="Courier New" w:hint="default"/>
+      </w:rPr>
+    </w:lvl>
+    <w:lvl w:ilvl="8" w:tplc="04260005" w:tentative="1">
+      <w:start w:val="1"/>
+      <w:numFmt w:val="bullet"/>
+      <w:lvlText w:val=""/>
+      <w:lvlJc w:val="left"/>
+      <w:pPr>
+        <w:ind w:left="6840" w:hanging="360"/>
+      </w:pPr>
+      <w:rPr>
+        <w:rFonts w:ascii="Wingdings" w:hAnsi="Wingdings" w:hint="default"/>
+      </w:rPr>
+    </w:lvl>
+  </w:abstractNum>
+  <w:abstractNum w:abstractNumId="12" w15:restartNumberingAfterBreak="0">
     <w:nsid w:val="58BD21A5"/>
     <w:multiLevelType w:val="hybridMultilevel"/>
     <w:tmpl w:val="FD1E0A4A"/>
@@ -6045,7 +6819,7 @@
       </w:pPr>
     </w:lvl>
   </w:abstractNum>
-  <w:abstractNum w:abstractNumId="11" w15:restartNumberingAfterBreak="0">
+  <w:abstractNum w:abstractNumId="13" w15:restartNumberingAfterBreak="0">
     <w:nsid w:val="62FF12B2"/>
     <w:multiLevelType w:val="hybridMultilevel"/>
     <w:tmpl w:val="E69A3CBC"/>
@@ -6131,7 +6905,7 @@
       </w:pPr>
     </w:lvl>
   </w:abstractNum>
-  <w:abstractNum w:abstractNumId="12" w15:restartNumberingAfterBreak="0">
+  <w:abstractNum w:abstractNumId="14" w15:restartNumberingAfterBreak="0">
     <w:nsid w:val="72C77DF4"/>
     <w:multiLevelType w:val="hybridMultilevel"/>
     <w:tmpl w:val="BB84707E"/>
@@ -6221,16 +6995,16 @@
     <w:abstractNumId w:val="4"/>
   </w:num>
   <w:num w:numId="2">
-    <w:abstractNumId w:val="9"/>
+    <w:abstractNumId w:val="10"/>
   </w:num>
   <w:num w:numId="3">
-    <w:abstractNumId w:val="7"/>
+    <w:abstractNumId w:val="8"/>
   </w:num>
   <w:num w:numId="4">
     <w:abstractNumId w:val="3"/>
   </w:num>
   <w:num w:numId="5">
-    <w:abstractNumId w:val="6"/>
+    <w:abstractNumId w:val="7"/>
   </w:num>
   <w:num w:numId="6">
     <w:abstractNumId w:val="0"/>
@@ -6239,22 +7013,28 @@
     <w:abstractNumId w:val="2"/>
   </w:num>
   <w:num w:numId="8">
-    <w:abstractNumId w:val="11"/>
+    <w:abstractNumId w:val="13"/>
   </w:num>
   <w:num w:numId="9">
-    <w:abstractNumId w:val="8"/>
+    <w:abstractNumId w:val="9"/>
   </w:num>
   <w:num w:numId="10">
-    <w:abstractNumId w:val="12"/>
+    <w:abstractNumId w:val="14"/>
   </w:num>
   <w:num w:numId="11">
     <w:abstractNumId w:val="1"/>
   </w:num>
   <w:num w:numId="12">
-    <w:abstractNumId w:val="10"/>
+    <w:abstractNumId w:val="12"/>
   </w:num>
   <w:num w:numId="13">
     <w:abstractNumId w:val="5"/>
+  </w:num>
+  <w:num w:numId="14">
+    <w:abstractNumId w:val="6"/>
+  </w:num>
+  <w:num w:numId="15">
+    <w:abstractNumId w:val="11"/>
   </w:num>
 </w:numbering>
 </file>
@@ -7290,11 +8070,70 @@
     <b:ProductionCompany>http://www.exigenservices.lv/pakalpojumi-un-risinajumi/sistemu-izstrade</b:ProductionCompany>
     <b:RefOrder>1</b:RefOrder>
   </b:Source>
+  <b:Source>
+    <b:Tag>htt1</b:Tag>
+    <b:SourceType>InternetSite</b:SourceType>
+    <b:Guid>{D0EA6EA5-99DD-42EA-99FB-D7C711382FE7}</b:Guid>
+    <b:Title>http://www.britannica.com/topic/information-system</b:Title>
+    <b:RefOrder>3</b:RefOrder>
+  </b:Source>
+  <b:Source>
+    <b:Tag>Pau</b:Tag>
+    <b:SourceType>InternetSite</b:SourceType>
+    <b:Guid>{F353CBAA-BC3B-4D6C-972F-884B730A5836}</b:Guid>
+    <b:Author>
+      <b:Author>
+        <b:NameList>
+          <b:Person>
+            <b:Last>Zandbergen</b:Last>
+            <b:First>Paul</b:First>
+          </b:Person>
+        </b:NameList>
+      </b:Author>
+    </b:Author>
+    <b:Title>http://study.com/academy/lesson/what-are-information-systems-definition-types-quiz.html</b:Title>
+    <b:RefOrder>2</b:RefOrder>
+  </b:Source>
+  <b:Source>
+    <b:Tag>Lat</b:Tag>
+    <b:SourceType>InternetSite</b:SourceType>
+    <b:Guid>{5E73ACA9-C397-4E9B-98B3-FADC33870096}</b:Guid>
+    <b:Author>
+      <b:Author>
+        <b:NameList>
+          <b:Person>
+            <b:Last>akadēmija</b:Last>
+            <b:First>Latvijas</b:First>
+            <b:Middle>Zinātņu</b:Middle>
+          </b:Person>
+        </b:NameList>
+      </b:Author>
+    </b:Author>
+    <b:Title>http://termini.lza.lv/term.php?term=programmat%C5%ABras%20dz%C4%ABves%20cikls&amp;list=dz%C4%ABves%20cikls&amp;lang=LV</b:Title>
+    <b:RefOrder>4</b:RefOrder>
+  </b:Source>
+  <b:Source>
+    <b:Tag>Iva</b:Tag>
+    <b:SourceType>InternetSite</b:SourceType>
+    <b:Guid>{FAB736BF-F1E0-4A29-A839-A4E463D9CE48}</b:Guid>
+    <b:Author>
+      <b:Author>
+        <b:NameList>
+          <b:Person>
+            <b:Last>Solovjovs</b:Last>
+            <b:First>Ivars</b:First>
+          </b:Person>
+        </b:NameList>
+      </b:Author>
+    </b:Author>
+    <b:Title>http://estudijas.lu.lv/pluginfile.php/234612/mod_resource/content/1/II%20semestris/2.IS_dzives_cikli.htm</b:Title>
+    <b:RefOrder>5</b:RefOrder>
+  </b:Source>
 </b:Sources>
 </file>
 
 <file path=customXml/itemProps1.xml><?xml version="1.0" encoding="utf-8"?>
-<ds:datastoreItem xmlns:ds="http://schemas.openxmlformats.org/officeDocument/2006/customXml" ds:itemID="{BDBD0F87-8F41-441F-A9B2-B14ECF114265}">
+<ds:datastoreItem xmlns:ds="http://schemas.openxmlformats.org/officeDocument/2006/customXml" ds:itemID="{AAF02C48-6A4C-4B58-BFE2-2A26BAE26FF2}">
   <ds:schemaRefs>
     <ds:schemaRef ds:uri="http://schemas.openxmlformats.org/officeDocument/2006/bibliography"/>
   </ds:schemaRefs>

--- a/BD.docx
+++ b/BD.docx
@@ -387,6 +387,7 @@
         </w:rPr>
         <w:tab/>
       </w:r>
+      <w:proofErr w:type="spellStart"/>
       <w:r>
         <w:rPr>
           <w:szCs w:val="24"/>
@@ -394,13 +395,39 @@
         </w:rPr>
         <w:t>asoc.prof</w:t>
       </w:r>
+      <w:proofErr w:type="spellEnd"/>
       <w:r>
         <w:rPr>
           <w:szCs w:val="24"/>
           <w:u w:val="single"/>
         </w:rPr>
-        <w:t>., Dr. math. Gaļina Hiļķeviča</w:t>
-      </w:r>
+        <w:t xml:space="preserve">., Dr. math. </w:t>
+      </w:r>
+      <w:proofErr w:type="spellStart"/>
+      <w:r>
+        <w:rPr>
+          <w:szCs w:val="24"/>
+          <w:u w:val="single"/>
+        </w:rPr>
+        <w:t>Gaļina</w:t>
+      </w:r>
+      <w:proofErr w:type="spellEnd"/>
+      <w:r>
+        <w:rPr>
+          <w:szCs w:val="24"/>
+          <w:u w:val="single"/>
+        </w:rPr>
+        <w:t xml:space="preserve"> </w:t>
+      </w:r>
+      <w:proofErr w:type="spellStart"/>
+      <w:r>
+        <w:rPr>
+          <w:szCs w:val="24"/>
+          <w:u w:val="single"/>
+        </w:rPr>
+        <w:t>Hiļķeviča</w:t>
+      </w:r>
+      <w:proofErr w:type="spellEnd"/>
     </w:p>
     <w:p>
       <w:pPr>
@@ -883,11 +910,19 @@
         </w:rPr>
         <w:t xml:space="preserve">Darba vadītājs: </w:t>
       </w:r>
+      <w:proofErr w:type="spellStart"/>
       <w:r>
         <w:rPr>
           <w:color w:val="FF0000"/>
         </w:rPr>
-        <w:t>dr. math.</w:t>
+        <w:t>dr.</w:t>
+      </w:r>
+      <w:proofErr w:type="spellEnd"/>
+      <w:r>
+        <w:rPr>
+          <w:color w:val="FF0000"/>
+        </w:rPr>
+        <w:t xml:space="preserve"> math.</w:t>
       </w:r>
       <w:r>
         <w:rPr>
@@ -919,7 +954,21 @@
         <w:rPr>
           <w:color w:val="FF0000"/>
         </w:rPr>
-        <w:t>90 lpp., 10 tabulas, 9 attēli, 40 bibliogr norādes, 6 pielikumi.</w:t>
+        <w:t xml:space="preserve">90 lpp., 10 tabulas, 9 attēli, 40 </w:t>
+      </w:r>
+      <w:proofErr w:type="spellStart"/>
+      <w:r>
+        <w:rPr>
+          <w:color w:val="FF0000"/>
+        </w:rPr>
+        <w:t>bibliogr</w:t>
+      </w:r>
+      <w:proofErr w:type="spellEnd"/>
+      <w:r>
+        <w:rPr>
+          <w:color w:val="FF0000"/>
+        </w:rPr>
+        <w:t xml:space="preserve"> norādes, 6 pielikumi.</w:t>
       </w:r>
     </w:p>
     <w:p>
@@ -1801,7 +1850,7 @@
                 <w:noProof/>
                 <w:webHidden/>
               </w:rPr>
-              <w:t>11</w:t>
+              <w:t>10</w:t>
             </w:r>
             <w:r>
               <w:rPr>
@@ -1889,7 +1938,7 @@
                 <w:noProof/>
                 <w:webHidden/>
               </w:rPr>
-              <w:t>14</w:t>
+              <w:t>15</w:t>
             </w:r>
             <w:r>
               <w:rPr>
@@ -1977,7 +2026,7 @@
                 <w:noProof/>
                 <w:webHidden/>
               </w:rPr>
-              <w:t>14</w:t>
+              <w:t>15</w:t>
             </w:r>
             <w:r>
               <w:rPr>
@@ -2065,7 +2114,7 @@
                 <w:noProof/>
                 <w:webHidden/>
               </w:rPr>
-              <w:t>14</w:t>
+              <w:t>15</w:t>
             </w:r>
             <w:r>
               <w:rPr>
@@ -2153,7 +2202,7 @@
                 <w:noProof/>
                 <w:webHidden/>
               </w:rPr>
-              <w:t>14</w:t>
+              <w:t>15</w:t>
             </w:r>
             <w:r>
               <w:rPr>
@@ -2241,7 +2290,7 @@
                 <w:noProof/>
                 <w:webHidden/>
               </w:rPr>
-              <w:t>18</w:t>
+              <w:t>20</w:t>
             </w:r>
             <w:r>
               <w:rPr>
@@ -2329,7 +2378,7 @@
                 <w:noProof/>
                 <w:webHidden/>
               </w:rPr>
-              <w:t>18</w:t>
+              <w:t>20</w:t>
             </w:r>
             <w:r>
               <w:rPr>
@@ -2417,7 +2466,7 @@
                 <w:noProof/>
                 <w:webHidden/>
               </w:rPr>
-              <w:t>18</w:t>
+              <w:t>20</w:t>
             </w:r>
             <w:r>
               <w:rPr>
@@ -2505,7 +2554,7 @@
                 <w:noProof/>
                 <w:webHidden/>
               </w:rPr>
-              <w:t>18</w:t>
+              <w:t>20</w:t>
             </w:r>
             <w:r>
               <w:rPr>
@@ -2593,7 +2642,7 @@
                 <w:noProof/>
                 <w:webHidden/>
               </w:rPr>
-              <w:t>18</w:t>
+              <w:t>20</w:t>
             </w:r>
             <w:r>
               <w:rPr>
@@ -2681,7 +2730,7 @@
                 <w:noProof/>
                 <w:webHidden/>
               </w:rPr>
-              <w:t>18</w:t>
+              <w:t>21</w:t>
             </w:r>
             <w:r>
               <w:rPr>
@@ -2769,7 +2818,7 @@
                 <w:noProof/>
                 <w:webHidden/>
               </w:rPr>
-              <w:t>18</w:t>
+              <w:t>21</w:t>
             </w:r>
             <w:r>
               <w:rPr>
@@ -2857,7 +2906,7 @@
                 <w:noProof/>
                 <w:webHidden/>
               </w:rPr>
-              <w:t>18</w:t>
+              <w:t>21</w:t>
             </w:r>
             <w:r>
               <w:rPr>
@@ -2945,7 +2994,7 @@
                 <w:noProof/>
                 <w:webHidden/>
               </w:rPr>
-              <w:t>18</w:t>
+              <w:t>21</w:t>
             </w:r>
             <w:r>
               <w:rPr>
@@ -3033,7 +3082,7 @@
                 <w:noProof/>
                 <w:webHidden/>
               </w:rPr>
-              <w:t>18</w:t>
+              <w:t>21</w:t>
             </w:r>
             <w:r>
               <w:rPr>
@@ -3121,7 +3170,7 @@
                 <w:noProof/>
                 <w:webHidden/>
               </w:rPr>
-              <w:t>18</w:t>
+              <w:t>21</w:t>
             </w:r>
             <w:r>
               <w:rPr>
@@ -3209,7 +3258,7 @@
                 <w:noProof/>
                 <w:webHidden/>
               </w:rPr>
-              <w:t>18</w:t>
+              <w:t>21</w:t>
             </w:r>
             <w:r>
               <w:rPr>
@@ -3297,7 +3346,7 @@
                 <w:noProof/>
                 <w:webHidden/>
               </w:rPr>
-              <w:t>18</w:t>
+              <w:t>21</w:t>
             </w:r>
             <w:r>
               <w:rPr>
@@ -3368,7 +3417,7 @@
                 <w:noProof/>
                 <w:webHidden/>
               </w:rPr>
-              <w:t>19</w:t>
+              <w:t>22</w:t>
             </w:r>
             <w:r>
               <w:rPr>
@@ -3439,7 +3488,7 @@
                 <w:noProof/>
                 <w:webHidden/>
               </w:rPr>
-              <w:t>20</w:t>
+              <w:t>23</w:t>
             </w:r>
             <w:r>
               <w:rPr>
@@ -3510,7 +3559,7 @@
                 <w:noProof/>
                 <w:webHidden/>
               </w:rPr>
-              <w:t>22</w:t>
+              <w:t>25</w:t>
             </w:r>
             <w:r>
               <w:rPr>
@@ -4035,9 +4084,11 @@
       <w:pPr>
         <w:pStyle w:val="Pamata"/>
       </w:pPr>
+      <w:proofErr w:type="spellStart"/>
       <w:r>
         <w:t>Agile</w:t>
       </w:r>
+      <w:proofErr w:type="spellEnd"/>
     </w:p>
     <w:p>
       <w:pPr>
@@ -4208,9 +4259,11 @@
       <w:r>
         <w:t>“</w:t>
       </w:r>
+      <w:proofErr w:type="spellStart"/>
       <w:r>
         <w:t>eBay</w:t>
       </w:r>
+      <w:proofErr w:type="spellEnd"/>
       <w:r>
         <w:t>”</w:t>
       </w:r>
@@ -4238,9 +4291,11 @@
       <w:r>
         <w:t>“</w:t>
       </w:r>
+      <w:proofErr w:type="spellStart"/>
       <w:r>
         <w:t>Alibaba</w:t>
       </w:r>
+      <w:proofErr w:type="spellEnd"/>
       <w:r>
         <w:t>”, kas piedāvā “B2B</w:t>
       </w:r>
@@ -5180,6 +5235,9 @@
         <w:t>1</w:t>
       </w:r>
       <w:r>
+        <w:rPr>
+          <w:noProof/>
+        </w:rPr>
         <w:fldChar w:fldCharType="end"/>
       </w:r>
       <w:r>
@@ -5201,6 +5259,9 @@
         <w:t>1</w:t>
       </w:r>
       <w:r>
+        <w:rPr>
+          <w:noProof/>
+        </w:rPr>
         <w:fldChar w:fldCharType="end"/>
       </w:r>
       <w:r>
@@ -5329,8 +5390,13 @@
         </w:numPr>
         <w:jc w:val="both"/>
       </w:pPr>
-      <w:r>
-        <w:t>Agile modelis</w:t>
+      <w:proofErr w:type="spellStart"/>
+      <w:r>
+        <w:t>Agile</w:t>
+      </w:r>
+      <w:proofErr w:type="spellEnd"/>
+      <w:r>
+        <w:t xml:space="preserve"> modelis</w:t>
       </w:r>
     </w:p>
     <w:p>
@@ -5380,9 +5446,11 @@
       <w:r>
         <w:t xml:space="preserve">Autors savā darbā apskatīs trīs visbiežāk izmantotos sistēmas izstrādes modeļus, kas ir ūdenskrituma modeli, V modeli un </w:t>
       </w:r>
+      <w:proofErr w:type="spellStart"/>
       <w:r>
         <w:t>Agile</w:t>
       </w:r>
+      <w:proofErr w:type="spellEnd"/>
       <w:r>
         <w:t xml:space="preserve"> modeli. Pēc modeļu apskatīšanas un aprakstīšanas tiks veikta to salīdzināšana, lai noskaidrotu, kuru</w:t>
       </w:r>
@@ -5627,6 +5695,9 @@
         <w:t>1</w:t>
       </w:r>
       <w:r>
+        <w:rPr>
+          <w:noProof/>
+        </w:rPr>
         <w:fldChar w:fldCharType="end"/>
       </w:r>
       <w:r>
@@ -5648,6 +5719,9 @@
         <w:t>2</w:t>
       </w:r>
       <w:r>
+        <w:rPr>
+          <w:noProof/>
+        </w:rPr>
         <w:fldChar w:fldCharType="end"/>
       </w:r>
       <w:r>
@@ -5844,8 +5918,9 @@
           <w:szCs w:val="24"/>
           <w:lang w:eastAsia="lv-LV"/>
         </w:rPr>
-        <w:t xml:space="preserve"> sistēm-testēšana pret sistēmas</w:t>
-      </w:r>
+        <w:t xml:space="preserve"> </w:t>
+      </w:r>
+      <w:proofErr w:type="spellStart"/>
       <w:r>
         <w:rPr>
           <w:rFonts w:eastAsia="Times New Roman" w:cs="Times New Roman"/>
@@ -5853,8 +5928,9 @@
           <w:szCs w:val="24"/>
           <w:lang w:eastAsia="lv-LV"/>
         </w:rPr>
-        <w:t xml:space="preserve"> projektējumu un visbeidzot gala sistēmai gala lietotāji veic akcept</w:t>
-      </w:r>
+        <w:t>sistēm</w:t>
+      </w:r>
+      <w:proofErr w:type="spellEnd"/>
       <w:r>
         <w:rPr>
           <w:rFonts w:eastAsia="Times New Roman" w:cs="Times New Roman"/>
@@ -5862,7 +5938,7 @@
           <w:szCs w:val="24"/>
           <w:lang w:eastAsia="lv-LV"/>
         </w:rPr>
-        <w:t xml:space="preserve"> </w:t>
+        <w:t>-testēšana pret sistēmas</w:t>
       </w:r>
       <w:r>
         <w:rPr>
@@ -5871,7 +5947,7 @@
           <w:szCs w:val="24"/>
           <w:lang w:eastAsia="lv-LV"/>
         </w:rPr>
-        <w:t>testēšanu pret sākotnējām prasībām, n</w:t>
+        <w:t xml:space="preserve"> projektējumu un visbeidzot gala sistēmai gala lietotāji veic akcept</w:t>
       </w:r>
       <w:r>
         <w:rPr>
@@ -5880,7 +5956,7 @@
           <w:szCs w:val="24"/>
           <w:lang w:eastAsia="lv-LV"/>
         </w:rPr>
-        <w:t>oformētām prasību specifikācijā</w:t>
+        <w:t xml:space="preserve"> </w:t>
       </w:r>
       <w:r>
         <w:rPr>
@@ -5889,7 +5965,45 @@
           <w:szCs w:val="24"/>
           <w:lang w:eastAsia="lv-LV"/>
         </w:rPr>
-        <w:t>. Gadījumos, kad projektā tiek pieaicināti ārējie apakškontraktori, šis modelis nodrošina skaidru izstrādes darba uzdevumu definēšanu un nodevum pārbaudi</w:t>
+        <w:t>testēšanu pret sākotnējām prasībām, n</w:t>
+      </w:r>
+      <w:r>
+        <w:rPr>
+          <w:rFonts w:eastAsia="Times New Roman" w:cs="Times New Roman"/>
+          <w:color w:val="000000"/>
+          <w:szCs w:val="24"/>
+          <w:lang w:eastAsia="lv-LV"/>
+        </w:rPr>
+        <w:t>oformētām prasību specifikācijā</w:t>
+      </w:r>
+      <w:r>
+        <w:rPr>
+          <w:rFonts w:eastAsia="Times New Roman" w:cs="Times New Roman"/>
+          <w:color w:val="000000"/>
+          <w:szCs w:val="24"/>
+          <w:lang w:eastAsia="lv-LV"/>
+        </w:rPr>
+        <w:t xml:space="preserve">. Gadījumos, kad projektā tiek pieaicināti ārējie </w:t>
+      </w:r>
+      <w:proofErr w:type="spellStart"/>
+      <w:r>
+        <w:rPr>
+          <w:rFonts w:eastAsia="Times New Roman" w:cs="Times New Roman"/>
+          <w:color w:val="000000"/>
+          <w:szCs w:val="24"/>
+          <w:lang w:eastAsia="lv-LV"/>
+        </w:rPr>
+        <w:t>apakškontraktori</w:t>
+      </w:r>
+      <w:proofErr w:type="spellEnd"/>
+      <w:r>
+        <w:rPr>
+          <w:rFonts w:eastAsia="Times New Roman" w:cs="Times New Roman"/>
+          <w:color w:val="000000"/>
+          <w:szCs w:val="24"/>
+          <w:lang w:eastAsia="lv-LV"/>
+        </w:rPr>
+        <w:t>, šis modelis nodrošina skaidru izstrādes darba uzdevumu definēšanu un nodevum pārbaudi</w:t>
       </w:r>
       <w:r>
         <w:rPr>
@@ -6151,8 +6265,9 @@
           <w:szCs w:val="24"/>
           <w:lang w:eastAsia="lv-LV"/>
         </w:rPr>
-        <w:t>“Agile” modelis</w:t>
-      </w:r>
+        <w:t>“</w:t>
+      </w:r>
+      <w:proofErr w:type="spellStart"/>
       <w:r>
         <w:rPr>
           <w:rFonts w:eastAsia="Times New Roman" w:cs="Times New Roman"/>
@@ -6160,8 +6275,9 @@
           <w:szCs w:val="24"/>
           <w:lang w:eastAsia="lv-LV"/>
         </w:rPr>
-        <w:t xml:space="preserve"> </w:t>
-      </w:r>
+        <w:t>Agile</w:t>
+      </w:r>
+      <w:proofErr w:type="spellEnd"/>
       <w:r>
         <w:rPr>
           <w:rFonts w:eastAsia="Times New Roman" w:cs="Times New Roman"/>
@@ -6169,7 +6285,7 @@
           <w:szCs w:val="24"/>
           <w:lang w:eastAsia="lv-LV"/>
         </w:rPr>
-        <w:t>–</w:t>
+        <w:t>” modelis</w:t>
       </w:r>
       <w:r>
         <w:rPr>
@@ -6187,7 +6303,7 @@
           <w:szCs w:val="24"/>
           <w:lang w:eastAsia="lv-LV"/>
         </w:rPr>
-        <w:t>spējās attīstības modelis</w:t>
+        <w:t>–</w:t>
       </w:r>
       <w:r>
         <w:rPr>
@@ -6205,7 +6321,45 @@
           <w:szCs w:val="24"/>
           <w:lang w:eastAsia="lv-LV"/>
         </w:rPr>
-        <w:t xml:space="preserve">ir iteratīvs un pakāpenisku procesu modelis ar uzsvaru uz procesu pielāgošanās spējām un klientu apmierinātību, apvienojumā ar ātru programmatūras izstrādes procesu. “Agile” metode sadala produkta attīstību vairākos mazos iteratīvos izstrādes procesos. </w:t>
+        <w:t>spējās attīstības modelis</w:t>
+      </w:r>
+      <w:r>
+        <w:rPr>
+          <w:rFonts w:eastAsia="Times New Roman" w:cs="Times New Roman"/>
+          <w:color w:val="000000"/>
+          <w:szCs w:val="24"/>
+          <w:lang w:eastAsia="lv-LV"/>
+        </w:rPr>
+        <w:t xml:space="preserve"> </w:t>
+      </w:r>
+      <w:r>
+        <w:rPr>
+          <w:rFonts w:eastAsia="Times New Roman" w:cs="Times New Roman"/>
+          <w:color w:val="000000"/>
+          <w:szCs w:val="24"/>
+          <w:lang w:eastAsia="lv-LV"/>
+        </w:rPr>
+        <w:t>ir iteratīvs un pakāpenisku procesu modelis ar uzsvaru uz procesu pielāgošanās spējām un klientu apmierinātību, apvienojumā ar ātru programmatūras izstrādes procesu. “</w:t>
+      </w:r>
+      <w:proofErr w:type="spellStart"/>
+      <w:r>
+        <w:rPr>
+          <w:rFonts w:eastAsia="Times New Roman" w:cs="Times New Roman"/>
+          <w:color w:val="000000"/>
+          <w:szCs w:val="24"/>
+          <w:lang w:eastAsia="lv-LV"/>
+        </w:rPr>
+        <w:t>Agile</w:t>
+      </w:r>
+      <w:proofErr w:type="spellEnd"/>
+      <w:r>
+        <w:rPr>
+          <w:rFonts w:eastAsia="Times New Roman" w:cs="Times New Roman"/>
+          <w:color w:val="000000"/>
+          <w:szCs w:val="24"/>
+          <w:lang w:eastAsia="lv-LV"/>
+        </w:rPr>
+        <w:t xml:space="preserve">” metode sadala produkta attīstību vairākos mazos iteratīvos izstrādes procesos. </w:t>
       </w:r>
       <w:r>
         <w:rPr>
@@ -6386,6 +6540,9 @@
         <w:t>1</w:t>
       </w:r>
       <w:r>
+        <w:rPr>
+          <w:noProof/>
+        </w:rPr>
         <w:fldChar w:fldCharType="end"/>
       </w:r>
       <w:r>
@@ -6407,15 +6564,21 @@
         <w:t>4</w:t>
       </w:r>
       <w:r>
+        <w:rPr>
+          <w:noProof/>
+        </w:rPr>
         <w:fldChar w:fldCharType="end"/>
       </w:r>
       <w:r>
-        <w:t xml:space="preserve"> att. </w:t>
-      </w:r>
-      <w:bookmarkStart w:id="14" w:name="_GoBack"/>
-      <w:bookmarkEnd w:id="14"/>
-      <w:r>
-        <w:t>"Agile" modelis</w:t>
+        <w:t xml:space="preserve"> att. "</w:t>
+      </w:r>
+      <w:proofErr w:type="spellStart"/>
+      <w:r>
+        <w:t>Agile</w:t>
+      </w:r>
+      <w:proofErr w:type="spellEnd"/>
+      <w:r>
+        <w:t>" modelis</w:t>
       </w:r>
     </w:p>
     <w:p>
@@ -6515,7 +6678,15 @@
         <w:jc w:val="both"/>
       </w:pPr>
       <w:r>
-        <w:t>“Agile” modelis spēj</w:t>
+        <w:t>“</w:t>
+      </w:r>
+      <w:proofErr w:type="spellStart"/>
+      <w:r>
+        <w:t>Agile</w:t>
+      </w:r>
+      <w:proofErr w:type="spellEnd"/>
+      <w:r>
+        <w:t>” modelis spēj</w:t>
       </w:r>
       <w:r>
         <w:t xml:space="preserve"> pārsteigt</w:t>
@@ -6591,7 +6762,7 @@
           <w:szCs w:val="32"/>
         </w:rPr>
       </w:pPr>
-      <w:bookmarkStart w:id="15" w:name="_Toc443386033"/>
+      <w:bookmarkStart w:id="14" w:name="_Toc443386033"/>
       <w:r>
         <w:br w:type="page"/>
       </w:r>
@@ -6615,7 +6786,7 @@
       <w:r>
         <w:t>isinājumi</w:t>
       </w:r>
-      <w:bookmarkEnd w:id="15"/>
+      <w:bookmarkEnd w:id="14"/>
     </w:p>
     <w:p>
       <w:pPr>
@@ -6626,7 +6797,13 @@
         </w:numPr>
       </w:pPr>
       <w:r>
-        <w:t>Datu bāzes veidošans risinājumi</w:t>
+        <w:t xml:space="preserve">Datu bāzes </w:t>
+      </w:r>
+      <w:r>
+        <w:t>veidošanas</w:t>
+      </w:r>
+      <w:r>
+        <w:t xml:space="preserve"> risinājumi</w:t>
       </w:r>
     </w:p>
     <w:p>
@@ -6637,7 +6814,7 @@
           <w:lang w:eastAsia="lv-LV"/>
         </w:rPr>
       </w:pPr>
-      <w:bookmarkStart w:id="16" w:name="_Toc443386034"/>
+      <w:bookmarkStart w:id="15" w:name="_Toc443386034"/>
       <w:r>
         <w:rPr>
           <w:lang w:eastAsia="lv-LV"/>
@@ -6837,19 +7014,19 @@
           <w:numId w:val="5"/>
         </w:numPr>
       </w:pPr>
-      <w:bookmarkStart w:id="17" w:name="_Toc443386035"/>
+      <w:bookmarkStart w:id="16" w:name="_Toc443386035"/>
+      <w:bookmarkEnd w:id="15"/>
+      <w:r>
+        <w:t>Datu</w:t>
+      </w:r>
+      <w:r>
+        <w:t xml:space="preserve"> </w:t>
+      </w:r>
+      <w:r>
+        <w:t>bāzes veidošanas alternatīvas</w:t>
+      </w:r>
+      <w:bookmarkStart w:id="17" w:name="_Toc443386036"/>
       <w:bookmarkEnd w:id="16"/>
-      <w:r>
-        <w:t>Datu</w:t>
-      </w:r>
-      <w:r>
-        <w:t xml:space="preserve"> </w:t>
-      </w:r>
-      <w:r>
-        <w:t>bāzes veidošanas alternatīvas</w:t>
-      </w:r>
-      <w:bookmarkStart w:id="18" w:name="_Toc443386036"/>
-      <w:bookmarkEnd w:id="17"/>
     </w:p>
     <w:p>
       <w:pPr>
@@ -6887,13 +7064,37 @@
         <w:t>populārākās</w:t>
       </w:r>
       <w:r>
-        <w:t xml:space="preserve"> alternatīvas: MySQL, PostgreSQL, </w:t>
+        <w:t xml:space="preserve"> alternatīvas: </w:t>
+      </w:r>
+      <w:proofErr w:type="spellStart"/>
+      <w:r>
+        <w:t>MySQL</w:t>
+      </w:r>
+      <w:proofErr w:type="spellEnd"/>
+      <w:r>
+        <w:t xml:space="preserve">, </w:t>
+      </w:r>
+      <w:proofErr w:type="spellStart"/>
+      <w:r>
+        <w:t>PostgreSQL</w:t>
+      </w:r>
+      <w:proofErr w:type="spellEnd"/>
+      <w:r>
+        <w:t xml:space="preserve">, </w:t>
       </w:r>
       <w:r>
         <w:t>Oracle</w:t>
       </w:r>
       <w:r>
-        <w:t>, SQLite, MS Access.</w:t>
+        <w:t xml:space="preserve">, </w:t>
+      </w:r>
+      <w:proofErr w:type="spellStart"/>
+      <w:r>
+        <w:t>SQLite</w:t>
+      </w:r>
+      <w:proofErr w:type="spellEnd"/>
+      <w:r>
+        <w:t>, MS Access.</w:t>
       </w:r>
     </w:p>
     <w:p>
@@ -6987,11 +7188,47 @@
           <w:b/>
         </w:rPr>
       </w:pPr>
+      <w:proofErr w:type="spellStart"/>
       <w:r>
         <w:rPr>
           <w:b/>
         </w:rPr>
-        <w:t>MySQL, PostgreSQL, Oracle, SQLite un MS Access datu bāžu salīdzinājums</w:t>
+        <w:t>MySQL</w:t>
+      </w:r>
+      <w:proofErr w:type="spellEnd"/>
+      <w:r>
+        <w:rPr>
+          <w:b/>
+        </w:rPr>
+        <w:t xml:space="preserve">, </w:t>
+      </w:r>
+      <w:proofErr w:type="spellStart"/>
+      <w:r>
+        <w:rPr>
+          <w:b/>
+        </w:rPr>
+        <w:t>PostgreSQL</w:t>
+      </w:r>
+      <w:proofErr w:type="spellEnd"/>
+      <w:r>
+        <w:rPr>
+          <w:b/>
+        </w:rPr>
+        <w:t xml:space="preserve">, Oracle, </w:t>
+      </w:r>
+      <w:proofErr w:type="spellStart"/>
+      <w:r>
+        <w:rPr>
+          <w:b/>
+        </w:rPr>
+        <w:t>SQLite</w:t>
+      </w:r>
+      <w:proofErr w:type="spellEnd"/>
+      <w:r>
+        <w:rPr>
+          <w:b/>
+        </w:rPr>
+        <w:t xml:space="preserve"> un MS Access datu bāžu salīdzinājums</w:t>
       </w:r>
       <w:r>
         <w:rPr>
@@ -7081,9 +7318,11 @@
               <w:ind w:left="0"/>
               <w:jc w:val="center"/>
             </w:pPr>
+            <w:proofErr w:type="spellStart"/>
             <w:r>
               <w:t>MySQL</w:t>
             </w:r>
+            <w:proofErr w:type="spellEnd"/>
           </w:p>
         </w:tc>
         <w:tc>
@@ -7095,9 +7334,11 @@
               <w:ind w:left="0"/>
               <w:jc w:val="center"/>
             </w:pPr>
+            <w:proofErr w:type="spellStart"/>
             <w:r>
               <w:t>PostgreSQL</w:t>
             </w:r>
+            <w:proofErr w:type="spellEnd"/>
           </w:p>
         </w:tc>
         <w:tc>
@@ -7123,9 +7364,11 @@
               <w:ind w:left="0"/>
               <w:jc w:val="center"/>
             </w:pPr>
+            <w:proofErr w:type="spellStart"/>
             <w:r>
               <w:t>SQLite</w:t>
             </w:r>
+            <w:proofErr w:type="spellEnd"/>
           </w:p>
         </w:tc>
         <w:tc>
@@ -7230,9 +7473,11 @@
             <w:r>
               <w:t>“</w:t>
             </w:r>
+            <w:proofErr w:type="spellStart"/>
             <w:r>
               <w:t>backend</w:t>
             </w:r>
+            <w:proofErr w:type="spellEnd"/>
             <w:r>
               <w:t>”</w:t>
             </w:r>
@@ -7240,17 +7485,27 @@
               <w:t xml:space="preserve"> </w:t>
             </w:r>
             <w:r>
-              <w:t xml:space="preserve">RDBMS (JET / ACE Engine) ar GUI </w:t>
+              <w:t xml:space="preserve">RDBMS (JET / ACE </w:t>
+            </w:r>
+            <w:proofErr w:type="spellStart"/>
+            <w:r>
+              <w:t>Engine</w:t>
+            </w:r>
+            <w:proofErr w:type="spellEnd"/>
+            <w:r>
+              <w:t xml:space="preserve">) ar GUI </w:t>
             </w:r>
             <w:r>
               <w:t>“</w:t>
             </w:r>
+            <w:proofErr w:type="spellStart"/>
             <w:r>
               <w:t>f</w:t>
             </w:r>
             <w:r>
               <w:t>rontend</w:t>
             </w:r>
+            <w:proofErr w:type="spellEnd"/>
             <w:r>
               <w:t>”</w:t>
             </w:r>
@@ -7389,8 +7644,21 @@
               <w:ind w:left="0"/>
               <w:jc w:val="center"/>
             </w:pPr>
-            <w:r>
-              <w:t>PostgreSQL Globālā Izdtrādātāju Grupa</w:t>
+            <w:proofErr w:type="spellStart"/>
+            <w:r>
+              <w:t>PostgreSQL</w:t>
+            </w:r>
+            <w:proofErr w:type="spellEnd"/>
+            <w:r>
+              <w:t xml:space="preserve"> Globālā </w:t>
+            </w:r>
+            <w:proofErr w:type="spellStart"/>
+            <w:r>
+              <w:t>Izdtrādātāju</w:t>
+            </w:r>
+            <w:proofErr w:type="spellEnd"/>
+            <w:r>
+              <w:t xml:space="preserve"> Grupa</w:t>
             </w:r>
           </w:p>
         </w:tc>
@@ -7417,9 +7685,19 @@
               <w:ind w:left="0"/>
               <w:jc w:val="center"/>
             </w:pPr>
-            <w:r>
-              <w:t>Dwayne Richard Hipp</w:t>
-            </w:r>
+            <w:proofErr w:type="spellStart"/>
+            <w:r>
+              <w:t>Dwayne</w:t>
+            </w:r>
+            <w:proofErr w:type="spellEnd"/>
+            <w:r>
+              <w:t xml:space="preserve"> Richard </w:t>
+            </w:r>
+            <w:proofErr w:type="spellStart"/>
+            <w:r>
+              <w:t>Hipp</w:t>
+            </w:r>
+            <w:proofErr w:type="spellEnd"/>
           </w:p>
         </w:tc>
         <w:tc>
@@ -7636,8 +7914,29 @@
               <w:ind w:left="0"/>
               <w:jc w:val="center"/>
             </w:pPr>
-            <w:r>
-              <w:t>FreeBSD, Linux, OS X, Solaris, Windows</w:t>
+            <w:proofErr w:type="spellStart"/>
+            <w:r>
+              <w:t>FreeBSD</w:t>
+            </w:r>
+            <w:proofErr w:type="spellEnd"/>
+            <w:r>
+              <w:t xml:space="preserve">, </w:t>
+            </w:r>
+            <w:proofErr w:type="spellStart"/>
+            <w:r>
+              <w:t>Linux</w:t>
+            </w:r>
+            <w:proofErr w:type="spellEnd"/>
+            <w:r>
+              <w:t xml:space="preserve">, OS X, </w:t>
+            </w:r>
+            <w:proofErr w:type="spellStart"/>
+            <w:r>
+              <w:t>Solaris</w:t>
+            </w:r>
+            <w:proofErr w:type="spellEnd"/>
+            <w:r>
+              <w:t>, Windows</w:t>
             </w:r>
           </w:p>
         </w:tc>
@@ -7650,8 +7949,53 @@
               <w:ind w:left="0"/>
               <w:jc w:val="center"/>
             </w:pPr>
-            <w:r>
-              <w:t>FreeBSD, HP-UX, Linux, NetBSD, OpenBSD, OS X, Solaris, Unix, Windows</w:t>
+            <w:proofErr w:type="spellStart"/>
+            <w:r>
+              <w:t>FreeBSD</w:t>
+            </w:r>
+            <w:proofErr w:type="spellEnd"/>
+            <w:r>
+              <w:t xml:space="preserve">, HP-UX, </w:t>
+            </w:r>
+            <w:proofErr w:type="spellStart"/>
+            <w:r>
+              <w:t>Linux</w:t>
+            </w:r>
+            <w:proofErr w:type="spellEnd"/>
+            <w:r>
+              <w:t xml:space="preserve">, </w:t>
+            </w:r>
+            <w:proofErr w:type="spellStart"/>
+            <w:r>
+              <w:t>NetBSD</w:t>
+            </w:r>
+            <w:proofErr w:type="spellEnd"/>
+            <w:r>
+              <w:t xml:space="preserve">, </w:t>
+            </w:r>
+            <w:proofErr w:type="spellStart"/>
+            <w:r>
+              <w:t>OpenBSD</w:t>
+            </w:r>
+            <w:proofErr w:type="spellEnd"/>
+            <w:r>
+              <w:t xml:space="preserve">, OS X, </w:t>
+            </w:r>
+            <w:proofErr w:type="spellStart"/>
+            <w:r>
+              <w:t>Solaris</w:t>
+            </w:r>
+            <w:proofErr w:type="spellEnd"/>
+            <w:r>
+              <w:t xml:space="preserve">, </w:t>
+            </w:r>
+            <w:proofErr w:type="spellStart"/>
+            <w:r>
+              <w:t>Unix</w:t>
+            </w:r>
+            <w:proofErr w:type="spellEnd"/>
+            <w:r>
+              <w:t>, Windows</w:t>
             </w:r>
           </w:p>
         </w:tc>
@@ -7665,7 +8009,23 @@
               <w:jc w:val="center"/>
             </w:pPr>
             <w:r>
-              <w:t>AIX, HP-UX, Linux, OS X, Solaris, Windows, z/OS</w:t>
+              <w:t xml:space="preserve">AIX, HP-UX, </w:t>
+            </w:r>
+            <w:proofErr w:type="spellStart"/>
+            <w:r>
+              <w:t>Linux</w:t>
+            </w:r>
+            <w:proofErr w:type="spellEnd"/>
+            <w:r>
+              <w:t xml:space="preserve">, OS X, </w:t>
+            </w:r>
+            <w:proofErr w:type="spellStart"/>
+            <w:r>
+              <w:t>Solaris</w:t>
+            </w:r>
+            <w:proofErr w:type="spellEnd"/>
+            <w:r>
+              <w:t>, Windows, z/OS</w:t>
             </w:r>
           </w:p>
         </w:tc>
@@ -7812,7 +8172,71 @@
               <w:jc w:val="center"/>
             </w:pPr>
             <w:r>
-              <w:t>Ada, C, C#, C++, D, Eiffel, Erlang, Haskell, Java, Objective -C, OCaml, Perl, PHP, Phyton, Ruby, Scheme, TCL</w:t>
+              <w:t xml:space="preserve">Ada, C, C#, C++, D, </w:t>
+            </w:r>
+            <w:proofErr w:type="spellStart"/>
+            <w:r>
+              <w:t>Eiffel</w:t>
+            </w:r>
+            <w:proofErr w:type="spellEnd"/>
+            <w:r>
+              <w:t xml:space="preserve">, </w:t>
+            </w:r>
+            <w:proofErr w:type="spellStart"/>
+            <w:r>
+              <w:t>Erlang</w:t>
+            </w:r>
+            <w:proofErr w:type="spellEnd"/>
+            <w:r>
+              <w:t xml:space="preserve">, </w:t>
+            </w:r>
+            <w:proofErr w:type="spellStart"/>
+            <w:r>
+              <w:t>Haskell</w:t>
+            </w:r>
+            <w:proofErr w:type="spellEnd"/>
+            <w:r>
+              <w:t xml:space="preserve">, Java, </w:t>
+            </w:r>
+            <w:proofErr w:type="spellStart"/>
+            <w:r>
+              <w:t>Objective</w:t>
+            </w:r>
+            <w:proofErr w:type="spellEnd"/>
+            <w:r>
+              <w:t xml:space="preserve"> -C, </w:t>
+            </w:r>
+            <w:proofErr w:type="spellStart"/>
+            <w:r>
+              <w:t>OCaml</w:t>
+            </w:r>
+            <w:proofErr w:type="spellEnd"/>
+            <w:r>
+              <w:t xml:space="preserve">, Perl, PHP, </w:t>
+            </w:r>
+            <w:proofErr w:type="spellStart"/>
+            <w:r>
+              <w:t>Phyton</w:t>
+            </w:r>
+            <w:proofErr w:type="spellEnd"/>
+            <w:r>
+              <w:t xml:space="preserve">, </w:t>
+            </w:r>
+            <w:proofErr w:type="spellStart"/>
+            <w:r>
+              <w:t>Ruby</w:t>
+            </w:r>
+            <w:proofErr w:type="spellEnd"/>
+            <w:r>
+              <w:t xml:space="preserve">, </w:t>
+            </w:r>
+            <w:proofErr w:type="spellStart"/>
+            <w:r>
+              <w:t>Scheme</w:t>
+            </w:r>
+            <w:proofErr w:type="spellEnd"/>
+            <w:r>
+              <w:t>, TCL</w:t>
             </w:r>
           </w:p>
         </w:tc>
@@ -7826,8 +8250,21 @@
               <w:jc w:val="center"/>
             </w:pPr>
             <w:r>
-              <w:t>.Net, C, C++, Java, Perl, Python, Tcl</w:t>
-            </w:r>
+              <w:t xml:space="preserve">.Net, C, C++, Java, Perl, </w:t>
+            </w:r>
+            <w:proofErr w:type="spellStart"/>
+            <w:r>
+              <w:t>Python</w:t>
+            </w:r>
+            <w:proofErr w:type="spellEnd"/>
+            <w:r>
+              <w:t xml:space="preserve">, </w:t>
+            </w:r>
+            <w:proofErr w:type="spellStart"/>
+            <w:r>
+              <w:t>Tcl</w:t>
+            </w:r>
+            <w:proofErr w:type="spellEnd"/>
           </w:p>
         </w:tc>
         <w:tc>
@@ -7840,8 +8277,133 @@
               <w:jc w:val="center"/>
             </w:pPr>
             <w:r>
-              <w:t>C, C++, C#, Clojure, Cobol, Eifell, Erlang, Fortran, Groovy, Haskell, Java, JavaScript, Lisp, Objective C, OCalm, Perl, PHP, Phyton, R, Ruby, Scala, Tcl, Visual Basic</w:t>
-            </w:r>
+              <w:t xml:space="preserve">C, C++, C#, </w:t>
+            </w:r>
+            <w:proofErr w:type="spellStart"/>
+            <w:r>
+              <w:t>Clojure</w:t>
+            </w:r>
+            <w:proofErr w:type="spellEnd"/>
+            <w:r>
+              <w:t xml:space="preserve">, </w:t>
+            </w:r>
+            <w:proofErr w:type="spellStart"/>
+            <w:r>
+              <w:t>Cobol</w:t>
+            </w:r>
+            <w:proofErr w:type="spellEnd"/>
+            <w:r>
+              <w:t xml:space="preserve">, </w:t>
+            </w:r>
+            <w:proofErr w:type="spellStart"/>
+            <w:r>
+              <w:t>Eifell</w:t>
+            </w:r>
+            <w:proofErr w:type="spellEnd"/>
+            <w:r>
+              <w:t xml:space="preserve">, </w:t>
+            </w:r>
+            <w:proofErr w:type="spellStart"/>
+            <w:r>
+              <w:t>Erlang</w:t>
+            </w:r>
+            <w:proofErr w:type="spellEnd"/>
+            <w:r>
+              <w:t xml:space="preserve">, </w:t>
+            </w:r>
+            <w:proofErr w:type="spellStart"/>
+            <w:r>
+              <w:t>Fortran</w:t>
+            </w:r>
+            <w:proofErr w:type="spellEnd"/>
+            <w:r>
+              <w:t xml:space="preserve">, </w:t>
+            </w:r>
+            <w:proofErr w:type="spellStart"/>
+            <w:r>
+              <w:t>Groovy</w:t>
+            </w:r>
+            <w:proofErr w:type="spellEnd"/>
+            <w:r>
+              <w:t xml:space="preserve">, </w:t>
+            </w:r>
+            <w:proofErr w:type="spellStart"/>
+            <w:r>
+              <w:t>Haskell</w:t>
+            </w:r>
+            <w:proofErr w:type="spellEnd"/>
+            <w:r>
+              <w:t xml:space="preserve">, Java, </w:t>
+            </w:r>
+            <w:proofErr w:type="spellStart"/>
+            <w:r>
+              <w:t>JavaScript</w:t>
+            </w:r>
+            <w:proofErr w:type="spellEnd"/>
+            <w:r>
+              <w:t xml:space="preserve">, </w:t>
+            </w:r>
+            <w:proofErr w:type="spellStart"/>
+            <w:r>
+              <w:t>Lisp</w:t>
+            </w:r>
+            <w:proofErr w:type="spellEnd"/>
+            <w:r>
+              <w:t xml:space="preserve">, </w:t>
+            </w:r>
+            <w:proofErr w:type="spellStart"/>
+            <w:r>
+              <w:t>Objective</w:t>
+            </w:r>
+            <w:proofErr w:type="spellEnd"/>
+            <w:r>
+              <w:t xml:space="preserve"> C, </w:t>
+            </w:r>
+            <w:proofErr w:type="spellStart"/>
+            <w:r>
+              <w:t>OCalm</w:t>
+            </w:r>
+            <w:proofErr w:type="spellEnd"/>
+            <w:r>
+              <w:t xml:space="preserve">, Perl, PHP, </w:t>
+            </w:r>
+            <w:proofErr w:type="spellStart"/>
+            <w:r>
+              <w:t>Phyton</w:t>
+            </w:r>
+            <w:proofErr w:type="spellEnd"/>
+            <w:r>
+              <w:t xml:space="preserve">, R, </w:t>
+            </w:r>
+            <w:proofErr w:type="spellStart"/>
+            <w:r>
+              <w:t>Ruby</w:t>
+            </w:r>
+            <w:proofErr w:type="spellEnd"/>
+            <w:r>
+              <w:t xml:space="preserve">, Scala, </w:t>
+            </w:r>
+            <w:proofErr w:type="spellStart"/>
+            <w:r>
+              <w:t>Tcl</w:t>
+            </w:r>
+            <w:proofErr w:type="spellEnd"/>
+            <w:r>
+              <w:t xml:space="preserve">, </w:t>
+            </w:r>
+            <w:proofErr w:type="spellStart"/>
+            <w:r>
+              <w:t>Visual</w:t>
+            </w:r>
+            <w:proofErr w:type="spellEnd"/>
+            <w:r>
+              <w:t xml:space="preserve"> </w:t>
+            </w:r>
+            <w:proofErr w:type="spellStart"/>
+            <w:r>
+              <w:t>Basic</w:t>
+            </w:r>
+            <w:proofErr w:type="spellEnd"/>
           </w:p>
         </w:tc>
         <w:tc>
@@ -7853,9 +8415,139 @@
               <w:ind w:left="0"/>
               <w:jc w:val="center"/>
             </w:pPr>
-            <w:r>
-              <w:t>Actionscript, Ada, Basic, C, C#, C++, D, Delphin, Forth, Fortran, Haskell, Java, JavaScript, Lisp, Lua, MatLab, Objective-c, OCaml, Perl, PHP, PL/SQL, Python, R, Ruby, Scala, Scheme, Smaltalk, Tcl</w:t>
-            </w:r>
+            <w:proofErr w:type="spellStart"/>
+            <w:r>
+              <w:t>Actionscript</w:t>
+            </w:r>
+            <w:proofErr w:type="spellEnd"/>
+            <w:r>
+              <w:t xml:space="preserve">, Ada, </w:t>
+            </w:r>
+            <w:proofErr w:type="spellStart"/>
+            <w:r>
+              <w:t>Basic</w:t>
+            </w:r>
+            <w:proofErr w:type="spellEnd"/>
+            <w:r>
+              <w:t xml:space="preserve">, C, C#, C++, D, </w:t>
+            </w:r>
+            <w:proofErr w:type="spellStart"/>
+            <w:r>
+              <w:t>Delphin</w:t>
+            </w:r>
+            <w:proofErr w:type="spellEnd"/>
+            <w:r>
+              <w:t xml:space="preserve">, </w:t>
+            </w:r>
+            <w:proofErr w:type="spellStart"/>
+            <w:r>
+              <w:t>Forth</w:t>
+            </w:r>
+            <w:proofErr w:type="spellEnd"/>
+            <w:r>
+              <w:t xml:space="preserve">, </w:t>
+            </w:r>
+            <w:proofErr w:type="spellStart"/>
+            <w:r>
+              <w:t>Fortran</w:t>
+            </w:r>
+            <w:proofErr w:type="spellEnd"/>
+            <w:r>
+              <w:t xml:space="preserve">, </w:t>
+            </w:r>
+            <w:proofErr w:type="spellStart"/>
+            <w:r>
+              <w:t>Haskell</w:t>
+            </w:r>
+            <w:proofErr w:type="spellEnd"/>
+            <w:r>
+              <w:t xml:space="preserve">, Java, </w:t>
+            </w:r>
+            <w:proofErr w:type="spellStart"/>
+            <w:r>
+              <w:t>JavaScript</w:t>
+            </w:r>
+            <w:proofErr w:type="spellEnd"/>
+            <w:r>
+              <w:t xml:space="preserve">, </w:t>
+            </w:r>
+            <w:proofErr w:type="spellStart"/>
+            <w:r>
+              <w:t>Lisp</w:t>
+            </w:r>
+            <w:proofErr w:type="spellEnd"/>
+            <w:r>
+              <w:t xml:space="preserve">, </w:t>
+            </w:r>
+            <w:proofErr w:type="spellStart"/>
+            <w:r>
+              <w:t>Lua</w:t>
+            </w:r>
+            <w:proofErr w:type="spellEnd"/>
+            <w:r>
+              <w:t xml:space="preserve">, </w:t>
+            </w:r>
+            <w:proofErr w:type="spellStart"/>
+            <w:r>
+              <w:t>MatLab</w:t>
+            </w:r>
+            <w:proofErr w:type="spellEnd"/>
+            <w:r>
+              <w:t xml:space="preserve">, </w:t>
+            </w:r>
+            <w:proofErr w:type="spellStart"/>
+            <w:r>
+              <w:t>Objective</w:t>
+            </w:r>
+            <w:proofErr w:type="spellEnd"/>
+            <w:r>
+              <w:t xml:space="preserve">-c, </w:t>
+            </w:r>
+            <w:proofErr w:type="spellStart"/>
+            <w:r>
+              <w:t>OCaml</w:t>
+            </w:r>
+            <w:proofErr w:type="spellEnd"/>
+            <w:r>
+              <w:t xml:space="preserve">, Perl, PHP, PL/SQL, </w:t>
+            </w:r>
+            <w:proofErr w:type="spellStart"/>
+            <w:r>
+              <w:t>Python</w:t>
+            </w:r>
+            <w:proofErr w:type="spellEnd"/>
+            <w:r>
+              <w:t xml:space="preserve">, R, </w:t>
+            </w:r>
+            <w:proofErr w:type="spellStart"/>
+            <w:r>
+              <w:t>Ruby</w:t>
+            </w:r>
+            <w:proofErr w:type="spellEnd"/>
+            <w:r>
+              <w:t xml:space="preserve">, Scala, </w:t>
+            </w:r>
+            <w:proofErr w:type="spellStart"/>
+            <w:r>
+              <w:t>Scheme</w:t>
+            </w:r>
+            <w:proofErr w:type="spellEnd"/>
+            <w:r>
+              <w:t xml:space="preserve">, </w:t>
+            </w:r>
+            <w:proofErr w:type="spellStart"/>
+            <w:r>
+              <w:t>Smaltalk</w:t>
+            </w:r>
+            <w:proofErr w:type="spellEnd"/>
+            <w:r>
+              <w:t xml:space="preserve">, </w:t>
+            </w:r>
+            <w:proofErr w:type="spellStart"/>
+            <w:r>
+              <w:t>Tcl</w:t>
+            </w:r>
+            <w:proofErr w:type="spellEnd"/>
           </w:p>
         </w:tc>
         <w:tc>
@@ -7868,7 +8560,15 @@
               <w:jc w:val="center"/>
             </w:pPr>
             <w:r>
-              <w:t>C, C#, C++, Java, VBA, Visual Basic.NET</w:t>
+              <w:t xml:space="preserve">C, C#, C++, Java, VBA, </w:t>
+            </w:r>
+            <w:proofErr w:type="spellStart"/>
+            <w:r>
+              <w:t>Visual</w:t>
+            </w:r>
+            <w:proofErr w:type="spellEnd"/>
+            <w:r>
+              <w:t xml:space="preserve"> Basic.NET</w:t>
             </w:r>
           </w:p>
         </w:tc>
@@ -8549,8 +9249,13 @@
           <w:numId w:val="24"/>
         </w:numPr>
       </w:pPr>
-      <w:r>
-        <w:t xml:space="preserve">SQLite un MS Access ir datu bāzes kurām nav nepieciešams serveris, kas liecina, ka tās ir daudz vienkāršāka tipa datubāzes. </w:t>
+      <w:proofErr w:type="spellStart"/>
+      <w:r>
+        <w:t>SQLite</w:t>
+      </w:r>
+      <w:proofErr w:type="spellEnd"/>
+      <w:r>
+        <w:t xml:space="preserve"> un MS Access ir datu bāzes kurām nav nepieciešams serveris, kas liecina, ka tās ir daudz vienkāršāka tipa datubāzes. </w:t>
       </w:r>
     </w:p>
     <w:p>
@@ -8565,13 +9270,29 @@
         <w:t>Kā arī MS Access un Oracle nav atvērta koda datu bāzes un tām ir pieejamas tikai nepil</w:t>
       </w:r>
       <w:r>
-        <w:t>nas testa versijas. Pēc autora domām SQLite, Ms Access un Oracle nebūs pietiekami atbilstošas, lai izstrādātu nepieciešamo sistēmu. Tā kā sistēma sevī</w:t>
+        <w:t xml:space="preserve">nas testa versijas. Pēc autora domām </w:t>
+      </w:r>
+      <w:proofErr w:type="spellStart"/>
+      <w:r>
+        <w:t>SQLite</w:t>
+      </w:r>
+      <w:proofErr w:type="spellEnd"/>
+      <w:r>
+        <w:t>, Ms Access un Oracle nebūs pietiekami atbilstošas, lai izstrādātu nepieciešamo sistēmu. Tā kā sistēma sevī</w:t>
       </w:r>
       <w:r>
         <w:t xml:space="preserve"> uzglabās</w:t>
       </w:r>
       <w:r>
-        <w:t xml:space="preserve"> daudz informācijas par darbiniekiem, telpām un kursiem autors uzskata, ka SQLite nespēs sniegt ātru piekļuvi datiem un Oracle un MS Access piedāvātās bezmaksas versijas arī </w:t>
+        <w:t xml:space="preserve"> daudz informācijas par darbiniekiem, telpām un kursiem autors uzskata, ka </w:t>
+      </w:r>
+      <w:proofErr w:type="spellStart"/>
+      <w:r>
+        <w:t>SQLite</w:t>
+      </w:r>
+      <w:proofErr w:type="spellEnd"/>
+      <w:r>
+        <w:t xml:space="preserve"> nespēs sniegt ātru piekļuvi datiem un Oracle un MS Access piedāvātās bezmaksas versijas arī </w:t>
       </w:r>
       <w:r>
         <w:t>nenodrošinās nepieciešamo funkcionalitāti</w:t>
@@ -8588,8 +9309,13 @@
           <w:numId w:val="24"/>
         </w:numPr>
       </w:pPr>
-      <w:r>
-        <w:t xml:space="preserve">PostgreSQL tradicionāli koncentrējas uz uzticamību, integrētiem datiem un integrētām izstrādātāja veidotām funkcijām. Tai ir ārkārtīgi sarežģīta vaicājumu plānošana, kas spēj savienot salīdzinoši lielu skaitu tabulas. </w:t>
+      <w:proofErr w:type="spellStart"/>
+      <w:r>
+        <w:t>PostgreSQL</w:t>
+      </w:r>
+      <w:proofErr w:type="spellEnd"/>
+      <w:r>
+        <w:t xml:space="preserve"> tradicionāli koncentrējas uz uzticamību, integrētiem datiem un integrētām izstrādātāja veidotām funkcijām. Tai ir ārkārtīgi sarežģīta vaicājumu plānošana, kas spēj savienot salīdzinoši lielu skaitu tabulas. </w:t>
       </w:r>
     </w:p>
     <w:p>
@@ -8604,7 +9330,15 @@
         <w:t>Savukārt</w:t>
       </w:r>
       <w:r>
-        <w:t xml:space="preserve"> MySQL, pretēji, tradicionāli koncentrējas uz </w:t>
+        <w:t xml:space="preserve"> </w:t>
+      </w:r>
+      <w:proofErr w:type="spellStart"/>
+      <w:r>
+        <w:t>MySQL</w:t>
+      </w:r>
+      <w:proofErr w:type="spellEnd"/>
+      <w:r>
+        <w:t xml:space="preserve">, pretēji, tradicionāli koncentrējas uz </w:t>
       </w:r>
       <w:r>
         <w:t>tīmekļa vietnēm, kurās ir iespējams apskatīt daudz informācijas, kas parasti ir izstrādātas ar PHP palīdzību. Galvenās darbības notiek ar vienkāršiem vaicājumiem un šī alternatīva nodrošina ātru datu apstrādi un piekļuvi tiem.</w:t>
@@ -8625,7 +9359,7 @@
       <w:r>
         <w:t xml:space="preserve"> piedāvātās iespējas</w:t>
       </w:r>
-      <w:bookmarkEnd w:id="18"/>
+      <w:bookmarkEnd w:id="17"/>
     </w:p>
     <w:p>
       <w:pPr>
@@ -8633,7 +9367,39 @@
         <w:jc w:val="both"/>
       </w:pPr>
       <w:r>
-        <w:t>Lai izstrādātu sistēmas datu bāzi autors apskatot un izpētot dažādas datu bāžu tehnoloģijas ir izvēlējies savā darbā izmantot MySQL. MySQL ir ļoti spējīga klientu un servera relāciju datu bāze. Tā ir pietiekami droša un stabila dažāda veida aplikācijām un tāpiedāvā lielisku izmaksu/ ieguvumu attiecību. Ne tikai tāpēc ka MySQL ir bezmaksas, bet arī tāpēc, ka</w:t>
+        <w:t xml:space="preserve">Lai izstrādātu sistēmas datu bāzi autors apskatot un izpētot dažādas datu bāžu tehnoloģijas ir izvēlējies savā darbā izmantot </w:t>
+      </w:r>
+      <w:proofErr w:type="spellStart"/>
+      <w:r>
+        <w:t>MySQL</w:t>
+      </w:r>
+      <w:proofErr w:type="spellEnd"/>
+      <w:r>
+        <w:t xml:space="preserve">. </w:t>
+      </w:r>
+      <w:proofErr w:type="spellStart"/>
+      <w:r>
+        <w:t>MySQL</w:t>
+      </w:r>
+      <w:proofErr w:type="spellEnd"/>
+      <w:r>
+        <w:t xml:space="preserve"> ir ļoti spējīga klientu un servera relāciju datu bāze. Tā ir pietiekami droša un stabila dažāda veida aplikācijām un </w:t>
+      </w:r>
+      <w:proofErr w:type="spellStart"/>
+      <w:r>
+        <w:t>tāpiedāvā</w:t>
+      </w:r>
+      <w:proofErr w:type="spellEnd"/>
+      <w:r>
+        <w:t xml:space="preserve"> lielisku izmaksu/ ieguvumu attiecību. Ne tikai tāpēc ka </w:t>
+      </w:r>
+      <w:proofErr w:type="spellStart"/>
+      <w:r>
+        <w:t>MySQL</w:t>
+      </w:r>
+      <w:proofErr w:type="spellEnd"/>
+      <w:r>
+        <w:t xml:space="preserve"> ir bezmaksas, bet arī tāpēc, ka</w:t>
       </w:r>
       <w:r>
         <w:t xml:space="preserve"> tai ir pieticīgas prasības uz aparatūru. </w:t>
@@ -8670,8 +9436,13 @@
         <w:ind w:left="0" w:firstLine="360"/>
         <w:jc w:val="both"/>
       </w:pPr>
-      <w:r>
-        <w:t>MySQL dēļ mazā izmēra un ātrumā ir ideāls datu bāzu risinājums tīmekļa vietnēm, tā priekšrocības ir šādas:</w:t>
+      <w:proofErr w:type="spellStart"/>
+      <w:r>
+        <w:t>MySQL</w:t>
+      </w:r>
+      <w:proofErr w:type="spellEnd"/>
+      <w:r>
+        <w:t xml:space="preserve"> dēļ mazā izmēra un ātrumā ir ideāls datu bāzu risinājums tīmekļa vietnēm, tā priekšrocības ir šādas:</w:t>
       </w:r>
     </w:p>
     <w:p>
@@ -8687,7 +9458,23 @@
         <w:t>V</w:t>
       </w:r>
       <w:r>
-        <w:t>iegli lietot: lai gan pamat zināšanas par SQL ir nepieciešamas un lielākajai daļai relāciju datu bāžu būs tieši tāda pati prasības, bet tas vienalga neliecina par to ka MySQL ir sarežģīti lietot, tieši pretēji to ir ļoti viegli izmantot. Ar tikai dažiem, pa visam vienkāršiem, SQL vaicājumiem ir iespējam veidot mijiedarbību ar MySQL datu bāzi.</w:t>
+        <w:t xml:space="preserve">iegli lietot: lai gan pamat zināšanas par SQL ir nepieciešamas un lielākajai daļai relāciju datu bāžu būs tieši tāda pati prasības, bet tas vienalga neliecina par to ka </w:t>
+      </w:r>
+      <w:proofErr w:type="spellStart"/>
+      <w:r>
+        <w:t>MySQL</w:t>
+      </w:r>
+      <w:proofErr w:type="spellEnd"/>
+      <w:r>
+        <w:t xml:space="preserve"> ir sarežģīti lietot, tieši pretēji to ir ļoti viegli izmantot. Ar tikai dažiem, pa visam vienkāršiem, SQL vaicājumiem ir iespējam veidot mijiedarbību ar </w:t>
+      </w:r>
+      <w:proofErr w:type="spellStart"/>
+      <w:r>
+        <w:t>MySQL</w:t>
+      </w:r>
+      <w:proofErr w:type="spellEnd"/>
+      <w:r>
+        <w:t xml:space="preserve"> datu bāzi.</w:t>
       </w:r>
     </w:p>
     <w:p>
@@ -8706,8 +9493,13 @@
       <w:r>
         <w:t xml:space="preserve">roša: </w:t>
       </w:r>
-      <w:r>
-        <w:t>MySQL iekļauj spēcīgu datu drošību, kas aizsargā konfidenciālos datus no iebrucējiem. Tiesības var tik iestatītas, lai atļautu dažas vai visas privilēģijas dažādiem lietotājiem. Visas paroles tiek šifrētas .</w:t>
+      <w:proofErr w:type="spellStart"/>
+      <w:r>
+        <w:t>MySQL</w:t>
+      </w:r>
+      <w:proofErr w:type="spellEnd"/>
+      <w:r>
+        <w:t xml:space="preserve"> iekļauj spēcīgu datu drošību, kas aizsargā konfidenciālos datus no iebrucējiem. Tiesības var tik iestatītas, lai atļautu dažas vai visas privilēģijas dažādiem lietotājiem. Visas paroles tiek šifrētas .</w:t>
       </w:r>
     </w:p>
     <w:p>
@@ -8726,13 +9518,37 @@
         <w:t>av dārga</w:t>
       </w:r>
       <w:r>
-        <w:t>: MySQL ir iekļauts bez maksas</w:t>
-      </w:r>
-      <w:r>
-        <w:t xml:space="preserve"> NetWare® 6.5</w:t>
-      </w:r>
-      <w:r>
-        <w:t xml:space="preserve"> un to ir iespējam lejupielādēt bez maksas no MySQL tīmekļa vietnes.</w:t>
+        <w:t xml:space="preserve">: </w:t>
+      </w:r>
+      <w:proofErr w:type="spellStart"/>
+      <w:r>
+        <w:t>MySQL</w:t>
+      </w:r>
+      <w:proofErr w:type="spellEnd"/>
+      <w:r>
+        <w:t xml:space="preserve"> ir iekļauts bez maksas</w:t>
+      </w:r>
+      <w:r>
+        <w:t xml:space="preserve"> </w:t>
+      </w:r>
+      <w:proofErr w:type="spellStart"/>
+      <w:r>
+        <w:t>NetWare</w:t>
+      </w:r>
+      <w:proofErr w:type="spellEnd"/>
+      <w:r>
+        <w:t>® 6.5</w:t>
+      </w:r>
+      <w:r>
+        <w:t xml:space="preserve"> un to ir iespējam lejupielādēt bez maksas no </w:t>
+      </w:r>
+      <w:proofErr w:type="spellStart"/>
+      <w:r>
+        <w:t>MySQL</w:t>
+      </w:r>
+      <w:proofErr w:type="spellEnd"/>
+      <w:r>
+        <w:t xml:space="preserve"> tīmekļa vietnes.</w:t>
       </w:r>
     </w:p>
     <w:p>
@@ -8748,10 +9564,34 @@
         <w:t>Ā</w:t>
       </w:r>
       <w:r>
-        <w:t xml:space="preserve">tra: liela loma ir ātrums, lai to nodrošinātu MySQL izstrādātāji pieņēma lēmumu piedāvāt mazāk funkcijas nekā citi lielākie datu bāžu konkurenti, piemēram, “Sybase” un “Oracle”. </w:t>
-      </w:r>
-      <w:r>
-        <w:t>Tomēr, neskatoties uz to, ka MySQL piedāvā mazāk funkciju nekā konkurenti, tā joprojām sniedz visas tās funkcijas, ko pieprasa lielākā daļa datu bāžu izstrādātāji.</w:t>
+        <w:t xml:space="preserve">tra: liela loma ir ātrums, lai to nodrošinātu </w:t>
+      </w:r>
+      <w:proofErr w:type="spellStart"/>
+      <w:r>
+        <w:t>MySQL</w:t>
+      </w:r>
+      <w:proofErr w:type="spellEnd"/>
+      <w:r>
+        <w:t xml:space="preserve"> izstrādātāji pieņēma lēmumu piedāvāt mazāk funkcijas nekā citi lielākie datu bāžu konkurenti, piemēram, “</w:t>
+      </w:r>
+      <w:proofErr w:type="spellStart"/>
+      <w:r>
+        <w:t>Sybase</w:t>
+      </w:r>
+      <w:proofErr w:type="spellEnd"/>
+      <w:r>
+        <w:t xml:space="preserve">” un “Oracle”. </w:t>
+      </w:r>
+      <w:r>
+        <w:t xml:space="preserve">Tomēr, neskatoties uz to, ka </w:t>
+      </w:r>
+      <w:proofErr w:type="spellStart"/>
+      <w:r>
+        <w:t>MySQL</w:t>
+      </w:r>
+      <w:proofErr w:type="spellEnd"/>
+      <w:r>
+        <w:t xml:space="preserve"> piedāvā mazāk funkciju nekā konkurenti, tā joprojām sniedz visas tās funkcijas, ko pieprasa lielākā daļa datu bāžu izstrādātāji.</w:t>
       </w:r>
     </w:p>
     <w:p>
@@ -8767,7 +9607,15 @@
         <w:t>P</w:t>
       </w:r>
       <w:r>
-        <w:t xml:space="preserve">ielāgojama: MySQL var apstrādāt gandrīz jebkuru datu apjomu, līdz pat 5 000 000 rindiņu vai pat vairāk. Noklusējumā datu bāzes faila lielums ir ierobežots aptuveni līdz 4 GB, bet </w:t>
+        <w:t xml:space="preserve">ielāgojama: </w:t>
+      </w:r>
+      <w:proofErr w:type="spellStart"/>
+      <w:r>
+        <w:t>MySQL</w:t>
+      </w:r>
+      <w:proofErr w:type="spellEnd"/>
+      <w:r>
+        <w:t xml:space="preserve"> var apstrādāt gandrīz jebkuru datu apjomu, līdz pat 5 000 000 rindiņu vai pat vairāk. Noklusējumā datu bāzes faila lielums ir ierobežots aptuveni līdz 4 GB, bet </w:t>
       </w:r>
       <w:r>
         <w:t>to ir iespējams mainīt, palielinot līdz pat 8 TB.</w:t>
@@ -8783,7 +9631,15 @@
         <w:jc w:val="both"/>
       </w:pPr>
       <w:r>
-        <w:t>Ļoti labi pārvalda atmiņu: MySQL serveris ir rūpīgi izstrādāts un testēts, lai novērstu atmiņas noplūdes.</w:t>
+        <w:t xml:space="preserve">Ļoti labi pārvalda atmiņu: </w:t>
+      </w:r>
+      <w:proofErr w:type="spellStart"/>
+      <w:r>
+        <w:t>MySQL</w:t>
+      </w:r>
+      <w:proofErr w:type="spellEnd"/>
+      <w:r>
+        <w:t xml:space="preserve"> serveris ir rūpīgi izstrādāts un testēts, lai novērstu atmiņas noplūdes.</w:t>
       </w:r>
     </w:p>
     <w:p>
@@ -8798,8 +9654,37 @@
       <w:r>
         <w:t xml:space="preserve">Strādā uz dažādām operētājsistēmām: </w:t>
       </w:r>
-      <w:r>
-        <w:t>MySQL atbalsta daudz dažādas operētājsistēmas, to skaitā Windows, Linux, UNIX, OS/2, Solaris, FreeBSD un citas.</w:t>
+      <w:proofErr w:type="spellStart"/>
+      <w:r>
+        <w:t>MySQL</w:t>
+      </w:r>
+      <w:proofErr w:type="spellEnd"/>
+      <w:r>
+        <w:t xml:space="preserve"> atbalsta daudz dažādas operētājsistēmas, to skaitā Windows, </w:t>
+      </w:r>
+      <w:proofErr w:type="spellStart"/>
+      <w:r>
+        <w:t>Linux</w:t>
+      </w:r>
+      <w:proofErr w:type="spellEnd"/>
+      <w:r>
+        <w:t xml:space="preserve">, UNIX, OS/2, </w:t>
+      </w:r>
+      <w:proofErr w:type="spellStart"/>
+      <w:r>
+        <w:t>Solaris</w:t>
+      </w:r>
+      <w:proofErr w:type="spellEnd"/>
+      <w:r>
+        <w:t xml:space="preserve">, </w:t>
+      </w:r>
+      <w:proofErr w:type="spellStart"/>
+      <w:r>
+        <w:t>FreeBSD</w:t>
+      </w:r>
+      <w:proofErr w:type="spellEnd"/>
+      <w:r>
+        <w:t xml:space="preserve"> un citas.</w:t>
       </w:r>
       <w:r>
         <w:t xml:space="preserve"> </w:t>
@@ -8844,7 +9729,23 @@
         <w:t xml:space="preserve">Plaša aplikāciju izstrāde: </w:t>
       </w:r>
       <w:r>
-        <w:t>Līdzīgi, kā ar operētājsistēmām, MySQL atbalsta dažādas programmēšanas valodas, to skaitā C, C++, Java, PHP, Perl un citas. MySQL ir ļoti draudzīga ar PHP valodu, ar programmēšan</w:t>
+        <w:t xml:space="preserve">Līdzīgi, kā ar operētājsistēmām, </w:t>
+      </w:r>
+      <w:proofErr w:type="spellStart"/>
+      <w:r>
+        <w:t>MySQL</w:t>
+      </w:r>
+      <w:proofErr w:type="spellEnd"/>
+      <w:r>
+        <w:t xml:space="preserve"> atbalsta dažādas programmēšanas valodas, to skaitā C, C++, Java, PHP, Perl un citas. </w:t>
+      </w:r>
+      <w:proofErr w:type="spellStart"/>
+      <w:r>
+        <w:t>MySQL</w:t>
+      </w:r>
+      <w:proofErr w:type="spellEnd"/>
+      <w:r>
+        <w:t xml:space="preserve"> ir ļoti draudzīga ar PHP valodu, ar programmēšan</w:t>
       </w:r>
       <w:r>
         <w:t>as valodu, kas ir visaugstāk novērtētā programmēšanas valoda priekš WEB izstrādes un pielāgošanas.</w:t>
@@ -8892,12 +9793,16 @@
           <w:numId w:val="5"/>
         </w:numPr>
       </w:pPr>
-      <w:bookmarkStart w:id="19" w:name="_Toc443386037"/>
-      <w:r>
-        <w:lastRenderedPageBreak/>
-        <w:t>Saskarnes veidošanas risinājumi</w:t>
-      </w:r>
-      <w:bookmarkEnd w:id="19"/>
+      <w:bookmarkStart w:id="18" w:name="_Toc443386037"/>
+      <w:proofErr w:type="spellStart"/>
+      <w:r>
+        <w:t>Saskarnes</w:t>
+      </w:r>
+      <w:proofErr w:type="spellEnd"/>
+      <w:r>
+        <w:t xml:space="preserve"> veidošanas risinājumi</w:t>
+      </w:r>
+      <w:bookmarkEnd w:id="18"/>
     </w:p>
     <w:p>
       <w:pPr>
@@ -8907,11 +9812,16 @@
           <w:numId w:val="5"/>
         </w:numPr>
       </w:pPr>
-      <w:bookmarkStart w:id="20" w:name="_Toc443386038"/>
-      <w:r>
-        <w:t>Saskarnes veidošanas populārākās alternatīvas</w:t>
-      </w:r>
-      <w:bookmarkEnd w:id="20"/>
+      <w:bookmarkStart w:id="19" w:name="_Toc443386038"/>
+      <w:proofErr w:type="spellStart"/>
+      <w:r>
+        <w:t>Saskarnes</w:t>
+      </w:r>
+      <w:proofErr w:type="spellEnd"/>
+      <w:r>
+        <w:t xml:space="preserve"> veidošanas populārākās alternatīvas</w:t>
+      </w:r>
+      <w:bookmarkEnd w:id="19"/>
     </w:p>
     <w:p>
       <w:pPr>
@@ -8921,169 +9831,11 @@
           <w:numId w:val="5"/>
         </w:numPr>
       </w:pPr>
-      <w:bookmarkStart w:id="21" w:name="_Toc443386039"/>
+      <w:bookmarkStart w:id="20" w:name="_Toc443386039"/>
       <w:r>
         <w:t>Izmantotās tehnoloģijas pamatojums</w:t>
       </w:r>
-      <w:bookmarkEnd w:id="21"/>
-    </w:p>
-    <w:p>
-      <w:pPr>
-        <w:pStyle w:val="Virsraksts1"/>
-        <w:numPr>
-          <w:ilvl w:val="0"/>
-          <w:numId w:val="5"/>
-        </w:numPr>
-      </w:pPr>
-      <w:bookmarkStart w:id="22" w:name="_Toc443386040"/>
-      <w:r>
-        <w:t>Mācību centra vadības sistēmas projektēšana</w:t>
-      </w:r>
-      <w:bookmarkEnd w:id="22"/>
-    </w:p>
-    <w:p>
-      <w:pPr>
-        <w:pStyle w:val="Virsraksts2"/>
-        <w:numPr>
-          <w:ilvl w:val="1"/>
-          <w:numId w:val="5"/>
-        </w:numPr>
-      </w:pPr>
-      <w:bookmarkStart w:id="23" w:name="_Toc443386041"/>
-      <w:r>
-        <w:t>Mācību centra vadības sistēmas prasības</w:t>
-      </w:r>
-      <w:bookmarkEnd w:id="23"/>
-    </w:p>
-    <w:p>
-      <w:pPr>
-        <w:pStyle w:val="Virsraksts2"/>
-        <w:numPr>
-          <w:ilvl w:val="1"/>
-          <w:numId w:val="5"/>
-        </w:numPr>
-      </w:pPr>
-      <w:bookmarkStart w:id="24" w:name="_Toc443386042"/>
-      <w:r>
-        <w:t>Sistēmas datu struktūras projektējums</w:t>
-      </w:r>
-      <w:bookmarkEnd w:id="24"/>
-    </w:p>
-    <w:p>
-      <w:pPr>
-        <w:pStyle w:val="Virsraksts2"/>
-        <w:numPr>
-          <w:ilvl w:val="1"/>
-          <w:numId w:val="5"/>
-        </w:numPr>
-      </w:pPr>
-      <w:bookmarkStart w:id="25" w:name="_Toc443386043"/>
-      <w:r>
-        <w:t>Saskarnes projektējums</w:t>
-      </w:r>
-      <w:bookmarkEnd w:id="25"/>
-    </w:p>
-    <w:p>
-      <w:pPr>
-        <w:pStyle w:val="Virsraksts1"/>
-        <w:numPr>
-          <w:ilvl w:val="0"/>
-          <w:numId w:val="5"/>
-        </w:numPr>
-      </w:pPr>
-      <w:bookmarkStart w:id="26" w:name="_Toc443386044"/>
-      <w:r>
-        <w:t>Mācību centra vadības sistēmas izstrāde</w:t>
-      </w:r>
-      <w:bookmarkEnd w:id="26"/>
-    </w:p>
-    <w:p>
-      <w:pPr>
-        <w:ind w:left="0" w:firstLine="360"/>
-        <w:jc w:val="both"/>
-      </w:pPr>
-      <w:r>
-        <w:t xml:space="preserve">Pamatojoties uz iepriekšējā nodaļa veikto MCVS projektēšanu, šajā nodaļā autors apraksta pašas sistēmas izstrādi. </w:t>
-      </w:r>
-    </w:p>
-    <w:p>
-      <w:pPr>
-        <w:pStyle w:val="Virsraksts2"/>
-        <w:numPr>
-          <w:ilvl w:val="1"/>
-          <w:numId w:val="5"/>
-        </w:numPr>
-      </w:pPr>
-      <w:bookmarkStart w:id="27" w:name="_Toc443386045"/>
-      <w:r>
-        <w:t>MySQL datu bāzes izstrāde</w:t>
-      </w:r>
-      <w:bookmarkEnd w:id="27"/>
-    </w:p>
-    <w:p>
-      <w:pPr>
-        <w:ind w:left="0" w:firstLine="360"/>
-      </w:pPr>
-      <w:r>
-        <w:t>Šajā nodaļā tiek aprakstīta un izanalizēta izveidotā mācību centra vadības sistēmas datu bāze.</w:t>
-      </w:r>
-    </w:p>
-    <w:p>
-      <w:pPr>
-        <w:pStyle w:val="Virsraksts3"/>
-        <w:numPr>
-          <w:ilvl w:val="2"/>
-          <w:numId w:val="5"/>
-        </w:numPr>
-      </w:pPr>
-      <w:bookmarkStart w:id="28" w:name="_Toc443386046"/>
-      <w:r>
-        <w:t>Sistēmas datu bāze</w:t>
-      </w:r>
-      <w:bookmarkEnd w:id="28"/>
-    </w:p>
-    <w:p/>
-    <w:p>
-      <w:pPr>
-        <w:pStyle w:val="Virsraksts3"/>
-        <w:numPr>
-          <w:ilvl w:val="2"/>
-          <w:numId w:val="5"/>
-        </w:numPr>
-      </w:pPr>
-      <w:bookmarkStart w:id="29" w:name="_Toc443386047"/>
-      <w:r>
-        <w:t>Sistēmas datu bāzes tabulas</w:t>
-      </w:r>
-      <w:bookmarkEnd w:id="29"/>
-    </w:p>
-    <w:p>
-      <w:pPr>
-        <w:pStyle w:val="Virsraksts2"/>
-        <w:numPr>
-          <w:ilvl w:val="1"/>
-          <w:numId w:val="5"/>
-        </w:numPr>
-      </w:pPr>
-      <w:bookmarkStart w:id="30" w:name="_Toc443386048"/>
-      <w:r>
-        <w:t>Saskarnes izstrāde</w:t>
-      </w:r>
-      <w:bookmarkEnd w:id="30"/>
-    </w:p>
-    <w:p>
-      <w:pPr>
-        <w:pStyle w:val="Virsraksts3"/>
-        <w:numPr>
-          <w:ilvl w:val="2"/>
-          <w:numId w:val="5"/>
-        </w:numPr>
-      </w:pPr>
-      <w:bookmarkStart w:id="31" w:name="_Toc443386049"/>
-      <w:r>
-        <w:t>WEB aplikācijas izstrāde</w:t>
-      </w:r>
-      <w:bookmarkEnd w:id="31"/>
+      <w:bookmarkEnd w:id="20"/>
     </w:p>
     <w:p>
       <w:pPr>
@@ -9096,7 +9848,7 @@
           <w:szCs w:val="32"/>
         </w:rPr>
       </w:pPr>
-      <w:bookmarkStart w:id="32" w:name="_Toc442782071"/>
+      <w:bookmarkStart w:id="21" w:name="_Toc443386040"/>
       <w:r>
         <w:br w:type="page"/>
       </w:r>
@@ -9104,14 +9856,234 @@
     <w:p>
       <w:pPr>
         <w:pStyle w:val="Virsraksts1"/>
-      </w:pPr>
-      <w:bookmarkStart w:id="33" w:name="_Toc443386050"/>
+        <w:numPr>
+          <w:ilvl w:val="0"/>
+          <w:numId w:val="5"/>
+        </w:numPr>
+      </w:pPr>
       <w:r>
         <w:lastRenderedPageBreak/>
-        <w:t>Secinājumi un priekšlikumi</w:t>
-      </w:r>
-      <w:bookmarkEnd w:id="32"/>
-      <w:bookmarkEnd w:id="33"/>
+        <w:t>Mācību centra vadības sistēmas projektēšana</w:t>
+      </w:r>
+      <w:bookmarkEnd w:id="21"/>
+    </w:p>
+    <w:p>
+      <w:pPr>
+        <w:pStyle w:val="Virsraksts2"/>
+        <w:numPr>
+          <w:ilvl w:val="1"/>
+          <w:numId w:val="5"/>
+        </w:numPr>
+      </w:pPr>
+      <w:bookmarkStart w:id="22" w:name="_Toc443386041"/>
+      <w:r>
+        <w:t>Mācību centra vadības sistēmas prasības</w:t>
+      </w:r>
+      <w:bookmarkEnd w:id="22"/>
+    </w:p>
+    <w:p>
+      <w:pPr>
+        <w:ind w:left="0" w:firstLine="360"/>
+        <w:jc w:val="both"/>
+      </w:pPr>
+      <w:r>
+        <w:t xml:space="preserve">Pirms “Mācību centra vadības sistēmas” izstrādes ir nepieciešams noskaidrot kādas funkcijas ir </w:t>
+      </w:r>
+      <w:r>
+        <w:t>jānodrošina</w:t>
+      </w:r>
+      <w:r>
+        <w:t xml:space="preserve"> jaunajai sistēmai, lai to izdarītu autors konsultējās ar pasūtītāju un apkopoja galvenās sistēmas prasības, kas ir šādas:</w:t>
+      </w:r>
+    </w:p>
+    <w:p>
+      <w:pPr>
+        <w:pStyle w:val="Sarakstarindkopa"/>
+        <w:numPr>
+          <w:ilvl w:val="0"/>
+          <w:numId w:val="26"/>
+        </w:numPr>
+        <w:jc w:val="both"/>
+      </w:pPr>
+      <w:r>
+        <w:t>Jaunajai informāciju sistēmai jānodrošina lietotāju piekļuve izmantojot tikai pārlūkprogrammu, bez lieku failu lejupielādes un papildus programmatūras.</w:t>
+      </w:r>
+    </w:p>
+    <w:p>
+      <w:pPr>
+        <w:pStyle w:val="Sarakstarindkopa"/>
+        <w:numPr>
+          <w:ilvl w:val="0"/>
+          <w:numId w:val="26"/>
+        </w:numPr>
+        <w:jc w:val="both"/>
+      </w:pPr>
+      <w:r>
+        <w:t>Izstrādātajai sistēmai ir jānodrošina trīs dažādu lietotāju piekļuve ar dažādām funkcionālām iespējām, katrai lietotāju grupai.</w:t>
+      </w:r>
+    </w:p>
+    <w:p>
+      <w:pPr>
+        <w:pStyle w:val="Sarakstarindkopa"/>
+        <w:numPr>
+          <w:ilvl w:val="0"/>
+          <w:numId w:val="26"/>
+        </w:numPr>
+        <w:jc w:val="both"/>
+      </w:pPr>
+      <w:r>
+        <w:t>Autorizējoties kā pasniedzējam vai administratoram, ir jādod iespēja izveidot jaunus kursus, pievienot darbiniekus, studentus kursiem, jānodrošina dažāda veida informācijas meklēšana, piemēram, auditorijas, personu meklēšana.</w:t>
+      </w:r>
+    </w:p>
+    <w:p>
+      <w:pPr>
+        <w:pStyle w:val="Sarakstarindkopa"/>
+        <w:numPr>
+          <w:ilvl w:val="0"/>
+          <w:numId w:val="26"/>
+        </w:numPr>
+        <w:jc w:val="both"/>
+      </w:pPr>
+      <w:r>
+        <w:t xml:space="preserve">Jaunajā sistēma no vizuālā un funkcionālā skata punkta maksimāli jāpielāgo pēc pasūtītāja noteiktā un tai ir jānodrošina viegla </w:t>
+      </w:r>
+      <w:proofErr w:type="spellStart"/>
+      <w:r>
+        <w:t>saskarne</w:t>
+      </w:r>
+      <w:proofErr w:type="spellEnd"/>
+      <w:r>
+        <w:t xml:space="preserve"> un jābūt “draudzīgai lietotājiem”.</w:t>
+      </w:r>
+    </w:p>
+    <w:p>
+      <w:pPr>
+        <w:pStyle w:val="Sarakstarindkopa"/>
+        <w:numPr>
+          <w:ilvl w:val="0"/>
+          <w:numId w:val="26"/>
+        </w:numPr>
+        <w:jc w:val="both"/>
+      </w:pPr>
+      <w:r>
+        <w:t>Jaunajai sistēmai ir jānodrošina datubāze kurā tiks glabāta informācija par personām, mācību kursiem</w:t>
+      </w:r>
+      <w:r>
+        <w:t>, grupām</w:t>
+      </w:r>
+      <w:r>
+        <w:t xml:space="preserve"> un auditorijām.</w:t>
+      </w:r>
+    </w:p>
+    <w:p>
+      <w:pPr>
+        <w:pStyle w:val="Sarakstarindkopa"/>
+        <w:numPr>
+          <w:ilvl w:val="0"/>
+          <w:numId w:val="26"/>
+        </w:numPr>
+        <w:jc w:val="both"/>
+      </w:pPr>
+      <w:r>
+        <w:t>Sistēmai ir jānodrošina iespēja veidot mācību grupas un pievieno</w:t>
+      </w:r>
+      <w:r>
+        <w:t>t studentus tām jebkurā laikā, kā arī veidojot jaunus kursus, jānodrošina iespēja ar kursa mācību dokumentu pievienošanu.</w:t>
+      </w:r>
+    </w:p>
+    <w:p>
+      <w:pPr>
+        <w:pStyle w:val="Sarakstarindkopa"/>
+        <w:numPr>
+          <w:ilvl w:val="0"/>
+          <w:numId w:val="26"/>
+        </w:numPr>
+        <w:jc w:val="both"/>
+      </w:pPr>
+      <w:r>
+        <w:t>Autorizējoties kā administratoram jānodrošina iespēja labot esošo informāciju un izveidot jaunus lietotājus, auditorijas un kursu.</w:t>
+      </w:r>
+    </w:p>
+    <w:p>
+      <w:pPr>
+        <w:pStyle w:val="Sarakstarindkopa"/>
+        <w:numPr>
+          <w:ilvl w:val="0"/>
+          <w:numId w:val="26"/>
+        </w:numPr>
+        <w:jc w:val="both"/>
+      </w:pPr>
+      <w:r>
+        <w:t>…</w:t>
+      </w:r>
+      <w:r>
+        <w:t>…………………………………………………………………………………………………………………………………………………………………</w:t>
+      </w:r>
+    </w:p>
+    <w:p>
+      <w:pPr>
+        <w:pStyle w:val="Sarakstarindkopa"/>
+        <w:numPr>
+          <w:ilvl w:val="0"/>
+          <w:numId w:val="26"/>
+        </w:numPr>
+        <w:jc w:val="both"/>
+      </w:pPr>
+      <w:r>
+        <w:t>…</w:t>
+      </w:r>
+      <w:r>
+        <w:t>…………………………………………………………………………………………………………………………………………………………………</w:t>
+      </w:r>
+    </w:p>
+    <w:p>
+      <w:pPr>
+        <w:pStyle w:val="Sarakstarindkopa"/>
+        <w:numPr>
+          <w:ilvl w:val="0"/>
+          <w:numId w:val="26"/>
+        </w:numPr>
+        <w:jc w:val="both"/>
+      </w:pPr>
+      <w:r>
+        <w:t>…</w:t>
+      </w:r>
+      <w:r>
+        <w:t>…………………………………………………………………………………………………………………………………………………………………</w:t>
+      </w:r>
+    </w:p>
+    <w:p>
+      <w:pPr>
+        <w:pStyle w:val="Virsraksts2"/>
+        <w:numPr>
+          <w:ilvl w:val="1"/>
+          <w:numId w:val="5"/>
+        </w:numPr>
+      </w:pPr>
+      <w:bookmarkStart w:id="23" w:name="_Toc443386042"/>
+      <w:r>
+        <w:t>Sistēmas datu struktūras projektējums</w:t>
+      </w:r>
+      <w:bookmarkEnd w:id="23"/>
+    </w:p>
+    <w:p>
+      <w:pPr>
+        <w:pStyle w:val="Virsraksts2"/>
+        <w:numPr>
+          <w:ilvl w:val="1"/>
+          <w:numId w:val="5"/>
+        </w:numPr>
+      </w:pPr>
+      <w:bookmarkStart w:id="24" w:name="_Toc443386043"/>
+      <w:proofErr w:type="spellStart"/>
+      <w:r>
+        <w:t>Saskarnes</w:t>
+      </w:r>
+      <w:proofErr w:type="spellEnd"/>
+      <w:r>
+        <w:t xml:space="preserve"> projektējums</w:t>
+      </w:r>
+      <w:bookmarkEnd w:id="24"/>
     </w:p>
     <w:p>
       <w:pPr>
@@ -9124,6 +10096,7 @@
           <w:szCs w:val="32"/>
         </w:rPr>
       </w:pPr>
+      <w:bookmarkStart w:id="25" w:name="_Toc443386044"/>
       <w:r>
         <w:br w:type="page"/>
       </w:r>
@@ -9131,14 +10104,1464 @@
     <w:p>
       <w:pPr>
         <w:pStyle w:val="Virsraksts1"/>
-      </w:pPr>
-      <w:bookmarkStart w:id="34" w:name="_Toc442782072"/>
-      <w:bookmarkStart w:id="35" w:name="_Toc443386051"/>
+        <w:numPr>
+          <w:ilvl w:val="0"/>
+          <w:numId w:val="5"/>
+        </w:numPr>
+      </w:pPr>
       <w:r>
         <w:lastRenderedPageBreak/>
-        <w:t>Izmantotās literatūras un avotu saraksts</w:t>
-      </w:r>
-    </w:p>
+        <w:t>Mācību centra vadības sistēmas izstrāde</w:t>
+      </w:r>
+      <w:bookmarkEnd w:id="25"/>
+    </w:p>
+    <w:p>
+      <w:pPr>
+        <w:ind w:left="0" w:firstLine="720"/>
+        <w:jc w:val="both"/>
+      </w:pPr>
+      <w:r>
+        <w:t xml:space="preserve">Pamatojoties uz iepriekšējā nodaļa veikto MCVS projektēšanu, šajā nodaļā autors apraksta pašas sistēmas izstrādi. </w:t>
+      </w:r>
+    </w:p>
+    <w:p>
+      <w:pPr>
+        <w:pStyle w:val="Virsraksts2"/>
+        <w:numPr>
+          <w:ilvl w:val="1"/>
+          <w:numId w:val="5"/>
+        </w:numPr>
+      </w:pPr>
+      <w:bookmarkStart w:id="26" w:name="_Toc443386045"/>
+      <w:proofErr w:type="spellStart"/>
+      <w:r>
+        <w:t>MySQL</w:t>
+      </w:r>
+      <w:proofErr w:type="spellEnd"/>
+      <w:r>
+        <w:t xml:space="preserve"> datu bāzes izstrāde</w:t>
+      </w:r>
+      <w:bookmarkEnd w:id="26"/>
+    </w:p>
+    <w:p>
+      <w:pPr>
+        <w:ind w:left="0" w:firstLine="720"/>
+      </w:pPr>
+      <w:r>
+        <w:t>Šajā nodaļā tiek aprakstīta un izanalizēta izveidotā mācību centra vadības sistēmas datu bāze.</w:t>
+      </w:r>
+    </w:p>
+    <w:p>
+      <w:pPr>
+        <w:pStyle w:val="Virsraksts3"/>
+        <w:numPr>
+          <w:ilvl w:val="2"/>
+          <w:numId w:val="5"/>
+        </w:numPr>
+      </w:pPr>
+      <w:bookmarkStart w:id="27" w:name="_Toc443386046"/>
+      <w:r>
+        <w:t>Sistēmas datu bāze</w:t>
+      </w:r>
+      <w:bookmarkEnd w:id="27"/>
+    </w:p>
+    <w:p/>
+    <w:p>
+      <w:pPr>
+        <w:pStyle w:val="Virsraksts3"/>
+        <w:numPr>
+          <w:ilvl w:val="2"/>
+          <w:numId w:val="5"/>
+        </w:numPr>
+      </w:pPr>
+      <w:bookmarkStart w:id="28" w:name="_Toc443386047"/>
+      <w:r>
+        <w:t>Sistēmas datu bāzes tabulas</w:t>
+      </w:r>
+      <w:bookmarkEnd w:id="28"/>
+    </w:p>
+    <w:p>
+      <w:pPr>
+        <w:pStyle w:val="Virsraksts2"/>
+        <w:numPr>
+          <w:ilvl w:val="1"/>
+          <w:numId w:val="5"/>
+        </w:numPr>
+      </w:pPr>
+      <w:bookmarkStart w:id="29" w:name="_Toc443386048"/>
+      <w:proofErr w:type="spellStart"/>
+      <w:r>
+        <w:t>Saskarnes</w:t>
+      </w:r>
+      <w:proofErr w:type="spellEnd"/>
+      <w:r>
+        <w:t xml:space="preserve"> izstrāde</w:t>
+      </w:r>
+      <w:bookmarkEnd w:id="29"/>
+    </w:p>
+    <w:p>
+      <w:pPr>
+        <w:ind w:left="0" w:firstLine="720"/>
+        <w:jc w:val="both"/>
+        <w:rPr>
+          <w:rFonts w:cs="Times New Roman"/>
+        </w:rPr>
+      </w:pPr>
+      <w:r>
+        <w:rPr>
+          <w:rFonts w:cs="Times New Roman"/>
+        </w:rPr>
+        <w:t>Pamatojoties uz iepriekšējā sadaļā iegūto informāciju, par sistēmas prasībām un apkopojot to, jaunās sistēmas nepieciešamās funkcijas var sadalīt četrās lielās grupās:</w:t>
+      </w:r>
+    </w:p>
+    <w:p>
+      <w:pPr>
+        <w:pStyle w:val="Sarakstarindkopa"/>
+        <w:numPr>
+          <w:ilvl w:val="0"/>
+          <w:numId w:val="27"/>
+        </w:numPr>
+        <w:jc w:val="both"/>
+        <w:rPr>
+          <w:rFonts w:cs="Times New Roman"/>
+        </w:rPr>
+      </w:pPr>
+      <w:r>
+        <w:rPr>
+          <w:rFonts w:cs="Times New Roman"/>
+        </w:rPr>
+        <w:t>Autorizācija un profila lapa</w:t>
+      </w:r>
+    </w:p>
+    <w:p>
+      <w:pPr>
+        <w:pStyle w:val="Sarakstarindkopa"/>
+        <w:numPr>
+          <w:ilvl w:val="0"/>
+          <w:numId w:val="27"/>
+        </w:numPr>
+        <w:jc w:val="both"/>
+        <w:rPr>
+          <w:rFonts w:cs="Times New Roman"/>
+        </w:rPr>
+      </w:pPr>
+      <w:r>
+        <w:rPr>
+          <w:rFonts w:cs="Times New Roman"/>
+        </w:rPr>
+        <w:t>Jaunas auditorijas, personas un kursa pievienošana</w:t>
+      </w:r>
+    </w:p>
+    <w:p>
+      <w:pPr>
+        <w:pStyle w:val="Sarakstarindkopa"/>
+        <w:numPr>
+          <w:ilvl w:val="0"/>
+          <w:numId w:val="27"/>
+        </w:numPr>
+        <w:jc w:val="both"/>
+        <w:rPr>
+          <w:rFonts w:cs="Times New Roman"/>
+        </w:rPr>
+      </w:pPr>
+      <w:r>
+        <w:rPr>
+          <w:rFonts w:cs="Times New Roman"/>
+        </w:rPr>
+        <w:t>Mācību grupas plānošana</w:t>
+      </w:r>
+    </w:p>
+    <w:p>
+      <w:pPr>
+        <w:pStyle w:val="Sarakstarindkopa"/>
+        <w:numPr>
+          <w:ilvl w:val="0"/>
+          <w:numId w:val="27"/>
+        </w:numPr>
+        <w:jc w:val="both"/>
+        <w:rPr>
+          <w:rFonts w:cs="Times New Roman"/>
+        </w:rPr>
+      </w:pPr>
+      <w:r>
+        <w:rPr>
+          <w:rFonts w:cs="Times New Roman"/>
+        </w:rPr>
+        <w:t>Dažādas informācijas meklēšana</w:t>
+      </w:r>
+    </w:p>
+    <w:p>
+      <w:pPr>
+        <w:pStyle w:val="Virsraksts3"/>
+        <w:numPr>
+          <w:ilvl w:val="2"/>
+          <w:numId w:val="5"/>
+        </w:numPr>
+      </w:pPr>
+      <w:r>
+        <w:t>Autorizācija un profila lapa</w:t>
+      </w:r>
+    </w:p>
+    <w:p>
+      <w:bookmarkStart w:id="30" w:name="_GoBack"/>
+      <w:bookmarkEnd w:id="30"/>
+    </w:p>
+    <w:p>
+      <w:pPr>
+        <w:ind w:left="0"/>
+        <w:jc w:val="both"/>
+        <w:rPr>
+          <w:rFonts w:cs="Times New Roman"/>
+        </w:rPr>
+      </w:pPr>
+      <w:r>
+        <w:rPr>
+          <w:noProof/>
+          <w:lang w:eastAsia="lv-LV"/>
+        </w:rPr>
+        <w:drawing>
+          <wp:inline distT="0" distB="0" distL="0" distR="0">
+            <wp:extent cx="5276850" cy="2152650"/>
+            <wp:effectExtent l="0" t="0" r="0" b="0"/>
+            <wp:docPr id="16" name="Attēls 16" descr="login"/>
+            <wp:cNvGraphicFramePr>
+              <a:graphicFrameLocks xmlns:a="http://schemas.openxmlformats.org/drawingml/2006/main" noChangeAspect="1"/>
+            </wp:cNvGraphicFramePr>
+            <a:graphic xmlns:a="http://schemas.openxmlformats.org/drawingml/2006/main">
+              <a:graphicData uri="http://schemas.openxmlformats.org/drawingml/2006/picture">
+                <pic:pic xmlns:pic="http://schemas.openxmlformats.org/drawingml/2006/picture">
+                  <pic:nvPicPr>
+                    <pic:cNvPr id="0" name="Picture 1" descr="login"/>
+                    <pic:cNvPicPr>
+                      <a:picLocks noChangeAspect="1" noChangeArrowheads="1"/>
+                    </pic:cNvPicPr>
+                  </pic:nvPicPr>
+                  <pic:blipFill>
+                    <a:blip r:embed="rId18">
+                      <a:extLst>
+                        <a:ext uri="{28A0092B-C50C-407E-A947-70E740481C1C}">
+                          <a14:useLocalDpi xmlns:a14="http://schemas.microsoft.com/office/drawing/2010/main" val="0"/>
+                        </a:ext>
+                      </a:extLst>
+                    </a:blip>
+                    <a:srcRect/>
+                    <a:stretch>
+                      <a:fillRect/>
+                    </a:stretch>
+                  </pic:blipFill>
+                  <pic:spPr bwMode="auto">
+                    <a:xfrm>
+                      <a:off x="0" y="0"/>
+                      <a:ext cx="5276850" cy="2152650"/>
+                    </a:xfrm>
+                    <a:prstGeom prst="rect">
+                      <a:avLst/>
+                    </a:prstGeom>
+                    <a:noFill/>
+                    <a:ln>
+                      <a:noFill/>
+                    </a:ln>
+                  </pic:spPr>
+                </pic:pic>
+              </a:graphicData>
+            </a:graphic>
+          </wp:inline>
+        </w:drawing>
+      </w:r>
+    </w:p>
+    <w:p>
+      <w:pPr>
+        <w:pStyle w:val="Parakstszemobjekta"/>
+        <w:spacing w:after="0" w:line="360" w:lineRule="auto"/>
+        <w:ind w:left="0"/>
+        <w:jc w:val="center"/>
+        <w:rPr>
+          <w:rFonts w:cs="Times New Roman"/>
+          <w:b/>
+          <w:color w:val="auto"/>
+        </w:rPr>
+      </w:pPr>
+      <w:r>
+        <w:rPr>
+          <w:rFonts w:cs="Times New Roman"/>
+          <w:color w:val="auto"/>
+        </w:rPr>
+        <w:t xml:space="preserve">6.1 </w:t>
+      </w:r>
+      <w:proofErr w:type="spellStart"/>
+      <w:r>
+        <w:rPr>
+          <w:rFonts w:cs="Times New Roman"/>
+          <w:color w:val="auto"/>
+        </w:rPr>
+        <w:t>att</w:t>
+      </w:r>
+      <w:proofErr w:type="spellEnd"/>
+      <w:r>
+        <w:rPr>
+          <w:rFonts w:cs="Times New Roman"/>
+          <w:color w:val="auto"/>
+        </w:rPr>
+        <w:t xml:space="preserve"> Aplikācijas autorizācijas logi</w:t>
+      </w:r>
+    </w:p>
+    <w:p>
+      <w:pPr>
+        <w:ind w:left="0"/>
+        <w:jc w:val="both"/>
+        <w:rPr>
+          <w:rFonts w:cs="Times New Roman"/>
+        </w:rPr>
+      </w:pPr>
+      <w:r>
+        <w:rPr>
+          <w:rFonts w:cs="Times New Roman"/>
+        </w:rPr>
+        <w:tab/>
+        <w:t xml:space="preserve">Pēc autorizācijas uzņēmuma darbinieks, ne sistēmas administrators nonāk savā profila lapā, kurā var izlasīt informāciju par sevi un par sev tuvāk ieplānotajām mācībā, bet protams arī administratoram ir pieejama šāda lapa, tikai viņam nākas spiest uz </w:t>
+      </w:r>
+      <w:r>
+        <w:rPr>
+          <w:rFonts w:cs="Times New Roman"/>
+        </w:rPr>
+        <w:lastRenderedPageBreak/>
+        <w:t>ikonu labajā augšējajā stūrī, cilvēka silueta izskatā. Lietotājam ir ļoti ierobežotas tiesības un tas ir arī viss ko viņš var apskatīt sistēmā.</w:t>
+      </w:r>
+    </w:p>
+    <w:p>
+      <w:pPr>
+        <w:ind w:left="0"/>
+        <w:jc w:val="both"/>
+        <w:rPr>
+          <w:rFonts w:cs="Times New Roman"/>
+        </w:rPr>
+      </w:pPr>
+      <w:r>
+        <w:rPr>
+          <w:noProof/>
+          <w:lang w:eastAsia="lv-LV"/>
+        </w:rPr>
+        <w:drawing>
+          <wp:inline distT="0" distB="0" distL="0" distR="0">
+            <wp:extent cx="5267325" cy="3448050"/>
+            <wp:effectExtent l="0" t="0" r="9525" b="0"/>
+            <wp:docPr id="15" name="Attēls 15" descr="user-page"/>
+            <wp:cNvGraphicFramePr>
+              <a:graphicFrameLocks xmlns:a="http://schemas.openxmlformats.org/drawingml/2006/main" noChangeAspect="1"/>
+            </wp:cNvGraphicFramePr>
+            <a:graphic xmlns:a="http://schemas.openxmlformats.org/drawingml/2006/main">
+              <a:graphicData uri="http://schemas.openxmlformats.org/drawingml/2006/picture">
+                <pic:pic xmlns:pic="http://schemas.openxmlformats.org/drawingml/2006/picture">
+                  <pic:nvPicPr>
+                    <pic:cNvPr id="0" name="Picture 2" descr="user-page"/>
+                    <pic:cNvPicPr>
+                      <a:picLocks noChangeAspect="1" noChangeArrowheads="1"/>
+                    </pic:cNvPicPr>
+                  </pic:nvPicPr>
+                  <pic:blipFill>
+                    <a:blip r:embed="rId19">
+                      <a:extLst>
+                        <a:ext uri="{28A0092B-C50C-407E-A947-70E740481C1C}">
+                          <a14:useLocalDpi xmlns:a14="http://schemas.microsoft.com/office/drawing/2010/main" val="0"/>
+                        </a:ext>
+                      </a:extLst>
+                    </a:blip>
+                    <a:srcRect/>
+                    <a:stretch>
+                      <a:fillRect/>
+                    </a:stretch>
+                  </pic:blipFill>
+                  <pic:spPr bwMode="auto">
+                    <a:xfrm>
+                      <a:off x="0" y="0"/>
+                      <a:ext cx="5267325" cy="3448050"/>
+                    </a:xfrm>
+                    <a:prstGeom prst="rect">
+                      <a:avLst/>
+                    </a:prstGeom>
+                    <a:noFill/>
+                    <a:ln>
+                      <a:noFill/>
+                    </a:ln>
+                  </pic:spPr>
+                </pic:pic>
+              </a:graphicData>
+            </a:graphic>
+          </wp:inline>
+        </w:drawing>
+      </w:r>
+    </w:p>
+    <w:p>
+      <w:pPr>
+        <w:pStyle w:val="Parakstszemobjekta"/>
+        <w:spacing w:after="0" w:line="360" w:lineRule="auto"/>
+        <w:ind w:left="0"/>
+        <w:jc w:val="center"/>
+        <w:rPr>
+          <w:rFonts w:cs="Times New Roman"/>
+          <w:b/>
+          <w:color w:val="auto"/>
+        </w:rPr>
+      </w:pPr>
+      <w:r>
+        <w:rPr>
+          <w:rFonts w:cs="Times New Roman"/>
+          <w:color w:val="auto"/>
+        </w:rPr>
+        <w:t xml:space="preserve">6.2 </w:t>
+      </w:r>
+      <w:proofErr w:type="spellStart"/>
+      <w:r>
+        <w:rPr>
+          <w:rFonts w:cs="Times New Roman"/>
+          <w:color w:val="auto"/>
+        </w:rPr>
+        <w:t>att.Lietotāja</w:t>
+      </w:r>
+      <w:proofErr w:type="spellEnd"/>
+      <w:r>
+        <w:rPr>
+          <w:rFonts w:cs="Times New Roman"/>
+          <w:color w:val="auto"/>
+        </w:rPr>
+        <w:t xml:space="preserve"> un Administratora profila lapa</w:t>
+      </w:r>
+    </w:p>
+    <w:p>
+      <w:pPr>
+        <w:ind w:left="0"/>
+        <w:jc w:val="both"/>
+        <w:rPr>
+          <w:rFonts w:cs="Times New Roman"/>
+        </w:rPr>
+      </w:pPr>
+      <w:r>
+        <w:rPr>
+          <w:rFonts w:cs="Times New Roman"/>
+        </w:rPr>
+        <w:tab/>
+        <w:t>Ja sistēmai pieslēdzās kā administrators uzreiz paveras daudz plašāks iespēju logs. Tā tad viņam pēc autorizācijas atveras logs kurā ir četras pogas, pirmā no tām ved uz jauna lietotāja izveidi, otrā uz jauna kursa izveidi, trešā uz jaunas auditorijas izveidi un ceturtā uz jaunas mācību grupas izveidi. Pēc visām šīm iespējām vēl administrators var meklēt informāciju, meklēt var gan personas, gan auditorijas, gan kursus, katru pēc citiem meklēšanas kritērijiem.</w:t>
+      </w:r>
+    </w:p>
+    <w:p>
+      <w:pPr>
+        <w:ind w:left="0"/>
+        <w:jc w:val="both"/>
+        <w:rPr>
+          <w:rFonts w:cs="Times New Roman"/>
+        </w:rPr>
+      </w:pPr>
+      <w:r>
+        <w:rPr>
+          <w:noProof/>
+          <w:lang w:eastAsia="lv-LV"/>
+        </w:rPr>
+        <w:drawing>
+          <wp:inline distT="0" distB="0" distL="0" distR="0">
+            <wp:extent cx="5276850" cy="2990850"/>
+            <wp:effectExtent l="0" t="0" r="0" b="0"/>
+            <wp:docPr id="14" name="Attēls 14" descr="main"/>
+            <wp:cNvGraphicFramePr>
+              <a:graphicFrameLocks xmlns:a="http://schemas.openxmlformats.org/drawingml/2006/main" noChangeAspect="1"/>
+            </wp:cNvGraphicFramePr>
+            <a:graphic xmlns:a="http://schemas.openxmlformats.org/drawingml/2006/main">
+              <a:graphicData uri="http://schemas.openxmlformats.org/drawingml/2006/picture">
+                <pic:pic xmlns:pic="http://schemas.openxmlformats.org/drawingml/2006/picture">
+                  <pic:nvPicPr>
+                    <pic:cNvPr id="0" name="Picture 3" descr="main"/>
+                    <pic:cNvPicPr>
+                      <a:picLocks noChangeAspect="1" noChangeArrowheads="1"/>
+                    </pic:cNvPicPr>
+                  </pic:nvPicPr>
+                  <pic:blipFill>
+                    <a:blip r:embed="rId20">
+                      <a:extLst>
+                        <a:ext uri="{28A0092B-C50C-407E-A947-70E740481C1C}">
+                          <a14:useLocalDpi xmlns:a14="http://schemas.microsoft.com/office/drawing/2010/main" val="0"/>
+                        </a:ext>
+                      </a:extLst>
+                    </a:blip>
+                    <a:srcRect/>
+                    <a:stretch>
+                      <a:fillRect/>
+                    </a:stretch>
+                  </pic:blipFill>
+                  <pic:spPr bwMode="auto">
+                    <a:xfrm>
+                      <a:off x="0" y="0"/>
+                      <a:ext cx="5276850" cy="2990850"/>
+                    </a:xfrm>
+                    <a:prstGeom prst="rect">
+                      <a:avLst/>
+                    </a:prstGeom>
+                    <a:noFill/>
+                    <a:ln>
+                      <a:noFill/>
+                    </a:ln>
+                  </pic:spPr>
+                </pic:pic>
+              </a:graphicData>
+            </a:graphic>
+          </wp:inline>
+        </w:drawing>
+      </w:r>
+    </w:p>
+    <w:p>
+      <w:pPr>
+        <w:pStyle w:val="Parakstszemobjekta"/>
+        <w:spacing w:after="0" w:line="360" w:lineRule="auto"/>
+        <w:ind w:left="0"/>
+        <w:jc w:val="center"/>
+        <w:rPr>
+          <w:rFonts w:cs="Times New Roman"/>
+          <w:b/>
+          <w:color w:val="auto"/>
+        </w:rPr>
+      </w:pPr>
+      <w:r>
+        <w:rPr>
+          <w:rFonts w:cs="Times New Roman"/>
+          <w:color w:val="auto"/>
+        </w:rPr>
+        <w:lastRenderedPageBreak/>
+        <w:t>6.3 att. Administratora galvenā lapa</w:t>
+      </w:r>
+    </w:p>
+    <w:p>
+      <w:pPr>
+        <w:ind w:left="0"/>
+        <w:jc w:val="both"/>
+        <w:rPr>
+          <w:rFonts w:cs="Times New Roman"/>
+        </w:rPr>
+      </w:pPr>
+      <w:r>
+        <w:rPr>
+          <w:rFonts w:cs="Times New Roman"/>
+        </w:rPr>
+        <w:tab/>
+        <w:t>Ja lietotājs izvēlas "PIEVIENOT JAUNU LIETOTĀJU" tad viņš nonāk nākamajā lapā, kur viņam ir jāaizpilda visi nepieciešamie lauki un pēc izvēles jāpievieno personas attēls, ja tas netiek izdarīts, tad profila bildes vietā tiek uzstādīta noklusētā bilde.</w:t>
+      </w:r>
+    </w:p>
+    <w:p>
+      <w:pPr>
+        <w:ind w:left="0"/>
+        <w:jc w:val="both"/>
+        <w:rPr>
+          <w:rFonts w:cs="Times New Roman"/>
+        </w:rPr>
+      </w:pPr>
+      <w:r>
+        <w:rPr>
+          <w:noProof/>
+          <w:lang w:eastAsia="lv-LV"/>
+        </w:rPr>
+        <w:drawing>
+          <wp:inline distT="0" distB="0" distL="0" distR="0">
+            <wp:extent cx="5267325" cy="5591175"/>
+            <wp:effectExtent l="0" t="0" r="9525" b="9525"/>
+            <wp:docPr id="13" name="Attēls 13" descr="newUser"/>
+            <wp:cNvGraphicFramePr>
+              <a:graphicFrameLocks xmlns:a="http://schemas.openxmlformats.org/drawingml/2006/main" noChangeAspect="1"/>
+            </wp:cNvGraphicFramePr>
+            <a:graphic xmlns:a="http://schemas.openxmlformats.org/drawingml/2006/main">
+              <a:graphicData uri="http://schemas.openxmlformats.org/drawingml/2006/picture">
+                <pic:pic xmlns:pic="http://schemas.openxmlformats.org/drawingml/2006/picture">
+                  <pic:nvPicPr>
+                    <pic:cNvPr id="0" name="Picture 4" descr="newUser"/>
+                    <pic:cNvPicPr>
+                      <a:picLocks noChangeAspect="1" noChangeArrowheads="1"/>
+                    </pic:cNvPicPr>
+                  </pic:nvPicPr>
+                  <pic:blipFill>
+                    <a:blip r:embed="rId21">
+                      <a:extLst>
+                        <a:ext uri="{28A0092B-C50C-407E-A947-70E740481C1C}">
+                          <a14:useLocalDpi xmlns:a14="http://schemas.microsoft.com/office/drawing/2010/main" val="0"/>
+                        </a:ext>
+                      </a:extLst>
+                    </a:blip>
+                    <a:srcRect/>
+                    <a:stretch>
+                      <a:fillRect/>
+                    </a:stretch>
+                  </pic:blipFill>
+                  <pic:spPr bwMode="auto">
+                    <a:xfrm>
+                      <a:off x="0" y="0"/>
+                      <a:ext cx="5267325" cy="5591175"/>
+                    </a:xfrm>
+                    <a:prstGeom prst="rect">
+                      <a:avLst/>
+                    </a:prstGeom>
+                    <a:noFill/>
+                    <a:ln>
+                      <a:noFill/>
+                    </a:ln>
+                  </pic:spPr>
+                </pic:pic>
+              </a:graphicData>
+            </a:graphic>
+          </wp:inline>
+        </w:drawing>
+      </w:r>
+    </w:p>
+    <w:p>
+      <w:pPr>
+        <w:pStyle w:val="Parakstszemobjekta"/>
+        <w:spacing w:after="0" w:line="360" w:lineRule="auto"/>
+        <w:ind w:left="0"/>
+        <w:jc w:val="center"/>
+        <w:rPr>
+          <w:rFonts w:cs="Times New Roman"/>
+          <w:b/>
+          <w:color w:val="auto"/>
+        </w:rPr>
+      </w:pPr>
+      <w:r>
+        <w:rPr>
+          <w:rFonts w:cs="Times New Roman"/>
+          <w:color w:val="auto"/>
+        </w:rPr>
+        <w:t>6.4 att. Jauna lietotāja pievienošanas logs</w:t>
+      </w:r>
+    </w:p>
+    <w:p>
+      <w:pPr>
+        <w:ind w:left="0"/>
+        <w:jc w:val="both"/>
+        <w:rPr>
+          <w:rFonts w:cs="Times New Roman"/>
+        </w:rPr>
+      </w:pPr>
+      <w:r>
+        <w:rPr>
+          <w:rFonts w:cs="Times New Roman"/>
+        </w:rPr>
+        <w:tab/>
+        <w:t>Līdzīgi kā jauna lietotāja pievienošanā arī ir jaunas auditorijas un kursa pievienošanā, protams, ir jāievada cita informācija un pie jauna kursa izveidošanas vēl ir iespēja augšupielādēt dažādus dokumentus.</w:t>
+      </w:r>
+    </w:p>
+    <w:p>
+      <w:pPr>
+        <w:ind w:left="0"/>
+        <w:jc w:val="both"/>
+        <w:rPr>
+          <w:rFonts w:cs="Times New Roman"/>
+        </w:rPr>
+      </w:pPr>
+      <w:r>
+        <w:rPr>
+          <w:noProof/>
+          <w:lang w:eastAsia="lv-LV"/>
+        </w:rPr>
+        <w:lastRenderedPageBreak/>
+        <w:drawing>
+          <wp:inline distT="0" distB="0" distL="0" distR="0">
+            <wp:extent cx="5276850" cy="4286250"/>
+            <wp:effectExtent l="0" t="0" r="0" b="0"/>
+            <wp:docPr id="12" name="Attēls 12" descr="newCourse"/>
+            <wp:cNvGraphicFramePr>
+              <a:graphicFrameLocks xmlns:a="http://schemas.openxmlformats.org/drawingml/2006/main" noChangeAspect="1"/>
+            </wp:cNvGraphicFramePr>
+            <a:graphic xmlns:a="http://schemas.openxmlformats.org/drawingml/2006/main">
+              <a:graphicData uri="http://schemas.openxmlformats.org/drawingml/2006/picture">
+                <pic:pic xmlns:pic="http://schemas.openxmlformats.org/drawingml/2006/picture">
+                  <pic:nvPicPr>
+                    <pic:cNvPr id="0" name="Picture 5" descr="newCourse"/>
+                    <pic:cNvPicPr>
+                      <a:picLocks noChangeAspect="1" noChangeArrowheads="1"/>
+                    </pic:cNvPicPr>
+                  </pic:nvPicPr>
+                  <pic:blipFill>
+                    <a:blip r:embed="rId22">
+                      <a:extLst>
+                        <a:ext uri="{28A0092B-C50C-407E-A947-70E740481C1C}">
+                          <a14:useLocalDpi xmlns:a14="http://schemas.microsoft.com/office/drawing/2010/main" val="0"/>
+                        </a:ext>
+                      </a:extLst>
+                    </a:blip>
+                    <a:srcRect/>
+                    <a:stretch>
+                      <a:fillRect/>
+                    </a:stretch>
+                  </pic:blipFill>
+                  <pic:spPr bwMode="auto">
+                    <a:xfrm>
+                      <a:off x="0" y="0"/>
+                      <a:ext cx="5276850" cy="4286250"/>
+                    </a:xfrm>
+                    <a:prstGeom prst="rect">
+                      <a:avLst/>
+                    </a:prstGeom>
+                    <a:noFill/>
+                    <a:ln>
+                      <a:noFill/>
+                    </a:ln>
+                  </pic:spPr>
+                </pic:pic>
+              </a:graphicData>
+            </a:graphic>
+          </wp:inline>
+        </w:drawing>
+      </w:r>
+    </w:p>
+    <w:p>
+      <w:pPr>
+        <w:pStyle w:val="Parakstszemobjekta"/>
+        <w:spacing w:after="0" w:line="360" w:lineRule="auto"/>
+        <w:ind w:left="0"/>
+        <w:jc w:val="center"/>
+        <w:rPr>
+          <w:rFonts w:cs="Times New Roman"/>
+          <w:b/>
+          <w:color w:val="auto"/>
+        </w:rPr>
+      </w:pPr>
+      <w:r>
+        <w:rPr>
+          <w:rFonts w:cs="Times New Roman"/>
+          <w:color w:val="auto"/>
+        </w:rPr>
+        <w:t>6.5. att. Jauna kursa pievienošanas logs</w:t>
+      </w:r>
+    </w:p>
+    <w:p>
+      <w:pPr>
+        <w:ind w:left="0"/>
+        <w:jc w:val="both"/>
+        <w:rPr>
+          <w:rFonts w:cs="Times New Roman"/>
+        </w:rPr>
+      </w:pPr>
+      <w:r>
+        <w:rPr>
+          <w:noProof/>
+          <w:lang w:eastAsia="lv-LV"/>
+        </w:rPr>
+        <w:drawing>
+          <wp:inline distT="0" distB="0" distL="0" distR="0">
+            <wp:extent cx="5267325" cy="3448050"/>
+            <wp:effectExtent l="0" t="0" r="9525" b="0"/>
+            <wp:docPr id="11" name="Attēls 11" descr="newRoom"/>
+            <wp:cNvGraphicFramePr>
+              <a:graphicFrameLocks xmlns:a="http://schemas.openxmlformats.org/drawingml/2006/main" noChangeAspect="1"/>
+            </wp:cNvGraphicFramePr>
+            <a:graphic xmlns:a="http://schemas.openxmlformats.org/drawingml/2006/main">
+              <a:graphicData uri="http://schemas.openxmlformats.org/drawingml/2006/picture">
+                <pic:pic xmlns:pic="http://schemas.openxmlformats.org/drawingml/2006/picture">
+                  <pic:nvPicPr>
+                    <pic:cNvPr id="0" name="Picture 6" descr="newRoom"/>
+                    <pic:cNvPicPr>
+                      <a:picLocks noChangeAspect="1" noChangeArrowheads="1"/>
+                    </pic:cNvPicPr>
+                  </pic:nvPicPr>
+                  <pic:blipFill>
+                    <a:blip r:embed="rId23">
+                      <a:extLst>
+                        <a:ext uri="{28A0092B-C50C-407E-A947-70E740481C1C}">
+                          <a14:useLocalDpi xmlns:a14="http://schemas.microsoft.com/office/drawing/2010/main" val="0"/>
+                        </a:ext>
+                      </a:extLst>
+                    </a:blip>
+                    <a:srcRect/>
+                    <a:stretch>
+                      <a:fillRect/>
+                    </a:stretch>
+                  </pic:blipFill>
+                  <pic:spPr bwMode="auto">
+                    <a:xfrm>
+                      <a:off x="0" y="0"/>
+                      <a:ext cx="5267325" cy="3448050"/>
+                    </a:xfrm>
+                    <a:prstGeom prst="rect">
+                      <a:avLst/>
+                    </a:prstGeom>
+                    <a:noFill/>
+                    <a:ln>
+                      <a:noFill/>
+                    </a:ln>
+                  </pic:spPr>
+                </pic:pic>
+              </a:graphicData>
+            </a:graphic>
+          </wp:inline>
+        </w:drawing>
+      </w:r>
+    </w:p>
+    <w:p>
+      <w:pPr>
+        <w:pStyle w:val="Parakstszemobjekta"/>
+        <w:spacing w:after="0" w:line="360" w:lineRule="auto"/>
+        <w:ind w:left="0"/>
+        <w:jc w:val="center"/>
+        <w:rPr>
+          <w:rFonts w:cs="Times New Roman"/>
+          <w:b/>
+          <w:color w:val="auto"/>
+        </w:rPr>
+      </w:pPr>
+      <w:r>
+        <w:rPr>
+          <w:rFonts w:cs="Times New Roman"/>
+          <w:color w:val="auto"/>
+        </w:rPr>
+        <w:t>6.5. att. Jaunas auditorijas pievienošanas logs.</w:t>
+      </w:r>
+    </w:p>
+    <w:p>
+      <w:pPr>
+        <w:ind w:left="0"/>
+        <w:jc w:val="both"/>
+        <w:rPr>
+          <w:rFonts w:cs="Times New Roman"/>
+        </w:rPr>
+      </w:pPr>
+      <w:r>
+        <w:rPr>
+          <w:rFonts w:cs="Times New Roman"/>
+        </w:rPr>
+        <w:tab/>
+        <w:t xml:space="preserve">Jaunas mācību grupas pievienošana ir nedaudz sarežģītāka, lietotājs vispirms izvēlas mācību kas tiks pasniegta un spiež pogu apstiprināt, pēc pogas nospiešanas, </w:t>
+      </w:r>
+      <w:r>
+        <w:rPr>
+          <w:rFonts w:cs="Times New Roman"/>
+        </w:rPr>
+        <w:lastRenderedPageBreak/>
+        <w:t>lietotājs var izvēlēties nākamajā laukā visus pasniedzējus, kas šo kursu var pasniegt, tā pat ar auditoriju. Protams vēl ir jāievada laiks, kad notiks šīs mācības un jāpievieno studenti. Studentu pievienošana notiek sekojoši, studentu var meklēt, pēc vārda, uzvārda vai viņa personas koda, pēc pogas meklēt nospiešanas parādās logs ar visiem studentiem kas atbilst ievadītajiem parametriem  un ar meklēšanas palīdzību tie tik pievienoti sarakstā un tiek izveidota jauna mācību grupa.</w:t>
+      </w:r>
+      <w:r>
+        <w:rPr>
+          <w:noProof/>
+          <w:lang w:eastAsia="lv-LV"/>
+        </w:rPr>
+        <w:drawing>
+          <wp:inline distT="0" distB="0" distL="0" distR="0">
+            <wp:extent cx="5267325" cy="4419600"/>
+            <wp:effectExtent l="0" t="0" r="9525" b="0"/>
+            <wp:docPr id="10" name="Attēls 10" descr="jaunaGrupa"/>
+            <wp:cNvGraphicFramePr>
+              <a:graphicFrameLocks xmlns:a="http://schemas.openxmlformats.org/drawingml/2006/main" noChangeAspect="1"/>
+            </wp:cNvGraphicFramePr>
+            <a:graphic xmlns:a="http://schemas.openxmlformats.org/drawingml/2006/main">
+              <a:graphicData uri="http://schemas.openxmlformats.org/drawingml/2006/picture">
+                <pic:pic xmlns:pic="http://schemas.openxmlformats.org/drawingml/2006/picture">
+                  <pic:nvPicPr>
+                    <pic:cNvPr id="0" name="Picture 7" descr="jaunaGrupa"/>
+                    <pic:cNvPicPr>
+                      <a:picLocks noChangeAspect="1" noChangeArrowheads="1"/>
+                    </pic:cNvPicPr>
+                  </pic:nvPicPr>
+                  <pic:blipFill>
+                    <a:blip r:embed="rId24">
+                      <a:extLst>
+                        <a:ext uri="{28A0092B-C50C-407E-A947-70E740481C1C}">
+                          <a14:useLocalDpi xmlns:a14="http://schemas.microsoft.com/office/drawing/2010/main" val="0"/>
+                        </a:ext>
+                      </a:extLst>
+                    </a:blip>
+                    <a:srcRect/>
+                    <a:stretch>
+                      <a:fillRect/>
+                    </a:stretch>
+                  </pic:blipFill>
+                  <pic:spPr bwMode="auto">
+                    <a:xfrm>
+                      <a:off x="0" y="0"/>
+                      <a:ext cx="5267325" cy="4419600"/>
+                    </a:xfrm>
+                    <a:prstGeom prst="rect">
+                      <a:avLst/>
+                    </a:prstGeom>
+                    <a:noFill/>
+                    <a:ln>
+                      <a:noFill/>
+                    </a:ln>
+                  </pic:spPr>
+                </pic:pic>
+              </a:graphicData>
+            </a:graphic>
+          </wp:inline>
+        </w:drawing>
+      </w:r>
+    </w:p>
+    <w:p>
+      <w:pPr>
+        <w:pStyle w:val="Parakstszemobjekta"/>
+        <w:spacing w:after="0" w:line="360" w:lineRule="auto"/>
+        <w:ind w:left="0"/>
+        <w:jc w:val="center"/>
+        <w:rPr>
+          <w:rFonts w:cs="Times New Roman"/>
+          <w:b/>
+          <w:color w:val="auto"/>
+        </w:rPr>
+      </w:pPr>
+      <w:r>
+        <w:rPr>
+          <w:rFonts w:cs="Times New Roman"/>
+          <w:color w:val="auto"/>
+        </w:rPr>
+        <w:t xml:space="preserve">6.6. </w:t>
+      </w:r>
+      <w:proofErr w:type="spellStart"/>
+      <w:r>
+        <w:rPr>
+          <w:rFonts w:cs="Times New Roman"/>
+          <w:color w:val="auto"/>
+        </w:rPr>
+        <w:t>att.Jaunas</w:t>
+      </w:r>
+      <w:proofErr w:type="spellEnd"/>
+      <w:r>
+        <w:rPr>
+          <w:rFonts w:cs="Times New Roman"/>
+          <w:color w:val="auto"/>
+        </w:rPr>
+        <w:t xml:space="preserve"> mācību grupas logs</w:t>
+      </w:r>
+    </w:p>
+    <w:p>
+      <w:pPr>
+        <w:ind w:left="0"/>
+        <w:jc w:val="both"/>
+        <w:rPr>
+          <w:rFonts w:cs="Times New Roman"/>
+        </w:rPr>
+      </w:pPr>
+      <w:r>
+        <w:rPr>
+          <w:rFonts w:cs="Times New Roman"/>
+        </w:rPr>
+        <w:tab/>
+        <w:t>Tad vēl galvenajā lapā administrators var veikt meklēšanu, meklēšana notiek tā, ka no sākuma izvēlamies, ko meklēsim uzklikšķinot uz radio pogas, attiecīgi izvēlei parādās parametri pēc kuriem ir iespējams meklēt un piespiežot pogu meklēt parādās tabula ar visiem atrastajiem rezultātiem un nelielu informāciju par tiem, bet ja lietotājs vēlas uzzināt ko vairāk viņam ir jāspiež uz vārdu, pogu "Dati" un tā viņu aizvedīs uz plašāka izklāsta lapu kuras ir ļoti līdzīgas jau iepriekš pieminētajai lietotāja profila lapai.</w:t>
+      </w:r>
+    </w:p>
+    <w:p>
+      <w:pPr>
+        <w:ind w:left="0"/>
+        <w:jc w:val="both"/>
+        <w:rPr>
+          <w:rFonts w:cs="Times New Roman"/>
+        </w:rPr>
+      </w:pPr>
+      <w:r>
+        <w:rPr>
+          <w:noProof/>
+          <w:lang w:eastAsia="lv-LV"/>
+        </w:rPr>
+        <w:lastRenderedPageBreak/>
+        <w:drawing>
+          <wp:inline distT="0" distB="0" distL="0" distR="0" wp14:anchorId="438F6DC7" wp14:editId="70734B59">
+            <wp:extent cx="5272405" cy="2897505"/>
+            <wp:effectExtent l="19050" t="0" r="4445" b="0"/>
+            <wp:docPr id="22" name="Picture 22" descr="C:\Users\Arnis\AppData\Local\Microsoft\Windows\INetCache\Content.Word\searchAudito.png"/>
+            <wp:cNvGraphicFramePr>
+              <a:graphicFrameLocks xmlns:a="http://schemas.openxmlformats.org/drawingml/2006/main" noChangeAspect="1"/>
+            </wp:cNvGraphicFramePr>
+            <a:graphic xmlns:a="http://schemas.openxmlformats.org/drawingml/2006/main">
+              <a:graphicData uri="http://schemas.openxmlformats.org/drawingml/2006/picture">
+                <pic:pic xmlns:pic="http://schemas.openxmlformats.org/drawingml/2006/picture">
+                  <pic:nvPicPr>
+                    <pic:cNvPr id="0" name="Picture 22" descr="C:\Users\Arnis\AppData\Local\Microsoft\Windows\INetCache\Content.Word\searchAudito.png"/>
+                    <pic:cNvPicPr>
+                      <a:picLocks noChangeAspect="1" noChangeArrowheads="1"/>
+                    </pic:cNvPicPr>
+                  </pic:nvPicPr>
+                  <pic:blipFill>
+                    <a:blip r:embed="rId25"/>
+                    <a:srcRect/>
+                    <a:stretch>
+                      <a:fillRect/>
+                    </a:stretch>
+                  </pic:blipFill>
+                  <pic:spPr bwMode="auto">
+                    <a:xfrm>
+                      <a:off x="0" y="0"/>
+                      <a:ext cx="5272405" cy="2897505"/>
+                    </a:xfrm>
+                    <a:prstGeom prst="rect">
+                      <a:avLst/>
+                    </a:prstGeom>
+                    <a:noFill/>
+                    <a:ln w="9525">
+                      <a:noFill/>
+                      <a:miter lim="800000"/>
+                      <a:headEnd/>
+                      <a:tailEnd/>
+                    </a:ln>
+                  </pic:spPr>
+                </pic:pic>
+              </a:graphicData>
+            </a:graphic>
+          </wp:inline>
+        </w:drawing>
+      </w:r>
+    </w:p>
+    <w:p>
+      <w:pPr>
+        <w:pStyle w:val="Parakstszemobjekta"/>
+        <w:spacing w:after="0" w:line="360" w:lineRule="auto"/>
+        <w:ind w:left="0"/>
+        <w:jc w:val="center"/>
+        <w:rPr>
+          <w:rFonts w:cs="Times New Roman"/>
+          <w:b/>
+          <w:color w:val="auto"/>
+        </w:rPr>
+      </w:pPr>
+      <w:r>
+        <w:rPr>
+          <w:rFonts w:cs="Times New Roman"/>
+          <w:color w:val="auto"/>
+        </w:rPr>
+        <w:t>6.8. att. Auditorijas meklēšana ar rezultātiem</w:t>
+      </w:r>
+    </w:p>
+    <w:p>
+      <w:pPr>
+        <w:ind w:left="0"/>
+        <w:jc w:val="both"/>
+        <w:rPr>
+          <w:rFonts w:cs="Times New Roman"/>
+        </w:rPr>
+      </w:pPr>
+      <w:r>
+        <w:rPr>
+          <w:noProof/>
+          <w:lang w:eastAsia="lv-LV"/>
+        </w:rPr>
+        <w:drawing>
+          <wp:inline distT="0" distB="0" distL="0" distR="0">
+            <wp:extent cx="5267325" cy="2857500"/>
+            <wp:effectExtent l="0" t="0" r="9525" b="0"/>
+            <wp:docPr id="9" name="Attēls 9" descr="searchPersona"/>
+            <wp:cNvGraphicFramePr>
+              <a:graphicFrameLocks xmlns:a="http://schemas.openxmlformats.org/drawingml/2006/main" noChangeAspect="1"/>
+            </wp:cNvGraphicFramePr>
+            <a:graphic xmlns:a="http://schemas.openxmlformats.org/drawingml/2006/main">
+              <a:graphicData uri="http://schemas.openxmlformats.org/drawingml/2006/picture">
+                <pic:pic xmlns:pic="http://schemas.openxmlformats.org/drawingml/2006/picture">
+                  <pic:nvPicPr>
+                    <pic:cNvPr id="0" name="Picture 8" descr="searchPersona"/>
+                    <pic:cNvPicPr>
+                      <a:picLocks noChangeAspect="1" noChangeArrowheads="1"/>
+                    </pic:cNvPicPr>
+                  </pic:nvPicPr>
+                  <pic:blipFill>
+                    <a:blip r:embed="rId26">
+                      <a:extLst>
+                        <a:ext uri="{28A0092B-C50C-407E-A947-70E740481C1C}">
+                          <a14:useLocalDpi xmlns:a14="http://schemas.microsoft.com/office/drawing/2010/main" val="0"/>
+                        </a:ext>
+                      </a:extLst>
+                    </a:blip>
+                    <a:srcRect/>
+                    <a:stretch>
+                      <a:fillRect/>
+                    </a:stretch>
+                  </pic:blipFill>
+                  <pic:spPr bwMode="auto">
+                    <a:xfrm>
+                      <a:off x="0" y="0"/>
+                      <a:ext cx="5267325" cy="2857500"/>
+                    </a:xfrm>
+                    <a:prstGeom prst="rect">
+                      <a:avLst/>
+                    </a:prstGeom>
+                    <a:noFill/>
+                    <a:ln>
+                      <a:noFill/>
+                    </a:ln>
+                  </pic:spPr>
+                </pic:pic>
+              </a:graphicData>
+            </a:graphic>
+          </wp:inline>
+        </w:drawing>
+      </w:r>
+      <w:r>
+        <w:rPr>
+          <w:rFonts w:cs="Times New Roman"/>
+        </w:rPr>
+        <w:t xml:space="preserve"> </w:t>
+      </w:r>
+    </w:p>
+    <w:p>
+      <w:pPr>
+        <w:pStyle w:val="Parakstszemobjekta"/>
+        <w:spacing w:after="0" w:line="360" w:lineRule="auto"/>
+        <w:ind w:left="0"/>
+        <w:jc w:val="center"/>
+        <w:rPr>
+          <w:rFonts w:cs="Times New Roman"/>
+          <w:b/>
+          <w:color w:val="auto"/>
+        </w:rPr>
+      </w:pPr>
+      <w:r>
+        <w:rPr>
+          <w:rFonts w:cs="Times New Roman"/>
+          <w:color w:val="auto"/>
+        </w:rPr>
+        <w:t>6.9. att. Lietotāja meklēšana ar rezultātiem</w:t>
+      </w:r>
+    </w:p>
+    <w:p>
+      <w:pPr>
+        <w:ind w:left="0"/>
+        <w:jc w:val="both"/>
+        <w:rPr>
+          <w:rFonts w:cs="Times New Roman"/>
+        </w:rPr>
+      </w:pPr>
+    </w:p>
+    <w:p>
+      <w:pPr>
+        <w:ind w:left="0"/>
+        <w:jc w:val="both"/>
+        <w:rPr>
+          <w:rFonts w:cs="Times New Roman"/>
+          <w:b/>
+        </w:rPr>
+      </w:pPr>
+      <w:r>
+        <w:rPr>
+          <w:noProof/>
+          <w:lang w:eastAsia="lv-LV"/>
+        </w:rPr>
+        <w:lastRenderedPageBreak/>
+        <w:drawing>
+          <wp:inline distT="0" distB="0" distL="0" distR="0">
+            <wp:extent cx="5267325" cy="2876550"/>
+            <wp:effectExtent l="0" t="0" r="9525" b="0"/>
+            <wp:docPr id="6" name="Attēls 6" descr="searchKurss"/>
+            <wp:cNvGraphicFramePr>
+              <a:graphicFrameLocks xmlns:a="http://schemas.openxmlformats.org/drawingml/2006/main" noChangeAspect="1"/>
+            </wp:cNvGraphicFramePr>
+            <a:graphic xmlns:a="http://schemas.openxmlformats.org/drawingml/2006/main">
+              <a:graphicData uri="http://schemas.openxmlformats.org/drawingml/2006/picture">
+                <pic:pic xmlns:pic="http://schemas.openxmlformats.org/drawingml/2006/picture">
+                  <pic:nvPicPr>
+                    <pic:cNvPr id="0" name="Picture 9" descr="searchKurss"/>
+                    <pic:cNvPicPr>
+                      <a:picLocks noChangeAspect="1" noChangeArrowheads="1"/>
+                    </pic:cNvPicPr>
+                  </pic:nvPicPr>
+                  <pic:blipFill>
+                    <a:blip r:embed="rId27">
+                      <a:extLst>
+                        <a:ext uri="{28A0092B-C50C-407E-A947-70E740481C1C}">
+                          <a14:useLocalDpi xmlns:a14="http://schemas.microsoft.com/office/drawing/2010/main" val="0"/>
+                        </a:ext>
+                      </a:extLst>
+                    </a:blip>
+                    <a:srcRect/>
+                    <a:stretch>
+                      <a:fillRect/>
+                    </a:stretch>
+                  </pic:blipFill>
+                  <pic:spPr bwMode="auto">
+                    <a:xfrm>
+                      <a:off x="0" y="0"/>
+                      <a:ext cx="5267325" cy="2876550"/>
+                    </a:xfrm>
+                    <a:prstGeom prst="rect">
+                      <a:avLst/>
+                    </a:prstGeom>
+                    <a:noFill/>
+                    <a:ln>
+                      <a:noFill/>
+                    </a:ln>
+                  </pic:spPr>
+                </pic:pic>
+              </a:graphicData>
+            </a:graphic>
+          </wp:inline>
+        </w:drawing>
+      </w:r>
+    </w:p>
+    <w:p>
+      <w:pPr>
+        <w:pStyle w:val="Parakstszemobjekta"/>
+        <w:spacing w:after="0" w:line="360" w:lineRule="auto"/>
+        <w:ind w:left="0"/>
+        <w:jc w:val="center"/>
+        <w:rPr>
+          <w:rFonts w:cs="Times New Roman"/>
+          <w:b/>
+          <w:color w:val="auto"/>
+        </w:rPr>
+      </w:pPr>
+      <w:r>
+        <w:rPr>
+          <w:rFonts w:cs="Times New Roman"/>
+          <w:color w:val="auto"/>
+        </w:rPr>
+        <w:t>6.10. att. Kursu meklēšana</w:t>
+      </w:r>
+    </w:p>
+    <w:p>
+      <w:pPr>
+        <w:ind w:left="0"/>
+        <w:jc w:val="both"/>
+        <w:rPr>
+          <w:rFonts w:cs="Times New Roman"/>
+        </w:rPr>
+      </w:pPr>
+      <w:r>
+        <w:rPr>
+          <w:noProof/>
+          <w:lang w:eastAsia="lv-LV"/>
+        </w:rPr>
+        <w:drawing>
+          <wp:inline distT="0" distB="0" distL="0" distR="0">
+            <wp:extent cx="5286375" cy="3400425"/>
+            <wp:effectExtent l="0" t="0" r="9525" b="9525"/>
+            <wp:docPr id="5" name="Attēls 5" descr="atrastsPersona"/>
+            <wp:cNvGraphicFramePr>
+              <a:graphicFrameLocks xmlns:a="http://schemas.openxmlformats.org/drawingml/2006/main" noChangeAspect="1"/>
+            </wp:cNvGraphicFramePr>
+            <a:graphic xmlns:a="http://schemas.openxmlformats.org/drawingml/2006/main">
+              <a:graphicData uri="http://schemas.openxmlformats.org/drawingml/2006/picture">
+                <pic:pic xmlns:pic="http://schemas.openxmlformats.org/drawingml/2006/picture">
+                  <pic:nvPicPr>
+                    <pic:cNvPr id="0" name="Picture 10" descr="atrastsPersona"/>
+                    <pic:cNvPicPr>
+                      <a:picLocks noChangeAspect="1" noChangeArrowheads="1"/>
+                    </pic:cNvPicPr>
+                  </pic:nvPicPr>
+                  <pic:blipFill>
+                    <a:blip r:embed="rId28">
+                      <a:extLst>
+                        <a:ext uri="{28A0092B-C50C-407E-A947-70E740481C1C}">
+                          <a14:useLocalDpi xmlns:a14="http://schemas.microsoft.com/office/drawing/2010/main" val="0"/>
+                        </a:ext>
+                      </a:extLst>
+                    </a:blip>
+                    <a:srcRect/>
+                    <a:stretch>
+                      <a:fillRect/>
+                    </a:stretch>
+                  </pic:blipFill>
+                  <pic:spPr bwMode="auto">
+                    <a:xfrm>
+                      <a:off x="0" y="0"/>
+                      <a:ext cx="5286375" cy="3400425"/>
+                    </a:xfrm>
+                    <a:prstGeom prst="rect">
+                      <a:avLst/>
+                    </a:prstGeom>
+                    <a:noFill/>
+                    <a:ln>
+                      <a:noFill/>
+                    </a:ln>
+                  </pic:spPr>
+                </pic:pic>
+              </a:graphicData>
+            </a:graphic>
+          </wp:inline>
+        </w:drawing>
+      </w:r>
+    </w:p>
+    <w:p>
+      <w:pPr>
+        <w:pStyle w:val="Parakstszemobjekta"/>
+        <w:spacing w:after="0" w:line="360" w:lineRule="auto"/>
+        <w:ind w:left="0"/>
+        <w:jc w:val="center"/>
+        <w:rPr>
+          <w:rFonts w:cs="Times New Roman"/>
+          <w:b/>
+          <w:color w:val="auto"/>
+        </w:rPr>
+      </w:pPr>
+      <w:r>
+        <w:rPr>
+          <w:rFonts w:cs="Times New Roman"/>
+          <w:color w:val="auto"/>
+        </w:rPr>
+        <w:t>6.11. att. Atrastā lietotāja plašākas informācijas lapa</w:t>
+      </w:r>
+    </w:p>
+    <w:p>
+      <w:pPr>
+        <w:ind w:left="0"/>
+        <w:jc w:val="both"/>
+        <w:rPr>
+          <w:rFonts w:cs="Times New Roman"/>
+        </w:rPr>
+      </w:pPr>
+    </w:p>
+    <w:p>
+      <w:pPr>
+        <w:ind w:left="0"/>
+        <w:jc w:val="both"/>
+        <w:rPr>
+          <w:rFonts w:cs="Times New Roman"/>
+        </w:rPr>
+      </w:pPr>
+      <w:r>
+        <w:rPr>
+          <w:noProof/>
+          <w:lang w:eastAsia="lv-LV"/>
+        </w:rPr>
+        <w:lastRenderedPageBreak/>
+        <w:drawing>
+          <wp:inline distT="0" distB="0" distL="0" distR="0">
+            <wp:extent cx="5286375" cy="1905000"/>
+            <wp:effectExtent l="0" t="0" r="9525" b="0"/>
+            <wp:docPr id="4" name="Attēls 4" descr="atrastsKurs"/>
+            <wp:cNvGraphicFramePr>
+              <a:graphicFrameLocks xmlns:a="http://schemas.openxmlformats.org/drawingml/2006/main" noChangeAspect="1"/>
+            </wp:cNvGraphicFramePr>
+            <a:graphic xmlns:a="http://schemas.openxmlformats.org/drawingml/2006/main">
+              <a:graphicData uri="http://schemas.openxmlformats.org/drawingml/2006/picture">
+                <pic:pic xmlns:pic="http://schemas.openxmlformats.org/drawingml/2006/picture">
+                  <pic:nvPicPr>
+                    <pic:cNvPr id="0" name="Picture 11" descr="atrastsKurs"/>
+                    <pic:cNvPicPr>
+                      <a:picLocks noChangeAspect="1" noChangeArrowheads="1"/>
+                    </pic:cNvPicPr>
+                  </pic:nvPicPr>
+                  <pic:blipFill>
+                    <a:blip r:embed="rId29">
+                      <a:extLst>
+                        <a:ext uri="{28A0092B-C50C-407E-A947-70E740481C1C}">
+                          <a14:useLocalDpi xmlns:a14="http://schemas.microsoft.com/office/drawing/2010/main" val="0"/>
+                        </a:ext>
+                      </a:extLst>
+                    </a:blip>
+                    <a:srcRect/>
+                    <a:stretch>
+                      <a:fillRect/>
+                    </a:stretch>
+                  </pic:blipFill>
+                  <pic:spPr bwMode="auto">
+                    <a:xfrm>
+                      <a:off x="0" y="0"/>
+                      <a:ext cx="5286375" cy="1905000"/>
+                    </a:xfrm>
+                    <a:prstGeom prst="rect">
+                      <a:avLst/>
+                    </a:prstGeom>
+                    <a:noFill/>
+                    <a:ln>
+                      <a:noFill/>
+                    </a:ln>
+                  </pic:spPr>
+                </pic:pic>
+              </a:graphicData>
+            </a:graphic>
+          </wp:inline>
+        </w:drawing>
+      </w:r>
+    </w:p>
+    <w:p>
+      <w:pPr>
+        <w:pStyle w:val="Parakstszemobjekta"/>
+        <w:spacing w:after="0" w:line="360" w:lineRule="auto"/>
+        <w:ind w:left="0"/>
+        <w:jc w:val="center"/>
+        <w:rPr>
+          <w:rFonts w:cs="Times New Roman"/>
+          <w:b/>
+          <w:color w:val="auto"/>
+        </w:rPr>
+      </w:pPr>
+      <w:r>
+        <w:rPr>
+          <w:rFonts w:cs="Times New Roman"/>
+          <w:color w:val="auto"/>
+        </w:rPr>
+        <w:t>6.12. att. Atrastās auditorijas plašākas informācijas lapa</w:t>
+      </w:r>
+    </w:p>
+    <w:p>
+      <w:pPr>
+        <w:ind w:left="0"/>
+        <w:jc w:val="both"/>
+        <w:rPr>
+          <w:rFonts w:cs="Times New Roman"/>
+        </w:rPr>
+      </w:pPr>
+      <w:r>
+        <w:rPr>
+          <w:noProof/>
+          <w:lang w:eastAsia="lv-LV"/>
+        </w:rPr>
+        <w:drawing>
+          <wp:inline distT="0" distB="0" distL="0" distR="0">
+            <wp:extent cx="5286375" cy="2981325"/>
+            <wp:effectExtent l="0" t="0" r="9525" b="9525"/>
+            <wp:docPr id="3" name="Attēls 3" descr="atrastsAuditorija"/>
+            <wp:cNvGraphicFramePr>
+              <a:graphicFrameLocks xmlns:a="http://schemas.openxmlformats.org/drawingml/2006/main" noChangeAspect="1"/>
+            </wp:cNvGraphicFramePr>
+            <a:graphic xmlns:a="http://schemas.openxmlformats.org/drawingml/2006/main">
+              <a:graphicData uri="http://schemas.openxmlformats.org/drawingml/2006/picture">
+                <pic:pic xmlns:pic="http://schemas.openxmlformats.org/drawingml/2006/picture">
+                  <pic:nvPicPr>
+                    <pic:cNvPr id="0" name="Picture 12" descr="atrastsAuditorija"/>
+                    <pic:cNvPicPr>
+                      <a:picLocks noChangeAspect="1" noChangeArrowheads="1"/>
+                    </pic:cNvPicPr>
+                  </pic:nvPicPr>
+                  <pic:blipFill>
+                    <a:blip r:embed="rId30">
+                      <a:extLst>
+                        <a:ext uri="{28A0092B-C50C-407E-A947-70E740481C1C}">
+                          <a14:useLocalDpi xmlns:a14="http://schemas.microsoft.com/office/drawing/2010/main" val="0"/>
+                        </a:ext>
+                      </a:extLst>
+                    </a:blip>
+                    <a:srcRect/>
+                    <a:stretch>
+                      <a:fillRect/>
+                    </a:stretch>
+                  </pic:blipFill>
+                  <pic:spPr bwMode="auto">
+                    <a:xfrm>
+                      <a:off x="0" y="0"/>
+                      <a:ext cx="5286375" cy="2981325"/>
+                    </a:xfrm>
+                    <a:prstGeom prst="rect">
+                      <a:avLst/>
+                    </a:prstGeom>
+                    <a:noFill/>
+                    <a:ln>
+                      <a:noFill/>
+                    </a:ln>
+                  </pic:spPr>
+                </pic:pic>
+              </a:graphicData>
+            </a:graphic>
+          </wp:inline>
+        </w:drawing>
+      </w:r>
+    </w:p>
+    <w:p>
+      <w:pPr>
+        <w:pStyle w:val="Parakstszemobjekta"/>
+        <w:spacing w:after="0" w:line="360" w:lineRule="auto"/>
+        <w:ind w:left="0"/>
+        <w:jc w:val="center"/>
+        <w:rPr>
+          <w:rFonts w:cs="Times New Roman"/>
+          <w:b/>
+          <w:color w:val="auto"/>
+        </w:rPr>
+      </w:pPr>
+      <w:r>
+        <w:rPr>
+          <w:rFonts w:cs="Times New Roman"/>
+          <w:color w:val="auto"/>
+        </w:rPr>
+        <w:t>6.14. att. Atrastā kursa plašākas informācijas lapa</w:t>
+      </w:r>
+    </w:p>
+    <w:p/>
     <w:p>
       <w:pPr>
         <w:rPr>
@@ -9150,6 +11573,7 @@
           <w:szCs w:val="32"/>
         </w:rPr>
       </w:pPr>
+      <w:bookmarkStart w:id="31" w:name="_Toc442782071"/>
       <w:r>
         <w:br w:type="page"/>
       </w:r>
@@ -9158,12 +11582,13 @@
       <w:pPr>
         <w:pStyle w:val="Virsraksts1"/>
       </w:pPr>
+      <w:bookmarkStart w:id="32" w:name="_Toc443386050"/>
       <w:r>
         <w:lastRenderedPageBreak/>
-        <w:t>Pielikums</w:t>
-      </w:r>
-      <w:bookmarkEnd w:id="34"/>
-      <w:bookmarkEnd w:id="35"/>
+        <w:t>Secinājumi un priekšlikumi</w:t>
+      </w:r>
+      <w:bookmarkEnd w:id="31"/>
+      <w:bookmarkEnd w:id="32"/>
     </w:p>
     <w:p>
       <w:pPr>
@@ -9183,19 +11608,71 @@
     <w:p>
       <w:pPr>
         <w:pStyle w:val="Virsraksts1"/>
+      </w:pPr>
+      <w:bookmarkStart w:id="33" w:name="_Toc442782072"/>
+      <w:bookmarkStart w:id="34" w:name="_Toc443386051"/>
+      <w:r>
+        <w:lastRenderedPageBreak/>
+        <w:t>Izmantotās literatūras un avotu saraksts</w:t>
+      </w:r>
+    </w:p>
+    <w:p>
+      <w:pPr>
+        <w:rPr>
+          <w:rFonts w:eastAsiaTheme="majorEastAsia" w:cstheme="majorBidi"/>
+          <w:b/>
+          <w:caps/>
+          <w:color w:val="000000" w:themeColor="text1"/>
+          <w:sz w:val="32"/>
+          <w:szCs w:val="32"/>
+        </w:rPr>
+      </w:pPr>
+      <w:r>
+        <w:br w:type="page"/>
+      </w:r>
+    </w:p>
+    <w:p>
+      <w:pPr>
+        <w:pStyle w:val="Virsraksts1"/>
+      </w:pPr>
+      <w:r>
+        <w:lastRenderedPageBreak/>
+        <w:t>Pielikums</w:t>
+      </w:r>
+      <w:bookmarkEnd w:id="33"/>
+      <w:bookmarkEnd w:id="34"/>
+    </w:p>
+    <w:p>
+      <w:pPr>
+        <w:rPr>
+          <w:rFonts w:eastAsiaTheme="majorEastAsia" w:cstheme="majorBidi"/>
+          <w:b/>
+          <w:caps/>
+          <w:color w:val="000000" w:themeColor="text1"/>
+          <w:sz w:val="32"/>
+          <w:szCs w:val="32"/>
+        </w:rPr>
+      </w:pPr>
+      <w:r>
+        <w:br w:type="page"/>
+      </w:r>
+    </w:p>
+    <w:p>
+      <w:pPr>
+        <w:pStyle w:val="Virsraksts1"/>
         <w:spacing w:before="120"/>
         <w:rPr>
           <w:sz w:val="24"/>
         </w:rPr>
       </w:pPr>
-      <w:bookmarkStart w:id="36" w:name="_Toc442782073"/>
-      <w:bookmarkStart w:id="37" w:name="_Toc443386052"/>
+      <w:bookmarkStart w:id="35" w:name="_Toc442782073"/>
+      <w:bookmarkStart w:id="36" w:name="_Toc443386052"/>
       <w:r>
         <w:lastRenderedPageBreak/>
         <w:t>Galvojums</w:t>
       </w:r>
+      <w:bookmarkEnd w:id="35"/>
       <w:bookmarkEnd w:id="36"/>
-      <w:bookmarkEnd w:id="37"/>
     </w:p>
     <w:p>
       <w:pPr>
@@ -9232,7 +11709,15 @@
         <w:ind w:left="170" w:right="113"/>
       </w:pPr>
       <w:r>
-        <w:t>Esmu informēts (-a), ka mans bakalaura darbs tiks ievietots un apstrādāts Vienotajā datorizētajā plaģiāta kontroles sistēmā plāģiāta kontroles nolūkos.</w:t>
+        <w:t xml:space="preserve">Esmu informēts (-a), ka mans bakalaura darbs tiks ievietots un apstrādāts Vienotajā datorizētajā plaģiāta kontroles sistēmā </w:t>
+      </w:r>
+      <w:proofErr w:type="spellStart"/>
+      <w:r>
+        <w:t>plāģiāta</w:t>
+      </w:r>
+      <w:proofErr w:type="spellEnd"/>
+      <w:r>
+        <w:t xml:space="preserve"> kontroles nolūkos.</w:t>
       </w:r>
     </w:p>
     <w:p>
@@ -9510,6 +11995,92 @@
     </w:lvl>
   </w:abstractNum>
   <w:abstractNum w:abstractNumId="1" w15:restartNumberingAfterBreak="0">
+    <w:nsid w:val="01DC0D09"/>
+    <w:multiLevelType w:val="hybridMultilevel"/>
+    <w:tmpl w:val="6A04B3E0"/>
+    <w:lvl w:ilvl="0" w:tplc="0426000F">
+      <w:start w:val="1"/>
+      <w:numFmt w:val="decimal"/>
+      <w:lvlText w:val="%1."/>
+      <w:lvlJc w:val="left"/>
+      <w:pPr>
+        <w:ind w:left="1080" w:hanging="360"/>
+      </w:pPr>
+    </w:lvl>
+    <w:lvl w:ilvl="1" w:tplc="04260019" w:tentative="1">
+      <w:start w:val="1"/>
+      <w:numFmt w:val="lowerLetter"/>
+      <w:lvlText w:val="%2."/>
+      <w:lvlJc w:val="left"/>
+      <w:pPr>
+        <w:ind w:left="1800" w:hanging="360"/>
+      </w:pPr>
+    </w:lvl>
+    <w:lvl w:ilvl="2" w:tplc="0426001B" w:tentative="1">
+      <w:start w:val="1"/>
+      <w:numFmt w:val="lowerRoman"/>
+      <w:lvlText w:val="%3."/>
+      <w:lvlJc w:val="right"/>
+      <w:pPr>
+        <w:ind w:left="2520" w:hanging="180"/>
+      </w:pPr>
+    </w:lvl>
+    <w:lvl w:ilvl="3" w:tplc="0426000F" w:tentative="1">
+      <w:start w:val="1"/>
+      <w:numFmt w:val="decimal"/>
+      <w:lvlText w:val="%4."/>
+      <w:lvlJc w:val="left"/>
+      <w:pPr>
+        <w:ind w:left="3240" w:hanging="360"/>
+      </w:pPr>
+    </w:lvl>
+    <w:lvl w:ilvl="4" w:tplc="04260019" w:tentative="1">
+      <w:start w:val="1"/>
+      <w:numFmt w:val="lowerLetter"/>
+      <w:lvlText w:val="%5."/>
+      <w:lvlJc w:val="left"/>
+      <w:pPr>
+        <w:ind w:left="3960" w:hanging="360"/>
+      </w:pPr>
+    </w:lvl>
+    <w:lvl w:ilvl="5" w:tplc="0426001B" w:tentative="1">
+      <w:start w:val="1"/>
+      <w:numFmt w:val="lowerRoman"/>
+      <w:lvlText w:val="%6."/>
+      <w:lvlJc w:val="right"/>
+      <w:pPr>
+        <w:ind w:left="4680" w:hanging="180"/>
+      </w:pPr>
+    </w:lvl>
+    <w:lvl w:ilvl="6" w:tplc="0426000F" w:tentative="1">
+      <w:start w:val="1"/>
+      <w:numFmt w:val="decimal"/>
+      <w:lvlText w:val="%7."/>
+      <w:lvlJc w:val="left"/>
+      <w:pPr>
+        <w:ind w:left="5400" w:hanging="360"/>
+      </w:pPr>
+    </w:lvl>
+    <w:lvl w:ilvl="7" w:tplc="04260019" w:tentative="1">
+      <w:start w:val="1"/>
+      <w:numFmt w:val="lowerLetter"/>
+      <w:lvlText w:val="%8."/>
+      <w:lvlJc w:val="left"/>
+      <w:pPr>
+        <w:ind w:left="6120" w:hanging="360"/>
+      </w:pPr>
+    </w:lvl>
+    <w:lvl w:ilvl="8" w:tplc="0426001B" w:tentative="1">
+      <w:start w:val="1"/>
+      <w:numFmt w:val="lowerRoman"/>
+      <w:lvlText w:val="%9."/>
+      <w:lvlJc w:val="right"/>
+      <w:pPr>
+        <w:ind w:left="6840" w:hanging="180"/>
+      </w:pPr>
+    </w:lvl>
+  </w:abstractNum>
+  <w:abstractNum w:abstractNumId="2" w15:restartNumberingAfterBreak="0">
     <w:nsid w:val="04F13A8A"/>
     <w:multiLevelType w:val="multilevel"/>
     <w:tmpl w:val="0426001F"/>
@@ -9595,7 +12166,7 @@
       </w:pPr>
     </w:lvl>
   </w:abstractNum>
-  <w:abstractNum w:abstractNumId="2" w15:restartNumberingAfterBreak="0">
+  <w:abstractNum w:abstractNumId="3" w15:restartNumberingAfterBreak="0">
     <w:nsid w:val="06FF0EA9"/>
     <w:multiLevelType w:val="hybridMultilevel"/>
     <w:tmpl w:val="1C8C912C"/>
@@ -9681,7 +12252,7 @@
       </w:pPr>
     </w:lvl>
   </w:abstractNum>
-  <w:abstractNum w:abstractNumId="3" w15:restartNumberingAfterBreak="0">
+  <w:abstractNum w:abstractNumId="4" w15:restartNumberingAfterBreak="0">
     <w:nsid w:val="0CA9550F"/>
     <w:multiLevelType w:val="hybridMultilevel"/>
     <w:tmpl w:val="EB32673E"/>
@@ -9794,7 +12365,7 @@
       </w:rPr>
     </w:lvl>
   </w:abstractNum>
-  <w:abstractNum w:abstractNumId="4" w15:restartNumberingAfterBreak="0">
+  <w:abstractNum w:abstractNumId="5" w15:restartNumberingAfterBreak="0">
     <w:nsid w:val="0DF103EF"/>
     <w:multiLevelType w:val="multilevel"/>
     <w:tmpl w:val="0426001F"/>
@@ -9880,7 +12451,7 @@
       </w:pPr>
     </w:lvl>
   </w:abstractNum>
-  <w:abstractNum w:abstractNumId="5" w15:restartNumberingAfterBreak="0">
+  <w:abstractNum w:abstractNumId="6" w15:restartNumberingAfterBreak="0">
     <w:nsid w:val="10216A6E"/>
     <w:multiLevelType w:val="multilevel"/>
     <w:tmpl w:val="001C8F58"/>
@@ -10001,7 +12572,7 @@
       </w:rPr>
     </w:lvl>
   </w:abstractNum>
-  <w:abstractNum w:abstractNumId="6" w15:restartNumberingAfterBreak="0">
+  <w:abstractNum w:abstractNumId="7" w15:restartNumberingAfterBreak="0">
     <w:nsid w:val="10CF071B"/>
     <w:multiLevelType w:val="hybridMultilevel"/>
     <w:tmpl w:val="B0005D96"/>
@@ -10142,7 +12713,7 @@
       </w:rPr>
     </w:lvl>
   </w:abstractNum>
-  <w:abstractNum w:abstractNumId="7" w15:restartNumberingAfterBreak="0">
+  <w:abstractNum w:abstractNumId="8" w15:restartNumberingAfterBreak="0">
     <w:nsid w:val="113D1006"/>
     <w:multiLevelType w:val="hybridMultilevel"/>
     <w:tmpl w:val="EC983786"/>
@@ -10228,7 +12799,7 @@
       </w:pPr>
     </w:lvl>
   </w:abstractNum>
-  <w:abstractNum w:abstractNumId="8" w15:restartNumberingAfterBreak="0">
+  <w:abstractNum w:abstractNumId="9" w15:restartNumberingAfterBreak="0">
     <w:nsid w:val="24BE3451"/>
     <w:multiLevelType w:val="hybridMultilevel"/>
     <w:tmpl w:val="0330C64A"/>
@@ -10317,7 +12888,7 @@
       </w:pPr>
     </w:lvl>
   </w:abstractNum>
-  <w:abstractNum w:abstractNumId="9" w15:restartNumberingAfterBreak="0">
+  <w:abstractNum w:abstractNumId="10" w15:restartNumberingAfterBreak="0">
     <w:nsid w:val="24EC3322"/>
     <w:multiLevelType w:val="hybridMultilevel"/>
     <w:tmpl w:val="D1BE1CB6"/>
@@ -10430,7 +13001,7 @@
       </w:rPr>
     </w:lvl>
   </w:abstractNum>
-  <w:abstractNum w:abstractNumId="10" w15:restartNumberingAfterBreak="0">
+  <w:abstractNum w:abstractNumId="11" w15:restartNumberingAfterBreak="0">
     <w:nsid w:val="25C65E7A"/>
     <w:multiLevelType w:val="hybridMultilevel"/>
     <w:tmpl w:val="5684899A"/>
@@ -10543,7 +13114,7 @@
       </w:rPr>
     </w:lvl>
   </w:abstractNum>
-  <w:abstractNum w:abstractNumId="11" w15:restartNumberingAfterBreak="0">
+  <w:abstractNum w:abstractNumId="12" w15:restartNumberingAfterBreak="0">
     <w:nsid w:val="296D001D"/>
     <w:multiLevelType w:val="hybridMultilevel"/>
     <w:tmpl w:val="2E62DC34"/>
@@ -10656,7 +13227,93 @@
       </w:rPr>
     </w:lvl>
   </w:abstractNum>
-  <w:abstractNum w:abstractNumId="12" w15:restartNumberingAfterBreak="0">
+  <w:abstractNum w:abstractNumId="13" w15:restartNumberingAfterBreak="0">
+    <w:nsid w:val="2C9C0F9D"/>
+    <w:multiLevelType w:val="hybridMultilevel"/>
+    <w:tmpl w:val="64F478F4"/>
+    <w:lvl w:ilvl="0" w:tplc="0426000F">
+      <w:start w:val="1"/>
+      <w:numFmt w:val="decimal"/>
+      <w:lvlText w:val="%1."/>
+      <w:lvlJc w:val="left"/>
+      <w:pPr>
+        <w:ind w:left="1440" w:hanging="360"/>
+      </w:pPr>
+    </w:lvl>
+    <w:lvl w:ilvl="1" w:tplc="04260019" w:tentative="1">
+      <w:start w:val="1"/>
+      <w:numFmt w:val="lowerLetter"/>
+      <w:lvlText w:val="%2."/>
+      <w:lvlJc w:val="left"/>
+      <w:pPr>
+        <w:ind w:left="2160" w:hanging="360"/>
+      </w:pPr>
+    </w:lvl>
+    <w:lvl w:ilvl="2" w:tplc="0426001B" w:tentative="1">
+      <w:start w:val="1"/>
+      <w:numFmt w:val="lowerRoman"/>
+      <w:lvlText w:val="%3."/>
+      <w:lvlJc w:val="right"/>
+      <w:pPr>
+        <w:ind w:left="2880" w:hanging="180"/>
+      </w:pPr>
+    </w:lvl>
+    <w:lvl w:ilvl="3" w:tplc="0426000F" w:tentative="1">
+      <w:start w:val="1"/>
+      <w:numFmt w:val="decimal"/>
+      <w:lvlText w:val="%4."/>
+      <w:lvlJc w:val="left"/>
+      <w:pPr>
+        <w:ind w:left="3600" w:hanging="360"/>
+      </w:pPr>
+    </w:lvl>
+    <w:lvl w:ilvl="4" w:tplc="04260019" w:tentative="1">
+      <w:start w:val="1"/>
+      <w:numFmt w:val="lowerLetter"/>
+      <w:lvlText w:val="%5."/>
+      <w:lvlJc w:val="left"/>
+      <w:pPr>
+        <w:ind w:left="4320" w:hanging="360"/>
+      </w:pPr>
+    </w:lvl>
+    <w:lvl w:ilvl="5" w:tplc="0426001B" w:tentative="1">
+      <w:start w:val="1"/>
+      <w:numFmt w:val="lowerRoman"/>
+      <w:lvlText w:val="%6."/>
+      <w:lvlJc w:val="right"/>
+      <w:pPr>
+        <w:ind w:left="5040" w:hanging="180"/>
+      </w:pPr>
+    </w:lvl>
+    <w:lvl w:ilvl="6" w:tplc="0426000F" w:tentative="1">
+      <w:start w:val="1"/>
+      <w:numFmt w:val="decimal"/>
+      <w:lvlText w:val="%7."/>
+      <w:lvlJc w:val="left"/>
+      <w:pPr>
+        <w:ind w:left="5760" w:hanging="360"/>
+      </w:pPr>
+    </w:lvl>
+    <w:lvl w:ilvl="7" w:tplc="04260019" w:tentative="1">
+      <w:start w:val="1"/>
+      <w:numFmt w:val="lowerLetter"/>
+      <w:lvlText w:val="%8."/>
+      <w:lvlJc w:val="left"/>
+      <w:pPr>
+        <w:ind w:left="6480" w:hanging="360"/>
+      </w:pPr>
+    </w:lvl>
+    <w:lvl w:ilvl="8" w:tplc="0426001B" w:tentative="1">
+      <w:start w:val="1"/>
+      <w:numFmt w:val="lowerRoman"/>
+      <w:lvlText w:val="%9."/>
+      <w:lvlJc w:val="right"/>
+      <w:pPr>
+        <w:ind w:left="7200" w:hanging="180"/>
+      </w:pPr>
+    </w:lvl>
+  </w:abstractNum>
+  <w:abstractNum w:abstractNumId="14" w15:restartNumberingAfterBreak="0">
     <w:nsid w:val="32F518C1"/>
     <w:multiLevelType w:val="hybridMultilevel"/>
     <w:tmpl w:val="B8701D38"/>
@@ -10769,7 +13426,7 @@
       </w:rPr>
     </w:lvl>
   </w:abstractNum>
-  <w:abstractNum w:abstractNumId="13" w15:restartNumberingAfterBreak="0">
+  <w:abstractNum w:abstractNumId="15" w15:restartNumberingAfterBreak="0">
     <w:nsid w:val="33C30D08"/>
     <w:multiLevelType w:val="multilevel"/>
     <w:tmpl w:val="0426001F"/>
@@ -10855,7 +13512,7 @@
       </w:pPr>
     </w:lvl>
   </w:abstractNum>
-  <w:abstractNum w:abstractNumId="14" w15:restartNumberingAfterBreak="0">
+  <w:abstractNum w:abstractNumId="16" w15:restartNumberingAfterBreak="0">
     <w:nsid w:val="359675ED"/>
     <w:multiLevelType w:val="multilevel"/>
     <w:tmpl w:val="001C8F58"/>
@@ -10976,7 +13633,7 @@
       </w:rPr>
     </w:lvl>
   </w:abstractNum>
-  <w:abstractNum w:abstractNumId="15" w15:restartNumberingAfterBreak="0">
+  <w:abstractNum w:abstractNumId="17" w15:restartNumberingAfterBreak="0">
     <w:nsid w:val="38612BF4"/>
     <w:multiLevelType w:val="hybridMultilevel"/>
     <w:tmpl w:val="EADA2DBC"/>
@@ -11062,7 +13719,7 @@
       </w:pPr>
     </w:lvl>
   </w:abstractNum>
-  <w:abstractNum w:abstractNumId="16" w15:restartNumberingAfterBreak="0">
+  <w:abstractNum w:abstractNumId="18" w15:restartNumberingAfterBreak="0">
     <w:nsid w:val="3CD03B24"/>
     <w:multiLevelType w:val="hybridMultilevel"/>
     <w:tmpl w:val="46D00DC2"/>
@@ -11175,7 +13832,7 @@
       </w:rPr>
     </w:lvl>
   </w:abstractNum>
-  <w:abstractNum w:abstractNumId="17" w15:restartNumberingAfterBreak="0">
+  <w:abstractNum w:abstractNumId="19" w15:restartNumberingAfterBreak="0">
     <w:nsid w:val="3D620D6B"/>
     <w:multiLevelType w:val="hybridMultilevel"/>
     <w:tmpl w:val="C96A7B62"/>
@@ -11288,7 +13945,7 @@
       </w:rPr>
     </w:lvl>
   </w:abstractNum>
-  <w:abstractNum w:abstractNumId="18" w15:restartNumberingAfterBreak="0">
+  <w:abstractNum w:abstractNumId="20" w15:restartNumberingAfterBreak="0">
     <w:nsid w:val="3E8D763F"/>
     <w:multiLevelType w:val="hybridMultilevel"/>
     <w:tmpl w:val="370AFBDA"/>
@@ -11401,7 +14058,7 @@
       </w:rPr>
     </w:lvl>
   </w:abstractNum>
-  <w:abstractNum w:abstractNumId="19" w15:restartNumberingAfterBreak="0">
+  <w:abstractNum w:abstractNumId="21" w15:restartNumberingAfterBreak="0">
     <w:nsid w:val="46197A5C"/>
     <w:multiLevelType w:val="hybridMultilevel"/>
     <w:tmpl w:val="21287EA6"/>
@@ -11490,7 +14147,93 @@
       </w:pPr>
     </w:lvl>
   </w:abstractNum>
-  <w:abstractNum w:abstractNumId="20" w15:restartNumberingAfterBreak="0">
+  <w:abstractNum w:abstractNumId="22" w15:restartNumberingAfterBreak="0">
+    <w:nsid w:val="4BAA7F56"/>
+    <w:multiLevelType w:val="hybridMultilevel"/>
+    <w:tmpl w:val="C410345C"/>
+    <w:lvl w:ilvl="0" w:tplc="0426000F">
+      <w:start w:val="1"/>
+      <w:numFmt w:val="decimal"/>
+      <w:lvlText w:val="%1."/>
+      <w:lvlJc w:val="left"/>
+      <w:pPr>
+        <w:ind w:left="720" w:hanging="360"/>
+      </w:pPr>
+    </w:lvl>
+    <w:lvl w:ilvl="1" w:tplc="04260019" w:tentative="1">
+      <w:start w:val="1"/>
+      <w:numFmt w:val="lowerLetter"/>
+      <w:lvlText w:val="%2."/>
+      <w:lvlJc w:val="left"/>
+      <w:pPr>
+        <w:ind w:left="1440" w:hanging="360"/>
+      </w:pPr>
+    </w:lvl>
+    <w:lvl w:ilvl="2" w:tplc="0426001B" w:tentative="1">
+      <w:start w:val="1"/>
+      <w:numFmt w:val="lowerRoman"/>
+      <w:lvlText w:val="%3."/>
+      <w:lvlJc w:val="right"/>
+      <w:pPr>
+        <w:ind w:left="2160" w:hanging="180"/>
+      </w:pPr>
+    </w:lvl>
+    <w:lvl w:ilvl="3" w:tplc="0426000F" w:tentative="1">
+      <w:start w:val="1"/>
+      <w:numFmt w:val="decimal"/>
+      <w:lvlText w:val="%4."/>
+      <w:lvlJc w:val="left"/>
+      <w:pPr>
+        <w:ind w:left="2880" w:hanging="360"/>
+      </w:pPr>
+    </w:lvl>
+    <w:lvl w:ilvl="4" w:tplc="04260019" w:tentative="1">
+      <w:start w:val="1"/>
+      <w:numFmt w:val="lowerLetter"/>
+      <w:lvlText w:val="%5."/>
+      <w:lvlJc w:val="left"/>
+      <w:pPr>
+        <w:ind w:left="3600" w:hanging="360"/>
+      </w:pPr>
+    </w:lvl>
+    <w:lvl w:ilvl="5" w:tplc="0426001B" w:tentative="1">
+      <w:start w:val="1"/>
+      <w:numFmt w:val="lowerRoman"/>
+      <w:lvlText w:val="%6."/>
+      <w:lvlJc w:val="right"/>
+      <w:pPr>
+        <w:ind w:left="4320" w:hanging="180"/>
+      </w:pPr>
+    </w:lvl>
+    <w:lvl w:ilvl="6" w:tplc="0426000F" w:tentative="1">
+      <w:start w:val="1"/>
+      <w:numFmt w:val="decimal"/>
+      <w:lvlText w:val="%7."/>
+      <w:lvlJc w:val="left"/>
+      <w:pPr>
+        <w:ind w:left="5040" w:hanging="360"/>
+      </w:pPr>
+    </w:lvl>
+    <w:lvl w:ilvl="7" w:tplc="04260019" w:tentative="1">
+      <w:start w:val="1"/>
+      <w:numFmt w:val="lowerLetter"/>
+      <w:lvlText w:val="%8."/>
+      <w:lvlJc w:val="left"/>
+      <w:pPr>
+        <w:ind w:left="5760" w:hanging="360"/>
+      </w:pPr>
+    </w:lvl>
+    <w:lvl w:ilvl="8" w:tplc="0426001B" w:tentative="1">
+      <w:start w:val="1"/>
+      <w:numFmt w:val="lowerRoman"/>
+      <w:lvlText w:val="%9."/>
+      <w:lvlJc w:val="right"/>
+      <w:pPr>
+        <w:ind w:left="6480" w:hanging="180"/>
+      </w:pPr>
+    </w:lvl>
+  </w:abstractNum>
+  <w:abstractNum w:abstractNumId="23" w15:restartNumberingAfterBreak="0">
     <w:nsid w:val="4F9A0813"/>
     <w:multiLevelType w:val="hybridMultilevel"/>
     <w:tmpl w:val="CCF21D34"/>
@@ -11603,7 +14346,7 @@
       </w:rPr>
     </w:lvl>
   </w:abstractNum>
-  <w:abstractNum w:abstractNumId="21" w15:restartNumberingAfterBreak="0">
+  <w:abstractNum w:abstractNumId="24" w15:restartNumberingAfterBreak="0">
     <w:nsid w:val="58BD21A5"/>
     <w:multiLevelType w:val="hybridMultilevel"/>
     <w:tmpl w:val="FD1E0A4A"/>
@@ -11689,7 +14432,7 @@
       </w:pPr>
     </w:lvl>
   </w:abstractNum>
-  <w:abstractNum w:abstractNumId="22" w15:restartNumberingAfterBreak="0">
+  <w:abstractNum w:abstractNumId="25" w15:restartNumberingAfterBreak="0">
     <w:nsid w:val="62FF12B2"/>
     <w:multiLevelType w:val="hybridMultilevel"/>
     <w:tmpl w:val="E69A3CBC"/>
@@ -11775,7 +14518,7 @@
       </w:pPr>
     </w:lvl>
   </w:abstractNum>
-  <w:abstractNum w:abstractNumId="23" w15:restartNumberingAfterBreak="0">
+  <w:abstractNum w:abstractNumId="26" w15:restartNumberingAfterBreak="0">
     <w:nsid w:val="72C77DF4"/>
     <w:multiLevelType w:val="hybridMultilevel"/>
     <w:tmpl w:val="BB84707E"/>
@@ -11862,76 +14605,85 @@
     </w:lvl>
   </w:abstractNum>
   <w:num w:numId="1">
+    <w:abstractNumId w:val="7"/>
+  </w:num>
+  <w:num w:numId="2">
+    <w:abstractNumId w:val="21"/>
+  </w:num>
+  <w:num w:numId="3">
+    <w:abstractNumId w:val="16"/>
+  </w:num>
+  <w:num w:numId="4">
     <w:abstractNumId w:val="6"/>
   </w:num>
-  <w:num w:numId="2">
-    <w:abstractNumId w:val="19"/>
+  <w:num w:numId="5">
+    <w:abstractNumId w:val="15"/>
   </w:num>
-  <w:num w:numId="3">
+  <w:num w:numId="6">
+    <w:abstractNumId w:val="2"/>
+  </w:num>
+  <w:num w:numId="7">
+    <w:abstractNumId w:val="5"/>
+  </w:num>
+  <w:num w:numId="8">
+    <w:abstractNumId w:val="25"/>
+  </w:num>
+  <w:num w:numId="9">
+    <w:abstractNumId w:val="17"/>
+  </w:num>
+  <w:num w:numId="10">
+    <w:abstractNumId w:val="26"/>
+  </w:num>
+  <w:num w:numId="11">
+    <w:abstractNumId w:val="3"/>
+  </w:num>
+  <w:num w:numId="12">
+    <w:abstractNumId w:val="24"/>
+  </w:num>
+  <w:num w:numId="13">
+    <w:abstractNumId w:val="8"/>
+  </w:num>
+  <w:num w:numId="14">
     <w:abstractNumId w:val="14"/>
   </w:num>
-  <w:num w:numId="4">
-    <w:abstractNumId w:val="5"/>
+  <w:num w:numId="15">
+    <w:abstractNumId w:val="23"/>
   </w:num>
-  <w:num w:numId="5">
-    <w:abstractNumId w:val="13"/>
-  </w:num>
-  <w:num w:numId="6">
-    <w:abstractNumId w:val="1"/>
-  </w:num>
-  <w:num w:numId="7">
+  <w:num w:numId="16">
     <w:abstractNumId w:val="4"/>
   </w:num>
-  <w:num w:numId="8">
-    <w:abstractNumId w:val="22"/>
+  <w:num w:numId="17">
+    <w:abstractNumId w:val="18"/>
   </w:num>
-  <w:num w:numId="9">
-    <w:abstractNumId w:val="15"/>
+  <w:num w:numId="18">
+    <w:abstractNumId w:val="10"/>
   </w:num>
-  <w:num w:numId="10">
-    <w:abstractNumId w:val="23"/>
-  </w:num>
-  <w:num w:numId="11">
-    <w:abstractNumId w:val="2"/>
-  </w:num>
-  <w:num w:numId="12">
-    <w:abstractNumId w:val="21"/>
-  </w:num>
-  <w:num w:numId="13">
-    <w:abstractNumId w:val="7"/>
-  </w:num>
-  <w:num w:numId="14">
+  <w:num w:numId="19">
     <w:abstractNumId w:val="12"/>
   </w:num>
-  <w:num w:numId="15">
-    <w:abstractNumId w:val="20"/>
-  </w:num>
-  <w:num w:numId="16">
-    <w:abstractNumId w:val="3"/>
-  </w:num>
-  <w:num w:numId="17">
-    <w:abstractNumId w:val="16"/>
-  </w:num>
-  <w:num w:numId="18">
-    <w:abstractNumId w:val="9"/>
-  </w:num>
-  <w:num w:numId="19">
+  <w:num w:numId="20">
     <w:abstractNumId w:val="11"/>
-  </w:num>
-  <w:num w:numId="20">
-    <w:abstractNumId w:val="10"/>
   </w:num>
   <w:num w:numId="21">
     <w:abstractNumId w:val="0"/>
   </w:num>
   <w:num w:numId="22">
-    <w:abstractNumId w:val="18"/>
+    <w:abstractNumId w:val="20"/>
   </w:num>
   <w:num w:numId="23">
-    <w:abstractNumId w:val="17"/>
+    <w:abstractNumId w:val="19"/>
   </w:num>
   <w:num w:numId="24">
-    <w:abstractNumId w:val="8"/>
+    <w:abstractNumId w:val="9"/>
+  </w:num>
+  <w:num w:numId="25">
+    <w:abstractNumId w:val="1"/>
+  </w:num>
+  <w:num w:numId="26">
+    <w:abstractNumId w:val="22"/>
+  </w:num>
+  <w:num w:numId="27">
+    <w:abstractNumId w:val="13"/>
   </w:num>
 </w:numbering>
 </file>
@@ -14000,7 +16752,7 @@
         </a:bodyPr>
         <a:lstStyle/>
         <a:p>
-          <a:pPr lvl="0" algn="ctr" defTabSz="533400">
+          <a:pPr marL="0" lvl="0" indent="0" algn="ctr" defTabSz="533400">
             <a:lnSpc>
               <a:spcPct val="90000"/>
             </a:lnSpc>
@@ -14010,6 +16762,7 @@
             <a:spcAft>
               <a:spcPct val="35000"/>
             </a:spcAft>
+            <a:buNone/>
           </a:pPr>
           <a:r>
             <a:rPr lang="lv-LV" sz="1200" kern="1200"/>
@@ -14130,7 +16883,7 @@
         </a:bodyPr>
         <a:lstStyle/>
         <a:p>
-          <a:pPr lvl="0" algn="ctr" defTabSz="533400">
+          <a:pPr marL="0" lvl="0" indent="0" algn="ctr" defTabSz="533400">
             <a:lnSpc>
               <a:spcPct val="90000"/>
             </a:lnSpc>
@@ -14140,6 +16893,7 @@
             <a:spcAft>
               <a:spcPct val="35000"/>
             </a:spcAft>
+            <a:buNone/>
           </a:pPr>
           <a:r>
             <a:rPr lang="lv-LV" sz="1200" kern="1200"/>
@@ -14260,7 +17014,7 @@
         </a:bodyPr>
         <a:lstStyle/>
         <a:p>
-          <a:pPr lvl="0" algn="ctr" defTabSz="533400">
+          <a:pPr marL="0" lvl="0" indent="0" algn="ctr" defTabSz="533400">
             <a:lnSpc>
               <a:spcPct val="90000"/>
             </a:lnSpc>
@@ -14270,6 +17024,7 @@
             <a:spcAft>
               <a:spcPct val="35000"/>
             </a:spcAft>
+            <a:buNone/>
           </a:pPr>
           <a:r>
             <a:rPr lang="lv-LV" sz="1200" kern="1200"/>
@@ -14390,7 +17145,7 @@
         </a:bodyPr>
         <a:lstStyle/>
         <a:p>
-          <a:pPr lvl="0" algn="ctr" defTabSz="533400">
+          <a:pPr marL="0" lvl="0" indent="0" algn="ctr" defTabSz="533400">
             <a:lnSpc>
               <a:spcPct val="90000"/>
             </a:lnSpc>
@@ -14400,6 +17155,7 @@
             <a:spcAft>
               <a:spcPct val="35000"/>
             </a:spcAft>
+            <a:buNone/>
           </a:pPr>
           <a:r>
             <a:rPr lang="lv-LV" sz="1200" kern="1200"/>
@@ -14520,7 +17276,7 @@
         </a:bodyPr>
         <a:lstStyle/>
         <a:p>
-          <a:pPr lvl="0" algn="ctr" defTabSz="533400">
+          <a:pPr marL="0" lvl="0" indent="0" algn="ctr" defTabSz="533400">
             <a:lnSpc>
               <a:spcPct val="90000"/>
             </a:lnSpc>
@@ -14530,6 +17286,7 @@
             <a:spcAft>
               <a:spcPct val="35000"/>
             </a:spcAft>
+            <a:buNone/>
           </a:pPr>
           <a:r>
             <a:rPr lang="lv-LV" sz="1200" kern="1200"/>
@@ -16253,7 +19010,7 @@
 </file>
 
 <file path=customXml/itemProps1.xml><?xml version="1.0" encoding="utf-8"?>
-<ds:datastoreItem xmlns:ds="http://schemas.openxmlformats.org/officeDocument/2006/customXml" ds:itemID="{D1C95957-D278-4D73-AF10-EE1E5369F76B}">
+<ds:datastoreItem xmlns:ds="http://schemas.openxmlformats.org/officeDocument/2006/customXml" ds:itemID="{C6771579-7FFA-4F12-8878-204100E30D46}">
   <ds:schemaRefs>
     <ds:schemaRef ds:uri="http://schemas.openxmlformats.org/officeDocument/2006/bibliography"/>
   </ds:schemaRefs>
